--- a/output.docx
+++ b/output.docx
@@ -2567,38 +2567,168 @@
         <w:pStyle w:val="BodyText"/>
       </w:pPr>
       <w:r>
-        <w:t xml:space="preserve">The lower threshold is calculated as:</w:t>
-      </w:r>
-    </w:p>
-    <w:p>
-      <w:pPr>
-        <w:pStyle w:val="SourceCode"/>
-      </w:pPr>
-      <w:r>
-        <w:rPr>
-          <w:rStyle w:val="VerbatimChar"/>
-        </w:rPr>
-        <w:t xml:space="preserve">lower = avIBIr - (Nsd * SD(avIBI)r)`</w:t>
-      </w:r>
-    </w:p>
-    <w:p>
-      <w:pPr>
-        <w:pStyle w:val="FirstParagraph"/>
-      </w:pPr>
-      <w:r>
-        <w:t xml:space="preserve">The upper threshold is:</w:t>
-      </w:r>
-    </w:p>
-    <w:p>
-      <w:pPr>
-        <w:pStyle w:val="SourceCode"/>
-      </w:pPr>
-      <w:r>
-        <w:rPr>
-          <w:rStyle w:val="VerbatimChar"/>
-        </w:rPr>
-        <w:t xml:space="preserve">higher = avIBIr + (Nsd * SD(avIBI)r)`</w:t>
-      </w:r>
+        <w:t xml:space="preserve">The thresholds are calculated as:</w:t>
+      </w:r>
+    </w:p>
+    <w:p>
+      <w:pPr>
+        <w:pStyle w:val="BodyText"/>
+      </w:pPr>
+      <m:oMathPara>
+        <m:oMathParaPr>
+          <m:jc m:val="center"/>
+        </m:oMathParaPr>
+        <m:oMath>
+          <m:d>
+            <m:dPr>
+              <m:begChr m:val="("/>
+              <m:endChr m:val=")"/>
+              <m:sepChr m:val=""/>
+              <m:grow/>
+            </m:dPr>
+            <m:e>
+              <m:r>
+                <m:t>l</m:t>
+              </m:r>
+              <m:r>
+                <m:t>o</m:t>
+              </m:r>
+              <m:r>
+                <m:t>w</m:t>
+              </m:r>
+              <m:r>
+                <m:t>e</m:t>
+              </m:r>
+              <m:r>
+                <m:t>r</m:t>
+              </m:r>
+              <m:r>
+                <m:rPr>
+                  <m:sty m:val="p"/>
+                </m:rPr>
+                <m:t>,</m:t>
+              </m:r>
+              <m:r>
+                <m:t>u</m:t>
+              </m:r>
+              <m:r>
+                <m:t>p</m:t>
+              </m:r>
+              <m:r>
+                <m:t>p</m:t>
+              </m:r>
+              <m:r>
+                <m:t>e</m:t>
+              </m:r>
+              <m:r>
+                <m:t>r</m:t>
+              </m:r>
+            </m:e>
+          </m:d>
+          <m:r>
+            <m:rPr>
+              <m:sty m:val="p"/>
+            </m:rPr>
+            <m:t>=</m:t>
+          </m:r>
+          <m:bar>
+            <m:barPr>
+              <m:pos m:val="top"/>
+            </m:barPr>
+            <m:e>
+              <m:r>
+                <m:t>I</m:t>
+              </m:r>
+              <m:r>
+                <m:t>B</m:t>
+              </m:r>
+              <m:r>
+                <m:t>I</m:t>
+              </m:r>
+            </m:e>
+          </m:bar>
+          <m:r>
+            <m:rPr>
+              <m:sty m:val="p"/>
+            </m:rPr>
+            <m:t>±</m:t>
+          </m:r>
+          <m:d>
+            <m:dPr>
+              <m:begChr m:val="("/>
+              <m:endChr m:val=")"/>
+              <m:sepChr m:val=""/>
+              <m:grow/>
+            </m:dPr>
+            <m:e>
+              <m:r>
+                <m:rPr>
+                  <m:sty m:val="p"/>
+                </m:rPr>
+                <m:t>*</m:t>
+              </m:r>
+              <m:r>
+                <m:rPr>
+                  <m:sty m:val="p"/>
+                </m:rPr>
+                <m:t>*</m:t>
+              </m:r>
+              <m:r>
+                <m:t>N</m:t>
+              </m:r>
+              <m:r>
+                <m:t>s</m:t>
+              </m:r>
+              <m:r>
+                <m:t>d</m:t>
+              </m:r>
+              <m:r>
+                <m:rPr>
+                  <m:sty m:val="p"/>
+                </m:rPr>
+                <m:t>*</m:t>
+              </m:r>
+              <m:r>
+                <m:rPr>
+                  <m:sty m:val="p"/>
+                </m:rPr>
+                <m:t>*</m:t>
+              </m:r>
+              <m:r>
+                <m:rPr>
+                  <m:sty m:val="p"/>
+                </m:rPr>
+                <m:t>×</m:t>
+              </m:r>
+              <m:r>
+                <m:t>S</m:t>
+              </m:r>
+              <m:r>
+                <m:t>D</m:t>
+              </m:r>
+              <m:d>
+                <m:dPr>
+                  <m:begChr m:val="("/>
+                  <m:endChr m:val=")"/>
+                  <m:sepChr m:val=""/>
+                  <m:grow/>
+                </m:dPr>
+                <m:e>
+                  <m:r>
+                    <m:t>I</m:t>
+                  </m:r>
+                  <m:r>
+                    <m:t>B</m:t>
+                  </m:r>
+                  <m:r>
+                    <m:t>I</m:t>
+                  </m:r>
+                </m:e>
+              </m:d>
+            </m:e>
+          </m:d>
+        </m:oMath>
+      </m:oMathPara>
     </w:p>
     <w:p>
       <w:pPr>
@@ -3016,14 +3146,117 @@
     </w:p>
     <w:p>
       <w:pPr>
-        <w:pStyle w:val="SourceCode"/>
-      </w:pPr>
-      <w:r>
-        <w:rPr>
-          <w:rStyle w:val="VerbatimChar"/>
-        </w:rPr>
-        <w:t xml:space="preserve">IBI_1, IBI_2, IBI_3, \dots, IBI_n</w:t>
-      </w:r>
+        <w:pStyle w:val="BodyText"/>
+      </w:pPr>
+      <m:oMathPara>
+        <m:oMathParaPr>
+          <m:jc m:val="center"/>
+        </m:oMathParaPr>
+        <m:oMath>
+          <m:r>
+            <m:t>I</m:t>
+          </m:r>
+          <m:r>
+            <m:t>B</m:t>
+          </m:r>
+          <m:sSub>
+            <m:e>
+              <m:r>
+                <m:t>I</m:t>
+              </m:r>
+            </m:e>
+            <m:sub>
+              <m:r>
+                <m:t>1</m:t>
+              </m:r>
+            </m:sub>
+          </m:sSub>
+          <m:r>
+            <m:rPr>
+              <m:sty m:val="p"/>
+            </m:rPr>
+            <m:t>,</m:t>
+          </m:r>
+          <m:r>
+            <m:t>I</m:t>
+          </m:r>
+          <m:r>
+            <m:t>B</m:t>
+          </m:r>
+          <m:sSub>
+            <m:e>
+              <m:r>
+                <m:t>I</m:t>
+              </m:r>
+            </m:e>
+            <m:sub>
+              <m:r>
+                <m:t>2</m:t>
+              </m:r>
+            </m:sub>
+          </m:sSub>
+          <m:r>
+            <m:rPr>
+              <m:sty m:val="p"/>
+            </m:rPr>
+            <m:t>,</m:t>
+          </m:r>
+          <m:r>
+            <m:t>I</m:t>
+          </m:r>
+          <m:r>
+            <m:t>B</m:t>
+          </m:r>
+          <m:sSub>
+            <m:e>
+              <m:r>
+                <m:t>I</m:t>
+              </m:r>
+            </m:e>
+            <m:sub>
+              <m:r>
+                <m:t>3</m:t>
+              </m:r>
+            </m:sub>
+          </m:sSub>
+          <m:r>
+            <m:rPr>
+              <m:sty m:val="p"/>
+            </m:rPr>
+            <m:t>,</m:t>
+          </m:r>
+          <m:r>
+            <m:rPr>
+              <m:sty m:val="p"/>
+            </m:rPr>
+            <m:t>…</m:t>
+          </m:r>
+          <m:r>
+            <m:rPr>
+              <m:sty m:val="p"/>
+            </m:rPr>
+            <m:t>,</m:t>
+          </m:r>
+          <m:r>
+            <m:t>I</m:t>
+          </m:r>
+          <m:r>
+            <m:t>B</m:t>
+          </m:r>
+          <m:sSub>
+            <m:e>
+              <m:r>
+                <m:t>I</m:t>
+              </m:r>
+            </m:e>
+            <m:sub>
+              <m:r>
+                <m:t>n</m:t>
+              </m:r>
+            </m:sub>
+          </m:sSub>
+        </m:oMath>
+      </m:oMathPara>
     </w:p>
     <w:p>
       <w:pPr>
@@ -3035,14 +3268,76 @@
     </w:p>
     <w:p>
       <w:pPr>
-        <w:pStyle w:val="SourceCode"/>
-      </w:pPr>
-      <w:r>
-        <w:rPr>
-          <w:rStyle w:val="VerbatimChar"/>
-        </w:rPr>
-        <w:t xml:space="preserve">(IBI_i, IBI_{i+1})</w:t>
-      </w:r>
+        <w:pStyle w:val="BodyText"/>
+      </w:pPr>
+      <m:oMathPara>
+        <m:oMathParaPr>
+          <m:jc m:val="center"/>
+        </m:oMathParaPr>
+        <m:oMath>
+          <m:d>
+            <m:dPr>
+              <m:begChr m:val="("/>
+              <m:endChr m:val=")"/>
+              <m:sepChr m:val=""/>
+              <m:grow/>
+            </m:dPr>
+            <m:e>
+              <m:r>
+                <m:t>I</m:t>
+              </m:r>
+              <m:r>
+                <m:t>B</m:t>
+              </m:r>
+              <m:sSub>
+                <m:e>
+                  <m:r>
+                    <m:t>I</m:t>
+                  </m:r>
+                </m:e>
+                <m:sub>
+                  <m:r>
+                    <m:t>i</m:t>
+                  </m:r>
+                </m:sub>
+              </m:sSub>
+              <m:r>
+                <m:rPr>
+                  <m:sty m:val="p"/>
+                </m:rPr>
+                <m:t>,</m:t>
+              </m:r>
+              <m:r>
+                <m:t>I</m:t>
+              </m:r>
+              <m:r>
+                <m:t>B</m:t>
+              </m:r>
+              <m:sSub>
+                <m:e>
+                  <m:r>
+                    <m:t>I</m:t>
+                  </m:r>
+                </m:e>
+                <m:sub>
+                  <m:r>
+                    <m:t>i</m:t>
+                  </m:r>
+                  <m:r>
+                    <m:rPr>
+                      <m:sty m:val="p"/>
+                    </m:rPr>
+                    <m:t>+</m:t>
+                  </m:r>
+                  <m:r>
+                    <m:t>1</m:t>
+                  </m:r>
+                </m:sub>
+              </m:sSub>
+            </m:e>
+          </m:d>
+        </m:oMath>
+      </m:oMathPara>
     </w:p>
     <w:p>
       <w:pPr>
@@ -3165,14 +3460,127 @@
     </w:p>
     <w:p>
       <w:pPr>
-        <w:pStyle w:val="SourceCode"/>
-      </w:pPr>
-      <w:r>
-        <w:rPr>
-          <w:rStyle w:val="VerbatimChar"/>
-        </w:rPr>
-        <w:t xml:space="preserve">SD_1 = \sqrt{\frac{1}{2} \text{Var}(IBI_{i+1} - IBI_i)}</w:t>
-      </w:r>
+        <w:pStyle w:val="BodyText"/>
+      </w:pPr>
+      <m:oMathPara>
+        <m:oMathParaPr>
+          <m:jc m:val="center"/>
+        </m:oMathParaPr>
+        <m:oMath>
+          <m:r>
+            <m:t>S</m:t>
+          </m:r>
+          <m:sSub>
+            <m:e>
+              <m:r>
+                <m:t>D</m:t>
+              </m:r>
+            </m:e>
+            <m:sub>
+              <m:r>
+                <m:t>1</m:t>
+              </m:r>
+            </m:sub>
+          </m:sSub>
+          <m:r>
+            <m:rPr>
+              <m:sty m:val="p"/>
+            </m:rPr>
+            <m:t>=</m:t>
+          </m:r>
+          <m:rad>
+            <m:radPr>
+              <m:degHide m:val="on"/>
+            </m:radPr>
+            <m:deg/>
+            <m:e>
+              <m:f>
+                <m:fPr>
+                  <m:type m:val="bar"/>
+                </m:fPr>
+                <m:num>
+                  <m:r>
+                    <m:t>1</m:t>
+                  </m:r>
+                </m:num>
+                <m:den>
+                  <m:r>
+                    <m:t>2</m:t>
+                  </m:r>
+                </m:den>
+              </m:f>
+              <m:r>
+                <m:rPr>
+                  <m:nor/>
+                  <m:sty m:val="p"/>
+                </m:rPr>
+                <m:t>Var</m:t>
+              </m:r>
+              <m:d>
+                <m:dPr>
+                  <m:begChr m:val="("/>
+                  <m:endChr m:val=")"/>
+                  <m:sepChr m:val=""/>
+                  <m:grow/>
+                </m:dPr>
+                <m:e>
+                  <m:r>
+                    <m:t>I</m:t>
+                  </m:r>
+                  <m:r>
+                    <m:t>B</m:t>
+                  </m:r>
+                  <m:sSub>
+                    <m:e>
+                      <m:r>
+                        <m:t>I</m:t>
+                      </m:r>
+                    </m:e>
+                    <m:sub>
+                      <m:r>
+                        <m:t>i</m:t>
+                      </m:r>
+                      <m:r>
+                        <m:rPr>
+                          <m:sty m:val="p"/>
+                        </m:rPr>
+                        <m:t>+</m:t>
+                      </m:r>
+                      <m:r>
+                        <m:t>1</m:t>
+                      </m:r>
+                    </m:sub>
+                  </m:sSub>
+                  <m:r>
+                    <m:rPr>
+                      <m:sty m:val="p"/>
+                    </m:rPr>
+                    <m:t>−</m:t>
+                  </m:r>
+                  <m:r>
+                    <m:t>I</m:t>
+                  </m:r>
+                  <m:r>
+                    <m:t>B</m:t>
+                  </m:r>
+                  <m:sSub>
+                    <m:e>
+                      <m:r>
+                        <m:t>I</m:t>
+                      </m:r>
+                    </m:e>
+                    <m:sub>
+                      <m:r>
+                        <m:t>i</m:t>
+                      </m:r>
+                    </m:sub>
+                  </m:sSub>
+                </m:e>
+              </m:d>
+            </m:e>
+          </m:rad>
+        </m:oMath>
+      </m:oMathPara>
     </w:p>
     <w:bookmarkEnd w:id="68"/>
     <w:bookmarkStart w:id="69" w:name="sd2-long-term-variability"/>
@@ -3228,14 +3636,177 @@
     </w:p>
     <w:p>
       <w:pPr>
-        <w:pStyle w:val="SourceCode"/>
-      </w:pPr>
-      <w:r>
-        <w:rPr>
-          <w:rStyle w:val="VerbatimChar"/>
-        </w:rPr>
-        <w:t xml:space="preserve">SD_2 = \sqrt{2 \cdot \text{Var}(IBI_i) - \frac{1}{2} \text{Var}(IBI_{i+1} - IBI_i)}</w:t>
-      </w:r>
+        <w:pStyle w:val="BodyText"/>
+      </w:pPr>
+      <m:oMathPara>
+        <m:oMathParaPr>
+          <m:jc m:val="center"/>
+        </m:oMathParaPr>
+        <m:oMath>
+          <m:r>
+            <m:t>S</m:t>
+          </m:r>
+          <m:sSub>
+            <m:e>
+              <m:r>
+                <m:t>D</m:t>
+              </m:r>
+            </m:e>
+            <m:sub>
+              <m:r>
+                <m:t>2</m:t>
+              </m:r>
+            </m:sub>
+          </m:sSub>
+          <m:r>
+            <m:rPr>
+              <m:sty m:val="p"/>
+            </m:rPr>
+            <m:t>=</m:t>
+          </m:r>
+          <m:rad>
+            <m:radPr>
+              <m:degHide m:val="on"/>
+            </m:radPr>
+            <m:deg/>
+            <m:e>
+              <m:r>
+                <m:t>2</m:t>
+              </m:r>
+              <m:r>
+                <m:rPr>
+                  <m:sty m:val="p"/>
+                </m:rPr>
+                <m:t>⋅</m:t>
+              </m:r>
+              <m:r>
+                <m:rPr>
+                  <m:nor/>
+                  <m:sty m:val="p"/>
+                </m:rPr>
+                <m:t>Var</m:t>
+              </m:r>
+              <m:d>
+                <m:dPr>
+                  <m:begChr m:val="("/>
+                  <m:endChr m:val=")"/>
+                  <m:sepChr m:val=""/>
+                  <m:grow/>
+                </m:dPr>
+                <m:e>
+                  <m:r>
+                    <m:t>I</m:t>
+                  </m:r>
+                  <m:r>
+                    <m:t>B</m:t>
+                  </m:r>
+                  <m:sSub>
+                    <m:e>
+                      <m:r>
+                        <m:t>I</m:t>
+                      </m:r>
+                    </m:e>
+                    <m:sub>
+                      <m:r>
+                        <m:t>i</m:t>
+                      </m:r>
+                    </m:sub>
+                  </m:sSub>
+                </m:e>
+              </m:d>
+              <m:r>
+                <m:rPr>
+                  <m:sty m:val="p"/>
+                </m:rPr>
+                <m:t>−</m:t>
+              </m:r>
+              <m:f>
+                <m:fPr>
+                  <m:type m:val="bar"/>
+                </m:fPr>
+                <m:num>
+                  <m:r>
+                    <m:t>1</m:t>
+                  </m:r>
+                </m:num>
+                <m:den>
+                  <m:r>
+                    <m:t>2</m:t>
+                  </m:r>
+                </m:den>
+              </m:f>
+              <m:r>
+                <m:rPr>
+                  <m:nor/>
+                  <m:sty m:val="p"/>
+                </m:rPr>
+                <m:t>Var</m:t>
+              </m:r>
+              <m:d>
+                <m:dPr>
+                  <m:begChr m:val="("/>
+                  <m:endChr m:val=")"/>
+                  <m:sepChr m:val=""/>
+                  <m:grow/>
+                </m:dPr>
+                <m:e>
+                  <m:r>
+                    <m:t>I</m:t>
+                  </m:r>
+                  <m:r>
+                    <m:t>B</m:t>
+                  </m:r>
+                  <m:sSub>
+                    <m:e>
+                      <m:r>
+                        <m:t>I</m:t>
+                      </m:r>
+                    </m:e>
+                    <m:sub>
+                      <m:r>
+                        <m:t>i</m:t>
+                      </m:r>
+                      <m:r>
+                        <m:rPr>
+                          <m:sty m:val="p"/>
+                        </m:rPr>
+                        <m:t>+</m:t>
+                      </m:r>
+                      <m:r>
+                        <m:t>1</m:t>
+                      </m:r>
+                    </m:sub>
+                  </m:sSub>
+                  <m:r>
+                    <m:rPr>
+                      <m:sty m:val="p"/>
+                    </m:rPr>
+                    <m:t>−</m:t>
+                  </m:r>
+                  <m:r>
+                    <m:t>I</m:t>
+                  </m:r>
+                  <m:r>
+                    <m:t>B</m:t>
+                  </m:r>
+                  <m:sSub>
+                    <m:e>
+                      <m:r>
+                        <m:t>I</m:t>
+                      </m:r>
+                    </m:e>
+                    <m:sub>
+                      <m:r>
+                        <m:t>i</m:t>
+                      </m:r>
+                    </m:sub>
+                  </m:sSub>
+                </m:e>
+              </m:d>
+            </m:e>
+          </m:rad>
+        </m:oMath>
+      </m:oMathPara>
     </w:p>
     <w:bookmarkEnd w:id="69"/>
     <w:bookmarkStart w:id="70" w:name="sd2sd1-ratio"/>
@@ -3290,14 +3861,87 @@
     </w:p>
     <w:p>
       <w:pPr>
-        <w:pStyle w:val="SourceCode"/>
-      </w:pPr>
-      <w:r>
-        <w:rPr>
-          <w:rStyle w:val="VerbatimChar"/>
-        </w:rPr>
-        <w:t xml:space="preserve"> SD_{ratio} = \frac{SD_2}{SD_1}</w:t>
-      </w:r>
+        <w:pStyle w:val="BodyText"/>
+      </w:pPr>
+      <m:oMathPara>
+        <m:oMathParaPr>
+          <m:jc m:val="center"/>
+        </m:oMathParaPr>
+        <m:oMath>
+          <m:r>
+            <m:t>S</m:t>
+          </m:r>
+          <m:sSub>
+            <m:e>
+              <m:r>
+                <m:t>D</m:t>
+              </m:r>
+            </m:e>
+            <m:sub>
+              <m:r>
+                <m:t>r</m:t>
+              </m:r>
+              <m:r>
+                <m:t>a</m:t>
+              </m:r>
+              <m:r>
+                <m:t>t</m:t>
+              </m:r>
+              <m:r>
+                <m:t>i</m:t>
+              </m:r>
+              <m:r>
+                <m:t>o</m:t>
+              </m:r>
+            </m:sub>
+          </m:sSub>
+          <m:r>
+            <m:rPr>
+              <m:sty m:val="p"/>
+            </m:rPr>
+            <m:t>=</m:t>
+          </m:r>
+          <m:f>
+            <m:fPr>
+              <m:type m:val="bar"/>
+            </m:fPr>
+            <m:num>
+              <m:r>
+                <m:t>S</m:t>
+              </m:r>
+              <m:sSub>
+                <m:e>
+                  <m:r>
+                    <m:t>D</m:t>
+                  </m:r>
+                </m:e>
+                <m:sub>
+                  <m:r>
+                    <m:t>2</m:t>
+                  </m:r>
+                </m:sub>
+              </m:sSub>
+            </m:num>
+            <m:den>
+              <m:r>
+                <m:t>S</m:t>
+              </m:r>
+              <m:sSub>
+                <m:e>
+                  <m:r>
+                    <m:t>D</m:t>
+                  </m:r>
+                </m:e>
+                <m:sub>
+                  <m:r>
+                    <m:t>1</m:t>
+                  </m:r>
+                </m:sub>
+              </m:sSub>
+            </m:den>
+          </m:f>
+        </m:oMath>
+      </m:oMathPara>
     </w:p>
     <w:bookmarkEnd w:id="70"/>
     <w:bookmarkStart w:id="71" w:name="ellipse-fitting"/>
@@ -3359,14 +4003,73 @@
     </w:p>
     <w:p>
       <w:pPr>
-        <w:pStyle w:val="SourceCode"/>
-      </w:pPr>
-      <w:r>
-        <w:rPr>
-          <w:rStyle w:val="VerbatimChar"/>
-        </w:rPr>
-        <w:t xml:space="preserve">\text{Area} = \pi \cdot SD_1 \cdot SD_2</w:t>
-      </w:r>
+        <w:pStyle w:val="BodyText"/>
+      </w:pPr>
+      <m:oMathPara>
+        <m:oMathParaPr>
+          <m:jc m:val="center"/>
+        </m:oMathParaPr>
+        <m:oMath>
+          <m:r>
+            <m:rPr>
+              <m:nor/>
+              <m:sty m:val="p"/>
+            </m:rPr>
+            <m:t>Area</m:t>
+          </m:r>
+          <m:r>
+            <m:rPr>
+              <m:sty m:val="p"/>
+            </m:rPr>
+            <m:t>=</m:t>
+          </m:r>
+          <m:r>
+            <m:t>π</m:t>
+          </m:r>
+          <m:r>
+            <m:rPr>
+              <m:sty m:val="p"/>
+            </m:rPr>
+            <m:t>⋅</m:t>
+          </m:r>
+          <m:r>
+            <m:t>S</m:t>
+          </m:r>
+          <m:sSub>
+            <m:e>
+              <m:r>
+                <m:t>D</m:t>
+              </m:r>
+            </m:e>
+            <m:sub>
+              <m:r>
+                <m:t>1</m:t>
+              </m:r>
+            </m:sub>
+          </m:sSub>
+          <m:r>
+            <m:rPr>
+              <m:sty m:val="p"/>
+            </m:rPr>
+            <m:t>⋅</m:t>
+          </m:r>
+          <m:r>
+            <m:t>S</m:t>
+          </m:r>
+          <m:sSub>
+            <m:e>
+              <m:r>
+                <m:t>D</m:t>
+              </m:r>
+            </m:e>
+            <m:sub>
+              <m:r>
+                <m:t>2</m:t>
+              </m:r>
+            </m:sub>
+          </m:sSub>
+        </m:oMath>
+      </m:oMathPara>
     </w:p>
     <w:p>
       <w:r>

--- a/output.docx
+++ b/output.docx
@@ -1,35 +1,39 @@
 
 <file path=word/document.xml><?xml version="1.0" encoding="utf-8"?>
-<w:document xmlns:w="http://schemas.openxmlformats.org/wordprocessingml/2006/main" xmlns:m="http://schemas.openxmlformats.org/officeDocument/2006/math" xmlns:r="http://schemas.openxmlformats.org/officeDocument/2006/relationships" xmlns:o="urn:schemas-microsoft-com:office:office" xmlns:v="urn:schemas-microsoft-com:vml" xmlns:w10="urn:schemas-microsoft-com:office:word" xmlns:a="http://schemas.openxmlformats.org/drawingml/2006/main" xmlns:pic="http://schemas.openxmlformats.org/drawingml/2006/picture" xmlns:wp="http://schemas.openxmlformats.org/drawingml/2006/wordprocessingDrawing">
+<w:document xmlns:wpc="http://schemas.microsoft.com/office/word/2010/wordprocessingCanvas" xmlns:cx="http://schemas.microsoft.com/office/drawing/2014/chartex" xmlns:cx1="http://schemas.microsoft.com/office/drawing/2015/9/8/chartex" xmlns:cx2="http://schemas.microsoft.com/office/drawing/2015/10/21/chartex" xmlns:cx3="http://schemas.microsoft.com/office/drawing/2016/5/9/chartex" xmlns:cx4="http://schemas.microsoft.com/office/drawing/2016/5/10/chartex" xmlns:cx5="http://schemas.microsoft.com/office/drawing/2016/5/11/chartex" xmlns:cx6="http://schemas.microsoft.com/office/drawing/2016/5/12/chartex" xmlns:cx7="http://schemas.microsoft.com/office/drawing/2016/5/13/chartex" xmlns:cx8="http://schemas.microsoft.com/office/drawing/2016/5/14/chartex" xmlns:mc="http://schemas.openxmlformats.org/markup-compatibility/2006" xmlns:aink="http://schemas.microsoft.com/office/drawing/2016/ink" xmlns:am3d="http://schemas.microsoft.com/office/drawing/2017/model3d" xmlns:o="urn:schemas-microsoft-com:office:office" xmlns:r="http://schemas.openxmlformats.org/officeDocument/2006/relationships" xmlns:m="http://schemas.openxmlformats.org/officeDocument/2006/math" xmlns:v="urn:schemas-microsoft-com:vml" xmlns:wp14="http://schemas.microsoft.com/office/word/2010/wordprocessingDrawing" xmlns:wp="http://schemas.openxmlformats.org/drawingml/2006/wordprocessingDrawing" xmlns:w10="urn:schemas-microsoft-com:office:word" xmlns:w="http://schemas.openxmlformats.org/wordprocessingml/2006/main" xmlns:w14="http://schemas.microsoft.com/office/word/2010/wordml" xmlns:w15="http://schemas.microsoft.com/office/word/2012/wordml" xmlns:w16cex="http://schemas.microsoft.com/office/word/2018/wordml/cex" xmlns:w16cid="http://schemas.microsoft.com/office/word/2016/wordml/cid" xmlns:w16="http://schemas.microsoft.com/office/word/2018/wordml" xmlns:w16sdtdh="http://schemas.microsoft.com/office/word/2020/wordml/sdtdatahash" xmlns:w16se="http://schemas.microsoft.com/office/word/2015/wordml/symex" xmlns:wpg="http://schemas.microsoft.com/office/word/2010/wordprocessingGroup" xmlns:wpi="http://schemas.microsoft.com/office/word/2010/wordprocessingInk" xmlns:wne="http://schemas.microsoft.com/office/word/2006/wordml" xmlns:wps="http://schemas.microsoft.com/office/word/2010/wordprocessingShape" mc:Ignorable="w14 w15 w16se w16cid w16 w16cex w16sdtdh wp14">
   <w:body>
     <w:p>
       <w:pPr>
         <w:pStyle w:val="FirstParagraph"/>
       </w:pPr>
-      <w:hyperlink r:id="rId23">
+      <w:hyperlink r:id="rId5">
         <w:r>
+          <w:rPr>
+            <w:noProof/>
+          </w:rPr>
           <w:drawing>
-            <wp:inline>
+            <wp:inline distT="0" distB="0" distL="0" distR="0" wp14:anchorId="02EA75EA" wp14:editId="77BA3512">
               <wp:extent cx="1038225" cy="190500"/>
-              <wp:effectExtent b="0" l="0" r="0" t="0"/>
-              <wp:docPr descr="Binder" title="" id="21" name="Picture"/>
-              <a:graphic>
+              <wp:effectExtent l="0" t="0" r="0" b="0"/>
+              <wp:docPr id="21" name="Picture" descr="Binder"/>
+              <wp:cNvGraphicFramePr/>
+              <a:graphic xmlns:a="http://schemas.openxmlformats.org/drawingml/2006/main">
                 <a:graphicData uri="http://schemas.openxmlformats.org/drawingml/2006/picture">
-                  <pic:pic>
+                  <pic:pic xmlns:pic="http://schemas.openxmlformats.org/drawingml/2006/picture">
                     <pic:nvPicPr>
-                      <pic:cNvPr descr="https://binderhub.app.rug.nl/badge_logo.svg" id="22" name="Picture"/>
+                      <pic:cNvPr id="22" name="Picture" descr="https://binderhub.app.rug.nl/badge_logo.svg"/>
                       <pic:cNvPicPr>
-                        <a:picLocks noChangeArrowheads="1" noChangeAspect="1"/>
+                        <a:picLocks noChangeAspect="1" noChangeArrowheads="1"/>
                       </pic:cNvPicPr>
                     </pic:nvPicPr>
                     <pic:blipFill>
-                      <a:blip>
+                      <a:blip r:embed="rId6">
                         <a:extLst>
                           <a:ext uri="{28A0092B-C50C-407E-A947-70E740481C1C}">
                             <a14:useLocalDpi xmlns:a14="http://schemas.microsoft.com/office/drawing/2010/main" val="0"/>
                           </a:ext>
                           <a:ext uri="{96DAC541-7B7A-43D3-8B79-37D633B846F1}">
-                            <asvg:svgBlip xmlns:asvg="http://schemas.microsoft.com/office/drawing/2016/SVG/main" r:embed="rId20"/>
+                            <asvg:svgBlip xmlns:asvg="http://schemas.microsoft.com/office/drawing/2016/SVG/main" r:embed="rId7"/>
                           </a:ext>
                         </a:extLst>
                       </a:blip>
@@ -69,181 +73,109 @@
           <w:b/>
           <w:bCs/>
         </w:rPr>
-        <w:t xml:space="preserve">⚠️ CAUTION:</w:t>
-      </w:r>
-      <w:r>
-        <w:br/>
-      </w:r>
-    </w:p>
-    <w:p>
-      <w:pPr>
-        <w:pStyle w:val="BlockText"/>
-      </w:pPr>
-      <w:r>
-        <w:t xml:space="preserve">This project is work in progress. It can not be used for data analysis yet. Breathing and blood pressure data are totally untested/not yet implemented.</w:t>
-      </w:r>
-    </w:p>
-    <w:p>
-      <w:pPr>
-        <w:pStyle w:val="FirstParagraph"/>
-      </w:pPr>
-      <w:r>
-        <w:t xml:space="preserve">This project is mainly the introduction of a library. The idea is that library can be used without knowledge of</w:t>
-      </w:r>
-      <w:r>
-        <w:t xml:space="preserve"> </w:t>
-      </w:r>
-      <w:r>
-        <w:rPr>
-          <w:rStyle w:val="VerbatimChar"/>
-        </w:rPr>
-        <w:t xml:space="preserve">python</w:t>
-      </w:r>
-      <w:r>
-        <w:t xml:space="preserve"> </w:t>
-      </w:r>
-      <w:r>
-        <w:t xml:space="preserve">by using the App. The App runs primarily in Jupyter.</w:t>
-      </w:r>
-    </w:p>
-    <w:bookmarkStart w:id="48" w:name="Xbec2f399e6adcb0f4e2a214d127f2308fffefe1"/>
-    <w:p>
-      <w:pPr>
-        <w:pStyle w:val="Heading1"/>
-      </w:pPr>
-      <w:r>
-        <w:t xml:space="preserve">HRApp: An Interactive Heart Rate Variability (HRV) Analysis Tool</w:t>
-      </w:r>
-    </w:p>
-    <w:bookmarkStart w:id="24" w:name="overview"/>
-    <w:p>
-      <w:pPr>
-        <w:pStyle w:val="Heading2"/>
-      </w:pPr>
-      <w:r>
-        <w:t xml:space="preserve">Overview</w:t>
-      </w:r>
-    </w:p>
-    <w:p>
-      <w:pPr>
-        <w:pStyle w:val="FirstParagraph"/>
-      </w:pPr>
-      <w:r>
-        <w:t xml:space="preserve">The</w:t>
-      </w:r>
-      <w:r>
-        <w:t xml:space="preserve"> </w:t>
+        <w:t>⚠</w:t>
       </w:r>
       <w:r>
         <w:rPr>
           <w:b/>
           <w:bCs/>
         </w:rPr>
-        <w:t xml:space="preserve">HRApp</w:t>
-      </w:r>
-      <w:r>
-        <w:t xml:space="preserve"> </w:t>
-      </w:r>
-      <w:r>
-        <w:t xml:space="preserve">is an interactive tool designed to assist in the analysis of heart rate variability (HRV) data. It provides a graphical user interface (GUI) within Jupyter Notebooks to explore, preprocess, and visualize HRV data. The app organizes its features into multiple tabs, each focusing on a specific aspect of HRV analysis.</w:t>
-      </w:r>
-    </w:p>
-    <w:bookmarkEnd w:id="24"/>
-    <w:bookmarkStart w:id="25" w:name="features"/>
-    <w:p>
-      <w:pPr>
-        <w:pStyle w:val="Heading2"/>
-      </w:pPr>
-      <w:r>
-        <w:t xml:space="preserve">Features</w:t>
-      </w:r>
-    </w:p>
-    <w:p>
-      <w:pPr>
-        <w:pStyle w:val="Compact"/>
-        <w:numPr>
-          <w:ilvl w:val="0"/>
-          <w:numId w:val="1001"/>
-        </w:numPr>
-      </w:pPr>
+        <w:t>️</w:t>
+      </w:r>
       <w:r>
         <w:rPr>
           <w:b/>
           <w:bCs/>
         </w:rPr>
-        <w:t xml:space="preserve">PreProcessing Tab</w:t>
-      </w:r>
-    </w:p>
-    <w:p>
-      <w:pPr>
-        <w:pStyle w:val="Compact"/>
-        <w:numPr>
-          <w:ilvl w:val="1"/>
-          <w:numId w:val="1002"/>
-        </w:numPr>
-      </w:pPr>
-      <w:r>
-        <w:t xml:space="preserve">Provides tools to preprocess HRV data, such as cleaning and inspecting inter-beat intervals (IBI).</w:t>
-      </w:r>
-    </w:p>
-    <w:p>
-      <w:pPr>
-        <w:pStyle w:val="Compact"/>
-        <w:numPr>
-          <w:ilvl w:val="1"/>
-          <w:numId w:val="1002"/>
-        </w:numPr>
-      </w:pPr>
-      <w:r>
-        <w:t xml:space="preserve">Displays a customizable GUI for manipulating the dataset.</w:t>
-      </w:r>
-    </w:p>
-    <w:p>
-      <w:pPr>
-        <w:pStyle w:val="Compact"/>
-        <w:numPr>
-          <w:ilvl w:val="0"/>
-          <w:numId w:val="1001"/>
-        </w:numPr>
-      </w:pPr>
+        <w:t xml:space="preserve"> CAUTION:</w:t>
+      </w:r>
+      <w:r>
+        <w:br/>
+      </w:r>
+    </w:p>
+    <w:p>
+      <w:pPr>
+        <w:pStyle w:val="BlockText"/>
+      </w:pPr>
+      <w:r>
+        <w:t>This project is work in progress. It can not be used for data analysis yet. Breathing and blood pressure data are totally untested/not yet implemented.</w:t>
+      </w:r>
+    </w:p>
+    <w:p>
+      <w:pPr>
+        <w:pStyle w:val="FirstParagraph"/>
+      </w:pPr>
+      <w:r>
+        <w:t>This project is mainly the introduction of a library. The idea is that library can be used without knowl</w:t>
+      </w:r>
+      <w:r>
+        <w:t xml:space="preserve">edge of </w:t>
+      </w:r>
+      <w:r>
+        <w:rPr>
+          <w:rStyle w:val="VerbatimChar"/>
+        </w:rPr>
+        <w:t>python</w:t>
+      </w:r>
+      <w:r>
+        <w:t xml:space="preserve"> by using the App. The App runs primarily in Jupyter.</w:t>
+      </w:r>
+    </w:p>
+    <w:p>
+      <w:pPr>
+        <w:pStyle w:val="Heading1"/>
+      </w:pPr>
+      <w:bookmarkStart w:id="0" w:name="Xbec2f399e6adcb0f4e2a214d127f2308fffefe1"/>
+      <w:r>
+        <w:t>HRApp: An Interactive Heart Rate Variability (HRV) Analysis Tool</w:t>
+      </w:r>
+    </w:p>
+    <w:p>
+      <w:pPr>
+        <w:pStyle w:val="Heading2"/>
+      </w:pPr>
+      <w:bookmarkStart w:id="1" w:name="overview"/>
+      <w:r>
+        <w:t>Overview</w:t>
+      </w:r>
+    </w:p>
+    <w:p>
+      <w:pPr>
+        <w:pStyle w:val="FirstParagraph"/>
+      </w:pPr>
+      <w:r>
+        <w:t xml:space="preserve">The </w:t>
+      </w:r>
       <w:r>
         <w:rPr>
           <w:b/>
           <w:bCs/>
         </w:rPr>
-        <w:t xml:space="preserve">Poincare Tab</w:t>
+        <w:t>HRApp</w:t>
+      </w:r>
+      <w:r>
+        <w:t xml:space="preserve"> is an interactive tool designed to assist in the analysis of heart rate variability (HRV) data. It provi</w:t>
+      </w:r>
+      <w:r>
+        <w:t>des a graphical user interface (GUI) within Jupyter Notebooks to explore, preprocess, and visualize HRV data. The app organizes its features into multiple tabs, each focusing on a specific aspect of HRV analysis.</w:t>
+      </w:r>
+    </w:p>
+    <w:p>
+      <w:pPr>
+        <w:pStyle w:val="Heading2"/>
+      </w:pPr>
+      <w:bookmarkStart w:id="2" w:name="features"/>
+      <w:bookmarkEnd w:id="1"/>
+      <w:r>
+        <w:t>Features</w:t>
       </w:r>
     </w:p>
     <w:p>
       <w:pPr>
         <w:pStyle w:val="Compact"/>
         <w:numPr>
-          <w:ilvl w:val="1"/>
-          <w:numId w:val="1003"/>
-        </w:numPr>
-      </w:pPr>
-      <w:r>
-        <w:t xml:space="preserve">Visualizes HRV data using Poincaré plots, which highlight the relationships between successive IBIs.</w:t>
-      </w:r>
-    </w:p>
-    <w:p>
-      <w:pPr>
-        <w:pStyle w:val="Compact"/>
-        <w:numPr>
-          <w:ilvl w:val="1"/>
-          <w:numId w:val="1003"/>
-        </w:numPr>
-      </w:pPr>
-      <w:r>
-        <w:t xml:space="preserve">Ideal for assessing nonlinear dynamics in heart rate data.</w:t>
-      </w:r>
-    </w:p>
-    <w:p>
-      <w:pPr>
-        <w:pStyle w:val="Compact"/>
-        <w:numPr>
           <w:ilvl w:val="0"/>
-          <w:numId w:val="1001"/>
+          <w:numId w:val="2"/>
         </w:numPr>
       </w:pPr>
       <w:r>
@@ -251,7 +183,7 @@
           <w:b/>
           <w:bCs/>
         </w:rPr>
-        <w:t xml:space="preserve">Descriptives Tab</w:t>
+        <w:t>PreProcessing Tab</w:t>
       </w:r>
     </w:p>
     <w:p>
@@ -259,11 +191,14 @@
         <w:pStyle w:val="Compact"/>
         <w:numPr>
           <w:ilvl w:val="1"/>
-          <w:numId w:val="1004"/>
-        </w:numPr>
-      </w:pPr>
-      <w:r>
-        <w:t xml:space="preserve">Computes detailed descriptive statistics for IBIs, grouped by epochs.</w:t>
+          <w:numId w:val="3"/>
+        </w:numPr>
+      </w:pPr>
+      <w:r>
+        <w:t>Provides tools t</w:t>
+      </w:r>
+      <w:r>
+        <w:t>o preprocess HRV data, such as cleaning and inspecting inter-beat intervals (IBI).</w:t>
       </w:r>
     </w:p>
     <w:p>
@@ -271,31 +206,19 @@
         <w:pStyle w:val="Compact"/>
         <w:numPr>
           <w:ilvl w:val="1"/>
-          <w:numId w:val="1004"/>
-        </w:numPr>
-      </w:pPr>
-      <w:r>
-        <w:t xml:space="preserve">Includes metrics such as mean, standard deviation, RMSSD, SDNN, SD1, SD2, and others.</w:t>
+          <w:numId w:val="3"/>
+        </w:numPr>
+      </w:pPr>
+      <w:r>
+        <w:t>Displays a customizable GUI for manipulating the dataset.</w:t>
       </w:r>
     </w:p>
     <w:p>
       <w:pPr>
         <w:pStyle w:val="Compact"/>
         <w:numPr>
-          <w:ilvl w:val="1"/>
-          <w:numId w:val="1004"/>
-        </w:numPr>
-      </w:pPr>
-      <w:r>
-        <w:t xml:space="preserve">Integrates power spectral density (PSD) results into the statistics, if available.</w:t>
-      </w:r>
-    </w:p>
-    <w:p>
-      <w:pPr>
-        <w:pStyle w:val="Compact"/>
-        <w:numPr>
           <w:ilvl w:val="0"/>
-          <w:numId w:val="1001"/>
+          <w:numId w:val="2"/>
         </w:numPr>
       </w:pPr>
       <w:r>
@@ -303,7 +226,7 @@
           <w:b/>
           <w:bCs/>
         </w:rPr>
-        <w:t xml:space="preserve">PSD Tab</w:t>
+        <w:t>Poincare Tab</w:t>
       </w:r>
     </w:p>
     <w:p>
@@ -311,11 +234,11 @@
         <w:pStyle w:val="Compact"/>
         <w:numPr>
           <w:ilvl w:val="1"/>
-          <w:numId w:val="1005"/>
-        </w:numPr>
-      </w:pPr>
-      <w:r>
-        <w:t xml:space="preserve">Uses Welch’s method to compute power spectral density (PSD) for HRV data.</w:t>
+          <w:numId w:val="4"/>
+        </w:numPr>
+      </w:pPr>
+      <w:r>
+        <w:t>Visualizes HRV data using Poincaré plots, which highlight the relationships between successive IBIs.</w:t>
       </w:r>
     </w:p>
     <w:p>
@@ -323,11 +246,14 @@
         <w:pStyle w:val="Compact"/>
         <w:numPr>
           <w:ilvl w:val="1"/>
-          <w:numId w:val="1005"/>
-        </w:numPr>
-      </w:pPr>
-      <w:r>
-        <w:t xml:space="preserve">Groups PSD results by epochs, providing insights into the frequency domain features of HRV.</w:t>
+          <w:numId w:val="4"/>
+        </w:numPr>
+      </w:pPr>
+      <w:r>
+        <w:t>I</w:t>
+      </w:r>
+      <w:r>
+        <w:t>deal for assessing nonlinear dynamics in heart rate data.</w:t>
       </w:r>
     </w:p>
     <w:p>
@@ -335,7 +261,7 @@
         <w:pStyle w:val="Compact"/>
         <w:numPr>
           <w:ilvl w:val="0"/>
-          <w:numId w:val="1001"/>
+          <w:numId w:val="2"/>
         </w:numPr>
       </w:pPr>
       <w:r>
@@ -343,7 +269,7 @@
           <w:b/>
           <w:bCs/>
         </w:rPr>
-        <w:t xml:space="preserve">Epochs Tab</w:t>
+        <w:t>Descriptives Tab</w:t>
       </w:r>
     </w:p>
     <w:p>
@@ -351,11 +277,11 @@
         <w:pStyle w:val="Compact"/>
         <w:numPr>
           <w:ilvl w:val="1"/>
-          <w:numId w:val="1006"/>
-        </w:numPr>
-      </w:pPr>
-      <w:r>
-        <w:t xml:space="preserve">Visualizes epochs of HRV data using a Gantt chart.</w:t>
+          <w:numId w:val="5"/>
+        </w:numPr>
+      </w:pPr>
+      <w:r>
+        <w:t>Computes detailed descriptive statistics for IBIs, grouped by epochs.</w:t>
       </w:r>
     </w:p>
     <w:p>
@@ -363,38 +289,34 @@
         <w:pStyle w:val="Compact"/>
         <w:numPr>
           <w:ilvl w:val="1"/>
-          <w:numId w:val="1006"/>
-        </w:numPr>
-      </w:pPr>
-      <w:r>
-        <w:t xml:space="preserve">Offers a clear representation of time-based data segmentation.</w:t>
-      </w:r>
-    </w:p>
-    <w:bookmarkEnd w:id="25"/>
-    <w:bookmarkStart w:id="29" w:name="how-it-works"/>
-    <w:p>
-      <w:pPr>
-        <w:pStyle w:val="Heading2"/>
-      </w:pPr>
-      <w:r>
-        <w:t xml:space="preserve">How It Works</w:t>
-      </w:r>
-    </w:p>
-    <w:bookmarkStart w:id="26" w:name="inputs"/>
-    <w:p>
-      <w:pPr>
-        <w:pStyle w:val="Heading3"/>
-      </w:pPr>
-      <w:r>
-        <w:t xml:space="preserve">Inputs</w:t>
+          <w:numId w:val="5"/>
+        </w:numPr>
+      </w:pPr>
+      <w:r>
+        <w:t>Includes metrics such as mean, standard deviation, RMSSD, SDNN, SD1, SD2, and others.</w:t>
       </w:r>
     </w:p>
     <w:p>
       <w:pPr>
         <w:pStyle w:val="Compact"/>
         <w:numPr>
+          <w:ilvl w:val="1"/>
+          <w:numId w:val="5"/>
+        </w:numPr>
+      </w:pPr>
+      <w:r>
+        <w:t>Integrates power spectral</w:t>
+      </w:r>
+      <w:r>
+        <w:t xml:space="preserve"> density (PSD) results into the statistics, if available.</w:t>
+      </w:r>
+    </w:p>
+    <w:p>
+      <w:pPr>
+        <w:pStyle w:val="Compact"/>
+        <w:numPr>
           <w:ilvl w:val="0"/>
-          <w:numId w:val="1007"/>
+          <w:numId w:val="2"/>
         </w:numPr>
       </w:pPr>
       <w:r>
@@ -402,42 +324,39 @@
           <w:b/>
           <w:bCs/>
         </w:rPr>
-        <w:t xml:space="preserve">Dataset</w:t>
-      </w:r>
-      <w:r>
-        <w:t xml:space="preserve">: The app requires a dataset containing HRV-related data, such as IBIs, epochs, and other time-series information. This dataset is expected to support operations defined in the</w:t>
-      </w:r>
-      <w:r>
-        <w:t xml:space="preserve"> </w:t>
-      </w:r>
-      <w:r>
-        <w:rPr>
-          <w:rStyle w:val="VerbatimChar"/>
-        </w:rPr>
-        <w:t xml:space="preserve">spectHR</w:t>
-      </w:r>
-      <w:r>
-        <w:t xml:space="preserve"> </w:t>
-      </w:r>
-      <w:r>
-        <w:t xml:space="preserve">library.</w:t>
-      </w:r>
-    </w:p>
-    <w:bookmarkEnd w:id="26"/>
-    <w:bookmarkStart w:id="27" w:name="workflow"/>
-    <w:p>
-      <w:pPr>
-        <w:pStyle w:val="Heading3"/>
-      </w:pPr>
-      <w:r>
-        <w:t xml:space="preserve">Workflow</w:t>
-      </w:r>
-    </w:p>
-    <w:p>
-      <w:pPr>
+        <w:t>PSD Tab</w:t>
+      </w:r>
+    </w:p>
+    <w:p>
+      <w:pPr>
+        <w:pStyle w:val="Compact"/>
+        <w:numPr>
+          <w:ilvl w:val="1"/>
+          <w:numId w:val="6"/>
+        </w:numPr>
+      </w:pPr>
+      <w:r>
+        <w:t>Uses Welch’s method to compute power spectral density (PSD) for HRV data.</w:t>
+      </w:r>
+    </w:p>
+    <w:p>
+      <w:pPr>
+        <w:pStyle w:val="Compact"/>
+        <w:numPr>
+          <w:ilvl w:val="1"/>
+          <w:numId w:val="6"/>
+        </w:numPr>
+      </w:pPr>
+      <w:r>
+        <w:t>Groups PSD results by epochs, providing insights into the frequency domain features of HRV.</w:t>
+      </w:r>
+    </w:p>
+    <w:p>
+      <w:pPr>
+        <w:pStyle w:val="Compact"/>
         <w:numPr>
           <w:ilvl w:val="0"/>
-          <w:numId w:val="1008"/>
+          <w:numId w:val="2"/>
         </w:numPr>
       </w:pPr>
       <w:r>
@@ -445,35 +364,62 @@
           <w:b/>
           <w:bCs/>
         </w:rPr>
-        <w:t xml:space="preserve">Launch the App</w:t>
-      </w:r>
-      <w:r>
-        <w:br/>
-      </w:r>
-      <w:r>
-        <w:t xml:space="preserve">Call the</w:t>
-      </w:r>
-      <w:r>
-        <w:t xml:space="preserve"> </w:t>
-      </w:r>
-      <w:r>
-        <w:rPr>
-          <w:rStyle w:val="VerbatimChar"/>
-        </w:rPr>
-        <w:t xml:space="preserve">HRApp(DataSet)</w:t>
-      </w:r>
-      <w:r>
-        <w:t xml:space="preserve"> </w:t>
-      </w:r>
-      <w:r>
-        <w:t xml:space="preserve">function with the appropriate dataset as input. This displays the GUI with five tabs.</w:t>
-      </w:r>
-    </w:p>
-    <w:p>
-      <w:pPr>
+        <w:t>Epochs Tab</w:t>
+      </w:r>
+    </w:p>
+    <w:p>
+      <w:pPr>
+        <w:pStyle w:val="Compact"/>
+        <w:numPr>
+          <w:ilvl w:val="1"/>
+          <w:numId w:val="7"/>
+        </w:numPr>
+      </w:pPr>
+      <w:r>
+        <w:t>Visualizes ep</w:t>
+      </w:r>
+      <w:r>
+        <w:t>ochs of HRV data using a Gantt chart.</w:t>
+      </w:r>
+    </w:p>
+    <w:p>
+      <w:pPr>
+        <w:pStyle w:val="Compact"/>
+        <w:numPr>
+          <w:ilvl w:val="1"/>
+          <w:numId w:val="7"/>
+        </w:numPr>
+      </w:pPr>
+      <w:r>
+        <w:t>Offers a clear representation of time-based data segmentation.</w:t>
+      </w:r>
+    </w:p>
+    <w:p>
+      <w:pPr>
+        <w:pStyle w:val="Heading2"/>
+      </w:pPr>
+      <w:bookmarkStart w:id="3" w:name="how-it-works"/>
+      <w:bookmarkEnd w:id="2"/>
+      <w:r>
+        <w:lastRenderedPageBreak/>
+        <w:t>How It Works</w:t>
+      </w:r>
+    </w:p>
+    <w:p>
+      <w:pPr>
+        <w:pStyle w:val="Heading3"/>
+      </w:pPr>
+      <w:bookmarkStart w:id="4" w:name="inputs"/>
+      <w:r>
+        <w:t>Inputs</w:t>
+      </w:r>
+    </w:p>
+    <w:p>
+      <w:pPr>
+        <w:pStyle w:val="Compact"/>
         <w:numPr>
           <w:ilvl w:val="0"/>
-          <w:numId w:val="1008"/>
+          <w:numId w:val="8"/>
         </w:numPr>
       </w:pPr>
       <w:r>
@@ -481,69 +427,79 @@
           <w:b/>
           <w:bCs/>
         </w:rPr>
-        <w:t xml:space="preserve">Switch Between Tabs</w:t>
-      </w:r>
-      <w:r>
-        <w:br/>
-      </w:r>
-      <w:r>
-        <w:t xml:space="preserve">Navigate through tabs to explore different aspects of HRV analysis. The selected tab dynamically updates its content:</w:t>
-      </w:r>
-    </w:p>
-    <w:p>
-      <w:pPr>
-        <w:pStyle w:val="Compact"/>
-        <w:numPr>
-          <w:ilvl w:val="1"/>
-          <w:numId w:val="1009"/>
-        </w:numPr>
-      </w:pPr>
-      <w:r>
-        <w:t xml:space="preserve">Preprocessing tools in the</w:t>
-      </w:r>
-      <w:r>
-        <w:t xml:space="preserve"> </w:t>
-      </w:r>
+        <w:t>Dataset</w:t>
+      </w:r>
+      <w:r>
+        <w:t xml:space="preserve">: The app requires a dataset containing HRV-related data, such as IBIs, epochs, and other time-series information. This dataset is expected to support operations defined in the </w:t>
+      </w:r>
+      <w:r>
+        <w:rPr>
+          <w:rStyle w:val="VerbatimChar"/>
+        </w:rPr>
+        <w:t>spectHR</w:t>
+      </w:r>
+      <w:r>
+        <w:t xml:space="preserve"> library.</w:t>
+      </w:r>
+    </w:p>
+    <w:p>
+      <w:pPr>
+        <w:pStyle w:val="Heading3"/>
+      </w:pPr>
+      <w:bookmarkStart w:id="5" w:name="workflow"/>
+      <w:bookmarkEnd w:id="4"/>
+      <w:r>
+        <w:t>Workflow</w:t>
+      </w:r>
+    </w:p>
+    <w:p>
+      <w:pPr>
+        <w:numPr>
+          <w:ilvl w:val="0"/>
+          <w:numId w:val="9"/>
+        </w:numPr>
+      </w:pPr>
       <w:r>
         <w:rPr>
           <w:b/>
           <w:bCs/>
         </w:rPr>
-        <w:t xml:space="preserve">PreProcessing</w:t>
-      </w:r>
-      <w:r>
-        <w:t xml:space="preserve"> </w:t>
-      </w:r>
-      <w:r>
-        <w:t xml:space="preserve">tab.</w:t>
-      </w:r>
-    </w:p>
-    <w:p>
-      <w:pPr>
-        <w:pStyle w:val="Compact"/>
-        <w:numPr>
-          <w:ilvl w:val="1"/>
-          <w:numId w:val="1009"/>
-        </w:numPr>
-      </w:pPr>
-      <w:r>
-        <w:t xml:space="preserve">Poincaré plot in the</w:t>
-      </w:r>
-      <w:r>
-        <w:t xml:space="preserve"> </w:t>
-      </w:r>
+        <w:t>Launch the App</w:t>
+      </w:r>
+      <w:r>
+        <w:br/>
+        <w:t xml:space="preserve">Call the </w:t>
+      </w:r>
+      <w:r>
+        <w:rPr>
+          <w:rStyle w:val="VerbatimChar"/>
+        </w:rPr>
+        <w:t>HRApp(DataSet)</w:t>
+      </w:r>
+      <w:r>
+        <w:t xml:space="preserve"> function with </w:t>
+      </w:r>
+      <w:r>
+        <w:t>the appropriate dataset as input. This displays the GUI with five tabs.</w:t>
+      </w:r>
+    </w:p>
+    <w:p>
+      <w:pPr>
+        <w:numPr>
+          <w:ilvl w:val="0"/>
+          <w:numId w:val="9"/>
+        </w:numPr>
+      </w:pPr>
       <w:r>
         <w:rPr>
           <w:b/>
           <w:bCs/>
         </w:rPr>
-        <w:t xml:space="preserve">Poincare</w:t>
-      </w:r>
-      <w:r>
-        <w:t xml:space="preserve"> </w:t>
-      </w:r>
-      <w:r>
-        <w:t xml:space="preserve">tab.</w:t>
+        <w:t>Switch Between Tabs</w:t>
+      </w:r>
+      <w:r>
+        <w:br/>
+        <w:t>Navigate through tabs to explore different aspects of HRV analysis. The selected tab dynamically updates its content:</w:t>
       </w:r>
     </w:p>
     <w:p>
@@ -551,27 +507,21 @@
         <w:pStyle w:val="Compact"/>
         <w:numPr>
           <w:ilvl w:val="1"/>
-          <w:numId w:val="1009"/>
-        </w:numPr>
-      </w:pPr>
-      <w:r>
-        <w:t xml:space="preserve">Statistical summaries in the</w:t>
-      </w:r>
-      <w:r>
-        <w:t xml:space="preserve"> </w:t>
+          <w:numId w:val="10"/>
+        </w:numPr>
+      </w:pPr>
+      <w:r>
+        <w:t xml:space="preserve">Preprocessing tools in the </w:t>
       </w:r>
       <w:r>
         <w:rPr>
           <w:b/>
           <w:bCs/>
         </w:rPr>
-        <w:t xml:space="preserve">Descriptives</w:t>
-      </w:r>
-      <w:r>
-        <w:t xml:space="preserve"> </w:t>
-      </w:r>
-      <w:r>
-        <w:t xml:space="preserve">tab.</w:t>
+        <w:t>PreProcessing</w:t>
+      </w:r>
+      <w:r>
+        <w:t xml:space="preserve"> tab.</w:t>
       </w:r>
     </w:p>
     <w:p>
@@ -579,27 +529,21 @@
         <w:pStyle w:val="Compact"/>
         <w:numPr>
           <w:ilvl w:val="1"/>
-          <w:numId w:val="1009"/>
-        </w:numPr>
-      </w:pPr>
-      <w:r>
-        <w:t xml:space="preserve">PSD analysis in the</w:t>
-      </w:r>
-      <w:r>
-        <w:t xml:space="preserve"> </w:t>
+          <w:numId w:val="10"/>
+        </w:numPr>
+      </w:pPr>
+      <w:r>
+        <w:t xml:space="preserve">Poincaré plot in the </w:t>
       </w:r>
       <w:r>
         <w:rPr>
           <w:b/>
           <w:bCs/>
         </w:rPr>
-        <w:t xml:space="preserve">PSD</w:t>
-      </w:r>
-      <w:r>
-        <w:t xml:space="preserve"> </w:t>
-      </w:r>
-      <w:r>
-        <w:t xml:space="preserve">tab.</w:t>
+        <w:t>Poincare</w:t>
+      </w:r>
+      <w:r>
+        <w:t xml:space="preserve"> tab.</w:t>
       </w:r>
     </w:p>
     <w:p>
@@ -607,134 +551,72 @@
         <w:pStyle w:val="Compact"/>
         <w:numPr>
           <w:ilvl w:val="1"/>
-          <w:numId w:val="1009"/>
-        </w:numPr>
-      </w:pPr>
-      <w:r>
-        <w:t xml:space="preserve">Epoch visualizations in the</w:t>
-      </w:r>
-      <w:r>
-        <w:t xml:space="preserve"> </w:t>
+          <w:numId w:val="10"/>
+        </w:numPr>
+      </w:pPr>
+      <w:r>
+        <w:t xml:space="preserve">Statistical summaries in the </w:t>
       </w:r>
       <w:r>
         <w:rPr>
           <w:b/>
           <w:bCs/>
         </w:rPr>
-        <w:t xml:space="preserve">Epochs</w:t>
-      </w:r>
-      <w:r>
-        <w:t xml:space="preserve"> </w:t>
-      </w:r>
-      <w:r>
-        <w:t xml:space="preserve">tab.</w:t>
-      </w:r>
-    </w:p>
-    <w:p>
-      <w:pPr>
-        <w:numPr>
-          <w:ilvl w:val="0"/>
-          <w:numId w:val="1008"/>
-        </w:numPr>
-      </w:pPr>
+        <w:t>Descriptives</w:t>
+      </w:r>
+      <w:r>
+        <w:t xml:space="preserve"> tab.</w:t>
+      </w:r>
+    </w:p>
+    <w:p>
+      <w:pPr>
+        <w:pStyle w:val="Compact"/>
+        <w:numPr>
+          <w:ilvl w:val="1"/>
+          <w:numId w:val="10"/>
+        </w:numPr>
+      </w:pPr>
+      <w:r>
+        <w:t xml:space="preserve">PSD analysis in the </w:t>
+      </w:r>
       <w:r>
         <w:rPr>
           <w:b/>
           <w:bCs/>
         </w:rPr>
-        <w:t xml:space="preserve">Real-Time Updates</w:t>
-      </w:r>
-      <w:r>
-        <w:br/>
-      </w:r>
-      <w:r>
-        <w:t xml:space="preserve">The app dynamically updates visualizations and calculations as you interact with each tab. Outputs are recalculated and displayed in real-time.</w:t>
-      </w:r>
-    </w:p>
-    <w:p>
-      <w:pPr>
-        <w:numPr>
-          <w:ilvl w:val="0"/>
-          <w:numId w:val="1008"/>
-        </w:numPr>
-      </w:pPr>
+        <w:t>PSD</w:t>
+      </w:r>
+      <w:r>
+        <w:t xml:space="preserve"> tab.</w:t>
+      </w:r>
+    </w:p>
+    <w:p>
+      <w:pPr>
+        <w:pStyle w:val="Compact"/>
+        <w:numPr>
+          <w:ilvl w:val="1"/>
+          <w:numId w:val="10"/>
+        </w:numPr>
+      </w:pPr>
+      <w:r>
+        <w:t xml:space="preserve">Epoch visualizations in the </w:t>
+      </w:r>
       <w:r>
         <w:rPr>
           <w:b/>
           <w:bCs/>
         </w:rPr>
-        <w:t xml:space="preserve">Data Saving</w:t>
-      </w:r>
-      <w:r>
-        <w:br/>
-      </w:r>
-      <w:r>
-        <w:t xml:space="preserve">Changes to the dataset, such as computed statistics or PSD values, are saved automatically.</w:t>
-      </w:r>
-    </w:p>
-    <w:bookmarkEnd w:id="27"/>
-    <w:bookmarkStart w:id="28" w:name="outputs"/>
-    <w:p>
-      <w:pPr>
-        <w:pStyle w:val="Heading3"/>
-      </w:pPr>
-      <w:r>
-        <w:t xml:space="preserve">Outputs</w:t>
-      </w:r>
-    </w:p>
-    <w:p>
-      <w:pPr>
-        <w:pStyle w:val="Compact"/>
+        <w:t>Epochs</w:t>
+      </w:r>
+      <w:r>
+        <w:t xml:space="preserve"> tab.</w:t>
+      </w:r>
+    </w:p>
+    <w:p>
+      <w:pPr>
         <w:numPr>
           <w:ilvl w:val="0"/>
-          <w:numId w:val="1010"/>
-        </w:numPr>
-      </w:pPr>
-      <w:r>
-        <w:t xml:space="preserve">Visualizations (e.g., plots, charts) for exploring HRV dynamics.</w:t>
-      </w:r>
-    </w:p>
-    <w:p>
-      <w:pPr>
-        <w:pStyle w:val="Compact"/>
-        <w:numPr>
-          <w:ilvl w:val="0"/>
-          <w:numId w:val="1010"/>
-        </w:numPr>
-      </w:pPr>
-      <w:r>
-        <w:t xml:space="preserve">Computed metrics and summaries for HRV data.</w:t>
-      </w:r>
-    </w:p>
-    <w:p>
-      <w:pPr>
-        <w:pStyle w:val="Compact"/>
-        <w:numPr>
-          <w:ilvl w:val="0"/>
-          <w:numId w:val="1010"/>
-        </w:numPr>
-      </w:pPr>
-      <w:r>
-        <w:t xml:space="preserve">Processed datasets ready for further analysis.</w:t>
-      </w:r>
-    </w:p>
-    <w:bookmarkEnd w:id="28"/>
-    <w:bookmarkEnd w:id="29"/>
-    <w:bookmarkStart w:id="30" w:name="dependencies"/>
-    <w:p>
-      <w:pPr>
-        <w:pStyle w:val="Heading2"/>
-      </w:pPr>
-      <w:r>
-        <w:t xml:space="preserve">Dependencies</w:t>
-      </w:r>
-    </w:p>
-    <w:p>
-      <w:pPr>
-        <w:pStyle w:val="Compact"/>
-        <w:numPr>
-          <w:ilvl w:val="0"/>
-          <w:numId w:val="1011"/>
+          <w:numId w:val="9"/>
         </w:numPr>
       </w:pPr>
       <w:r>
@@ -742,108 +624,20 @@
           <w:b/>
           <w:bCs/>
         </w:rPr>
-        <w:t xml:space="preserve">Python Libraries</w:t>
-      </w:r>
-      <w:r>
-        <w:t xml:space="preserve">:</w:t>
-      </w:r>
-    </w:p>
-    <w:p>
-      <w:pPr>
-        <w:pStyle w:val="Compact"/>
-        <w:numPr>
-          <w:ilvl w:val="1"/>
-          <w:numId w:val="1012"/>
-        </w:numPr>
-      </w:pPr>
-      <w:r>
-        <w:rPr>
-          <w:rStyle w:val="VerbatimChar"/>
-        </w:rPr>
-        <w:t xml:space="preserve">pyxdf</w:t>
-      </w:r>
-      <w:r>
-        <w:t xml:space="preserve">: For reading .XDF files.</w:t>
-      </w:r>
-    </w:p>
-    <w:p>
-      <w:pPr>
-        <w:pStyle w:val="Compact"/>
-        <w:numPr>
-          <w:ilvl w:val="1"/>
-          <w:numId w:val="1012"/>
-        </w:numPr>
-      </w:pPr>
-      <w:r>
-        <w:rPr>
-          <w:rStyle w:val="VerbatimChar"/>
-        </w:rPr>
-        <w:t xml:space="preserve">ipywidgets</w:t>
-      </w:r>
-      <w:r>
-        <w:t xml:space="preserve">: For interactive UI elements.</w:t>
-      </w:r>
-    </w:p>
-    <w:p>
-      <w:pPr>
-        <w:pStyle w:val="Compact"/>
-        <w:numPr>
-          <w:ilvl w:val="1"/>
-          <w:numId w:val="1012"/>
-        </w:numPr>
-      </w:pPr>
-      <w:r>
-        <w:rPr>
-          <w:rStyle w:val="VerbatimChar"/>
-        </w:rPr>
-        <w:t xml:space="preserve">spectHR</w:t>
-      </w:r>
-      <w:r>
-        <w:t xml:space="preserve">: Custom library for HRV preprocessing and analysis.</w:t>
-      </w:r>
-    </w:p>
-    <w:p>
-      <w:pPr>
-        <w:pStyle w:val="Compact"/>
-        <w:numPr>
-          <w:ilvl w:val="1"/>
-          <w:numId w:val="1012"/>
-        </w:numPr>
-      </w:pPr>
-      <w:r>
-        <w:rPr>
-          <w:rStyle w:val="VerbatimChar"/>
-        </w:rPr>
-        <w:t xml:space="preserve">pyhrv</w:t>
-      </w:r>
-      <w:r>
-        <w:t xml:space="preserve">: For HRV metrics calculation.</w:t>
-      </w:r>
-    </w:p>
-    <w:p>
-      <w:pPr>
-        <w:pStyle w:val="Compact"/>
-        <w:numPr>
-          <w:ilvl w:val="1"/>
-          <w:numId w:val="1012"/>
-        </w:numPr>
-      </w:pPr>
-      <w:r>
-        <w:rPr>
-          <w:rStyle w:val="VerbatimChar"/>
-        </w:rPr>
-        <w:t xml:space="preserve">pandas</w:t>
-      </w:r>
-      <w:r>
-        <w:t xml:space="preserve">: For data manipulation and statistics.</w:t>
-      </w:r>
-    </w:p>
-    <w:p>
-      <w:pPr>
-        <w:pStyle w:val="Compact"/>
+        <w:t>Real-Time Updates</w:t>
+      </w:r>
+      <w:r>
+        <w:br/>
+      </w:r>
+      <w:r>
+        <w:t>The app dynamically updates visualizations and calculations as you interact with each tab. Outputs are recalculated and displayed in real-time.</w:t>
+      </w:r>
+    </w:p>
+    <w:p>
+      <w:pPr>
         <w:numPr>
           <w:ilvl w:val="0"/>
-          <w:numId w:val="1011"/>
+          <w:numId w:val="9"/>
         </w:numPr>
       </w:pPr>
       <w:r>
@@ -851,32 +645,222 @@
           <w:b/>
           <w:bCs/>
         </w:rPr>
-        <w:t xml:space="preserve">Environment</w:t>
-      </w:r>
-      <w:r>
-        <w:t xml:space="preserve">:</w:t>
+        <w:t>Data Saving</w:t>
+      </w:r>
+      <w:r>
+        <w:br/>
+        <w:t>Changes to the dataset, such as computed statistics or PSD values, are saved automatically.</w:t>
+      </w:r>
+    </w:p>
+    <w:p>
+      <w:pPr>
+        <w:pStyle w:val="Heading3"/>
+      </w:pPr>
+      <w:bookmarkStart w:id="6" w:name="outputs"/>
+      <w:bookmarkEnd w:id="5"/>
+      <w:r>
+        <w:t>Outputs</w:t>
       </w:r>
     </w:p>
     <w:p>
       <w:pPr>
         <w:pStyle w:val="Compact"/>
         <w:numPr>
+          <w:ilvl w:val="0"/>
+          <w:numId w:val="11"/>
+        </w:numPr>
+      </w:pPr>
+      <w:r>
+        <w:t>Visualizations (e.g., plots, charts) for exploring HRV dynamics.</w:t>
+      </w:r>
+    </w:p>
+    <w:p>
+      <w:pPr>
+        <w:pStyle w:val="Compact"/>
+        <w:numPr>
+          <w:ilvl w:val="0"/>
+          <w:numId w:val="11"/>
+        </w:numPr>
+      </w:pPr>
+      <w:r>
+        <w:t>Computed metrics and summaries for HRV data.</w:t>
+      </w:r>
+    </w:p>
+    <w:p>
+      <w:pPr>
+        <w:pStyle w:val="Compact"/>
+        <w:numPr>
+          <w:ilvl w:val="0"/>
+          <w:numId w:val="11"/>
+        </w:numPr>
+      </w:pPr>
+      <w:r>
+        <w:t>Processed datasets ready for further analysis.</w:t>
+      </w:r>
+    </w:p>
+    <w:p>
+      <w:pPr>
+        <w:pStyle w:val="Heading2"/>
+      </w:pPr>
+      <w:bookmarkStart w:id="7" w:name="dependencies"/>
+      <w:bookmarkEnd w:id="3"/>
+      <w:bookmarkEnd w:id="6"/>
+      <w:r>
+        <w:t>Dependencies</w:t>
+      </w:r>
+    </w:p>
+    <w:p>
+      <w:pPr>
+        <w:pStyle w:val="Compact"/>
+        <w:numPr>
+          <w:ilvl w:val="0"/>
+          <w:numId w:val="12"/>
+        </w:numPr>
+      </w:pPr>
+      <w:r>
+        <w:rPr>
+          <w:b/>
+          <w:bCs/>
+        </w:rPr>
+        <w:t>Python Libraries</w:t>
+      </w:r>
+      <w:r>
+        <w:t>:</w:t>
+      </w:r>
+    </w:p>
+    <w:p>
+      <w:pPr>
+        <w:pStyle w:val="Compact"/>
+        <w:numPr>
           <w:ilvl w:val="1"/>
-          <w:numId w:val="1013"/>
-        </w:numPr>
-      </w:pPr>
-      <w:r>
-        <w:t xml:space="preserve">Jupyter Notebook or JupyterLab (preferred) for running and displaying the app.</w:t>
-      </w:r>
-    </w:p>
-    <w:bookmarkEnd w:id="30"/>
-    <w:bookmarkStart w:id="31" w:name="example-usage"/>
+          <w:numId w:val="13"/>
+        </w:numPr>
+      </w:pPr>
+      <w:r>
+        <w:rPr>
+          <w:rStyle w:val="VerbatimChar"/>
+        </w:rPr>
+        <w:t>pyxdf</w:t>
+      </w:r>
+      <w:r>
+        <w:t>: For reading .XDF files.</w:t>
+      </w:r>
+    </w:p>
+    <w:p>
+      <w:pPr>
+        <w:pStyle w:val="Compact"/>
+        <w:numPr>
+          <w:ilvl w:val="1"/>
+          <w:numId w:val="13"/>
+        </w:numPr>
+      </w:pPr>
+      <w:r>
+        <w:rPr>
+          <w:rStyle w:val="VerbatimChar"/>
+        </w:rPr>
+        <w:t>ipywidgets</w:t>
+      </w:r>
+      <w:r>
+        <w:t>: For interactive UI elemen</w:t>
+      </w:r>
+      <w:r>
+        <w:t>ts.</w:t>
+      </w:r>
+    </w:p>
+    <w:p>
+      <w:pPr>
+        <w:pStyle w:val="Compact"/>
+        <w:numPr>
+          <w:ilvl w:val="1"/>
+          <w:numId w:val="13"/>
+        </w:numPr>
+      </w:pPr>
+      <w:r>
+        <w:rPr>
+          <w:rStyle w:val="VerbatimChar"/>
+        </w:rPr>
+        <w:t>spectHR</w:t>
+      </w:r>
+      <w:r>
+        <w:t>: Custom library for HRV preprocessing and analysis.</w:t>
+      </w:r>
+    </w:p>
+    <w:p>
+      <w:pPr>
+        <w:pStyle w:val="Compact"/>
+        <w:numPr>
+          <w:ilvl w:val="1"/>
+          <w:numId w:val="13"/>
+        </w:numPr>
+      </w:pPr>
+      <w:r>
+        <w:rPr>
+          <w:rStyle w:val="VerbatimChar"/>
+        </w:rPr>
+        <w:t>pyhrv</w:t>
+      </w:r>
+      <w:r>
+        <w:t>: For HRV metrics calculation.</w:t>
+      </w:r>
+    </w:p>
+    <w:p>
+      <w:pPr>
+        <w:pStyle w:val="Compact"/>
+        <w:numPr>
+          <w:ilvl w:val="1"/>
+          <w:numId w:val="13"/>
+        </w:numPr>
+      </w:pPr>
+      <w:r>
+        <w:rPr>
+          <w:rStyle w:val="VerbatimChar"/>
+        </w:rPr>
+        <w:t>pandas</w:t>
+      </w:r>
+      <w:r>
+        <w:t>: For data manipulation and statistics.</w:t>
+      </w:r>
+    </w:p>
+    <w:p>
+      <w:pPr>
+        <w:pStyle w:val="Compact"/>
+        <w:numPr>
+          <w:ilvl w:val="0"/>
+          <w:numId w:val="12"/>
+        </w:numPr>
+      </w:pPr>
+      <w:r>
+        <w:rPr>
+          <w:b/>
+          <w:bCs/>
+        </w:rPr>
+        <w:t>Environment</w:t>
+      </w:r>
+      <w:r>
+        <w:t>:</w:t>
+      </w:r>
+    </w:p>
+    <w:p>
+      <w:pPr>
+        <w:pStyle w:val="Compact"/>
+        <w:numPr>
+          <w:ilvl w:val="1"/>
+          <w:numId w:val="14"/>
+        </w:numPr>
+      </w:pPr>
+      <w:r>
+        <w:t>Jupyter Notebook or JupyterLab (preferred) for running and displaying the app.</w:t>
+      </w:r>
+    </w:p>
     <w:p>
       <w:pPr>
         <w:pStyle w:val="Heading2"/>
       </w:pPr>
-      <w:r>
-        <w:t xml:space="preserve">Example Usage</w:t>
+      <w:bookmarkStart w:id="8" w:name="example-usage"/>
+      <w:bookmarkEnd w:id="7"/>
+      <w:r>
+        <w:lastRenderedPageBreak/>
+        <w:t>Example Usage</w:t>
       </w:r>
     </w:p>
     <w:p>
@@ -887,7 +871,7 @@
         <w:rPr>
           <w:rStyle w:val="ImportTok"/>
         </w:rPr>
-        <w:t xml:space="preserve">import</w:t>
+        <w:t>import</w:t>
       </w:r>
       <w:r>
         <w:rPr>
@@ -899,7 +883,7 @@
         <w:rPr>
           <w:rStyle w:val="ImportTok"/>
         </w:rPr>
-        <w:t xml:space="preserve">as</w:t>
+        <w:t>as</w:t>
       </w:r>
       <w:r>
         <w:rPr>
@@ -914,13 +898,13 @@
         <w:rPr>
           <w:rStyle w:val="OperatorTok"/>
         </w:rPr>
-        <w:t xml:space="preserve">%</w:t>
+        <w:t>%</w:t>
       </w:r>
       <w:r>
         <w:rPr>
           <w:rStyle w:val="NormalTok"/>
         </w:rPr>
-        <w:t xml:space="preserve">matplotlib widget</w:t>
+        <w:t>matplotlib widget</w:t>
       </w:r>
       <w:r>
         <w:br/>
@@ -938,7 +922,7 @@
         <w:rPr>
           <w:rStyle w:val="OperatorTok"/>
         </w:rPr>
-        <w:t xml:space="preserve">=</w:t>
+        <w:t>=</w:t>
       </w:r>
       <w:r>
         <w:rPr>
@@ -950,25 +934,25 @@
         <w:rPr>
           <w:rStyle w:val="StringTok"/>
         </w:rPr>
-        <w:t xml:space="preserve">"SUB_005.xdf"</w:t>
+        <w:t>"SUB_005.xdf"</w:t>
       </w:r>
       <w:r>
         <w:rPr>
           <w:rStyle w:val="NormalTok"/>
         </w:rPr>
-        <w:t xml:space="preserve">, use_webdav</w:t>
+        <w:t>, use_webdav</w:t>
       </w:r>
       <w:r>
         <w:rPr>
           <w:rStyle w:val="OperatorTok"/>
         </w:rPr>
-        <w:t xml:space="preserve">=</w:t>
+        <w:t>=</w:t>
       </w:r>
       <w:r>
         <w:rPr>
           <w:rStyle w:val="VariableTok"/>
         </w:rPr>
-        <w:t xml:space="preserve">True</w:t>
+        <w:t>True</w:t>
       </w:r>
       <w:r>
         <w:rPr>
@@ -980,7 +964,7 @@
         <w:rPr>
           <w:rStyle w:val="OperatorTok"/>
         </w:rPr>
-        <w:t xml:space="preserve">=</w:t>
+        <w:t>=</w:t>
       </w:r>
       <w:r>
         <w:rPr>
@@ -992,13 +976,13 @@
         <w:rPr>
           <w:rStyle w:val="VariableTok"/>
         </w:rPr>
-        <w:t xml:space="preserve">False</w:t>
+        <w:t>False</w:t>
       </w:r>
       <w:r>
         <w:rPr>
           <w:rStyle w:val="NormalTok"/>
         </w:rPr>
-        <w:t xml:space="preserve">)</w:t>
+        <w:t>)</w:t>
       </w:r>
       <w:r>
         <w:br/>
@@ -1013,7 +997,7 @@
         <w:rPr>
           <w:rStyle w:val="OperatorTok"/>
         </w:rPr>
-        <w:t xml:space="preserve">=</w:t>
+        <w:t>=</w:t>
       </w:r>
       <w:r>
         <w:rPr>
@@ -1034,7 +1018,7 @@
         <w:rPr>
           <w:rStyle w:val="OperatorTok"/>
         </w:rPr>
-        <w:t xml:space="preserve">=</w:t>
+        <w:t>=</w:t>
       </w:r>
       <w:r>
         <w:rPr>
@@ -1046,7 +1030,7 @@
         <w:rPr>
           <w:rStyle w:val="StringTok"/>
         </w:rPr>
-        <w:t xml:space="preserve">"filterType"</w:t>
+        <w:t>"filterType"</w:t>
       </w:r>
       <w:r>
         <w:rPr>
@@ -1058,7 +1042,7 @@
         <w:rPr>
           <w:rStyle w:val="StringTok"/>
         </w:rPr>
-        <w:t xml:space="preserve">"highpass"</w:t>
+        <w:t>"highpass"</w:t>
       </w:r>
       <w:r>
         <w:rPr>
@@ -1070,7 +1054,7 @@
         <w:rPr>
           <w:rStyle w:val="StringTok"/>
         </w:rPr>
-        <w:t xml:space="preserve">"cutoff"</w:t>
+        <w:t>"cutoff"</w:t>
       </w:r>
       <w:r>
         <w:rPr>
@@ -1082,13 +1066,13 @@
         <w:rPr>
           <w:rStyle w:val="FloatTok"/>
         </w:rPr>
-        <w:t xml:space="preserve">.50</w:t>
+        <w:t>.50</w:t>
       </w:r>
       <w:r>
         <w:rPr>
           <w:rStyle w:val="NormalTok"/>
         </w:rPr>
-        <w:t xml:space="preserve">})</w:t>
+        <w:t>})</w:t>
       </w:r>
       <w:r>
         <w:br/>
@@ -1097,7 +1081,7 @@
         <w:rPr>
           <w:rStyle w:val="ControlFlowTok"/>
         </w:rPr>
-        <w:t xml:space="preserve">if</w:t>
+        <w:t>if</w:t>
       </w:r>
       <w:r>
         <w:rPr>
@@ -1109,7 +1093,7 @@
         <w:rPr>
           <w:rStyle w:val="KeywordTok"/>
         </w:rPr>
-        <w:t xml:space="preserve">not</w:t>
+        <w:t>not</w:t>
       </w:r>
       <w:r>
         <w:rPr>
@@ -1121,7 +1105,7 @@
         <w:rPr>
           <w:rStyle w:val="BuiltInTok"/>
         </w:rPr>
-        <w:t xml:space="preserve">hasattr</w:t>
+        <w:t>hasattr</w:t>
       </w:r>
       <w:r>
         <w:rPr>
@@ -1133,13 +1117,13 @@
         <w:rPr>
           <w:rStyle w:val="StringTok"/>
         </w:rPr>
-        <w:t xml:space="preserve">'RTops'</w:t>
+        <w:t>'RTops'</w:t>
       </w:r>
       <w:r>
         <w:rPr>
           <w:rStyle w:val="NormalTok"/>
         </w:rPr>
-        <w:t xml:space="preserve">):</w:t>
+        <w:t>):</w:t>
       </w:r>
       <w:r>
         <w:br/>
@@ -1154,7 +1138,7 @@
         <w:rPr>
           <w:rStyle w:val="OperatorTok"/>
         </w:rPr>
-        <w:t xml:space="preserve">=</w:t>
+        <w:t>=</w:t>
       </w:r>
       <w:r>
         <w:rPr>
@@ -1172,7 +1156,7 @@
         <w:rPr>
           <w:rStyle w:val="CommentTok"/>
         </w:rPr>
-        <w:t xml:space="preserve"># Launch the HRV analysis application</w:t>
+        <w:t># Launch the HRV analysis application</w:t>
       </w:r>
       <w:r>
         <w:br/>
@@ -1187,7 +1171,7 @@
         <w:rPr>
           <w:rStyle w:val="OperatorTok"/>
         </w:rPr>
-        <w:t xml:space="preserve">=</w:t>
+        <w:t>=</w:t>
       </w:r>
       <w:r>
         <w:rPr>
@@ -1196,14 +1180,14 @@
         <w:t xml:space="preserve"> cs.HRApp(DataSet)</w:t>
       </w:r>
     </w:p>
-    <w:bookmarkEnd w:id="31"/>
-    <w:bookmarkStart w:id="47" w:name="screenshots"/>
     <w:p>
       <w:pPr>
         <w:pStyle w:val="Heading2"/>
       </w:pPr>
-      <w:r>
-        <w:t xml:space="preserve">Screenshots</w:t>
+      <w:bookmarkStart w:id="9" w:name="screenshots"/>
+      <w:bookmarkEnd w:id="8"/>
+      <w:r>
+        <w:t>Screenshots</w:t>
       </w:r>
     </w:p>
     <w:p>
@@ -1211,7 +1195,7 @@
         <w:pStyle w:val="FirstParagraph"/>
       </w:pPr>
       <w:r>
-        <w:t xml:space="preserve">Because everybody likes screenshots:</w:t>
+        <w:t>Because everybody likes screenshots:</w:t>
       </w:r>
     </w:p>
     <w:p>
@@ -1219,22 +1203,26 @@
         <w:pStyle w:val="CaptionedFigure"/>
       </w:pPr>
       <w:r>
+        <w:rPr>
+          <w:noProof/>
+        </w:rPr>
         <w:drawing>
-          <wp:inline>
+          <wp:inline distT="0" distB="0" distL="0" distR="0" wp14:anchorId="3D92F40B" wp14:editId="49A9282E">
             <wp:extent cx="5334000" cy="2704300"/>
-            <wp:effectExtent b="0" l="0" r="0" t="0"/>
-            <wp:docPr descr="Preprocessing interface" title="" id="33" name="Picture"/>
-            <a:graphic>
+            <wp:effectExtent l="0" t="0" r="0" b="0"/>
+            <wp:docPr id="33" name="Picture" descr="Preprocessing interface"/>
+            <wp:cNvGraphicFramePr/>
+            <a:graphic xmlns:a="http://schemas.openxmlformats.org/drawingml/2006/main">
               <a:graphicData uri="http://schemas.openxmlformats.org/drawingml/2006/picture">
-                <pic:pic>
+                <pic:pic xmlns:pic="http://schemas.openxmlformats.org/drawingml/2006/picture">
                   <pic:nvPicPr>
-                    <pic:cNvPr descr="images/prep.png" id="34" name="Picture"/>
+                    <pic:cNvPr id="34" name="Picture" descr="images/prep.png"/>
                     <pic:cNvPicPr>
-                      <a:picLocks noChangeArrowheads="1" noChangeAspect="1"/>
+                      <a:picLocks noChangeAspect="1" noChangeArrowheads="1"/>
                     </pic:cNvPicPr>
                   </pic:nvPicPr>
                   <pic:blipFill>
-                    <a:blip r:embed="rId32"/>
+                    <a:blip r:embed="rId8"/>
                     <a:stretch>
                       <a:fillRect/>
                     </a:stretch>
@@ -1266,7 +1254,7 @@
         <w:pStyle w:val="ImageCaption"/>
       </w:pPr>
       <w:r>
-        <w:t xml:space="preserve">Preprocessing interface</w:t>
+        <w:t>Preprocessing interface</w:t>
       </w:r>
     </w:p>
     <w:p>
@@ -1274,22 +1262,27 @@
         <w:pStyle w:val="CaptionedFigure"/>
       </w:pPr>
       <w:r>
+        <w:rPr>
+          <w:noProof/>
+        </w:rPr>
+        <w:lastRenderedPageBreak/>
         <w:drawing>
-          <wp:inline>
+          <wp:inline distT="0" distB="0" distL="0" distR="0" wp14:anchorId="797752E9" wp14:editId="71B4AB8E">
             <wp:extent cx="5334000" cy="2847286"/>
-            <wp:effectExtent b="0" l="0" r="0" t="0"/>
-            <wp:docPr descr="Poincare Plots" title="" id="36" name="Picture"/>
-            <a:graphic>
+            <wp:effectExtent l="0" t="0" r="0" b="0"/>
+            <wp:docPr id="36" name="Picture" descr="Poincare Plots"/>
+            <wp:cNvGraphicFramePr/>
+            <a:graphic xmlns:a="http://schemas.openxmlformats.org/drawingml/2006/main">
               <a:graphicData uri="http://schemas.openxmlformats.org/drawingml/2006/picture">
-                <pic:pic>
+                <pic:pic xmlns:pic="http://schemas.openxmlformats.org/drawingml/2006/picture">
                   <pic:nvPicPr>
-                    <pic:cNvPr descr="images/poincare.png" id="37" name="Picture"/>
+                    <pic:cNvPr id="37" name="Picture" descr="images/poincare.png"/>
                     <pic:cNvPicPr>
-                      <a:picLocks noChangeArrowheads="1" noChangeAspect="1"/>
+                      <a:picLocks noChangeAspect="1" noChangeArrowheads="1"/>
                     </pic:cNvPicPr>
                   </pic:nvPicPr>
                   <pic:blipFill>
-                    <a:blip r:embed="rId35"/>
+                    <a:blip r:embed="rId9"/>
                     <a:stretch>
                       <a:fillRect/>
                     </a:stretch>
@@ -1321,7 +1314,7 @@
         <w:pStyle w:val="ImageCaption"/>
       </w:pPr>
       <w:r>
-        <w:t xml:space="preserve">Poincare Plots</w:t>
+        <w:t>Poincare Plots</w:t>
       </w:r>
     </w:p>
     <w:p>
@@ -1329,22 +1322,26 @@
         <w:pStyle w:val="CaptionedFigure"/>
       </w:pPr>
       <w:r>
+        <w:rPr>
+          <w:noProof/>
+        </w:rPr>
         <w:drawing>
-          <wp:inline>
+          <wp:inline distT="0" distB="0" distL="0" distR="0" wp14:anchorId="3B264A9E" wp14:editId="470955C2">
             <wp:extent cx="5334000" cy="891077"/>
-            <wp:effectExtent b="0" l="0" r="0" t="0"/>
-            <wp:docPr descr="Example statistics" title="" id="39" name="Picture"/>
-            <a:graphic>
+            <wp:effectExtent l="0" t="0" r="0" b="0"/>
+            <wp:docPr id="39" name="Picture" descr="Example statistics"/>
+            <wp:cNvGraphicFramePr/>
+            <a:graphic xmlns:a="http://schemas.openxmlformats.org/drawingml/2006/main">
               <a:graphicData uri="http://schemas.openxmlformats.org/drawingml/2006/picture">
-                <pic:pic>
+                <pic:pic xmlns:pic="http://schemas.openxmlformats.org/drawingml/2006/picture">
                   <pic:nvPicPr>
-                    <pic:cNvPr descr="images/descriptives.png" id="40" name="Picture"/>
+                    <pic:cNvPr id="40" name="Picture" descr="images/descriptives.png"/>
                     <pic:cNvPicPr>
-                      <a:picLocks noChangeArrowheads="1" noChangeAspect="1"/>
+                      <a:picLocks noChangeAspect="1" noChangeArrowheads="1"/>
                     </pic:cNvPicPr>
                   </pic:nvPicPr>
                   <pic:blipFill>
-                    <a:blip r:embed="rId38"/>
+                    <a:blip r:embed="rId10"/>
                     <a:stretch>
                       <a:fillRect/>
                     </a:stretch>
@@ -1376,7 +1373,7 @@
         <w:pStyle w:val="ImageCaption"/>
       </w:pPr>
       <w:r>
-        <w:t xml:space="preserve">Example statistics</w:t>
+        <w:t>Example statistics</w:t>
       </w:r>
     </w:p>
     <w:p>
@@ -1384,22 +1381,26 @@
         <w:pStyle w:val="CaptionedFigure"/>
       </w:pPr>
       <w:r>
+        <w:rPr>
+          <w:noProof/>
+        </w:rPr>
         <w:drawing>
-          <wp:inline>
+          <wp:inline distT="0" distB="0" distL="0" distR="0" wp14:anchorId="4C2BBC75" wp14:editId="44E9AB32">
             <wp:extent cx="5334000" cy="2087488"/>
-            <wp:effectExtent b="0" l="0" r="0" t="0"/>
-            <wp:docPr descr="Frequency domain Plots" title="" id="42" name="Picture"/>
-            <a:graphic>
+            <wp:effectExtent l="0" t="0" r="0" b="0"/>
+            <wp:docPr id="42" name="Picture" descr="Frequency domain Plots"/>
+            <wp:cNvGraphicFramePr/>
+            <a:graphic xmlns:a="http://schemas.openxmlformats.org/drawingml/2006/main">
               <a:graphicData uri="http://schemas.openxmlformats.org/drawingml/2006/picture">
-                <pic:pic>
+                <pic:pic xmlns:pic="http://schemas.openxmlformats.org/drawingml/2006/picture">
                   <pic:nvPicPr>
-                    <pic:cNvPr descr="images/psd.png" id="43" name="Picture"/>
+                    <pic:cNvPr id="43" name="Picture" descr="images/psd.png"/>
                     <pic:cNvPicPr>
-                      <a:picLocks noChangeArrowheads="1" noChangeAspect="1"/>
+                      <a:picLocks noChangeAspect="1" noChangeArrowheads="1"/>
                     </pic:cNvPicPr>
                   </pic:nvPicPr>
                   <pic:blipFill>
-                    <a:blip r:embed="rId41"/>
+                    <a:blip r:embed="rId11"/>
                     <a:stretch>
                       <a:fillRect/>
                     </a:stretch>
@@ -1431,7 +1432,7 @@
         <w:pStyle w:val="ImageCaption"/>
       </w:pPr>
       <w:r>
-        <w:t xml:space="preserve">Frequency domain Plots</w:t>
+        <w:t>Frequency domain Plots</w:t>
       </w:r>
     </w:p>
     <w:p>
@@ -1439,22 +1440,27 @@
         <w:pStyle w:val="CaptionedFigure"/>
       </w:pPr>
       <w:r>
+        <w:rPr>
+          <w:noProof/>
+        </w:rPr>
+        <w:lastRenderedPageBreak/>
         <w:drawing>
-          <wp:inline>
+          <wp:inline distT="0" distB="0" distL="0" distR="0" wp14:anchorId="53597D12" wp14:editId="2B200890">
             <wp:extent cx="5334000" cy="2623380"/>
-            <wp:effectExtent b="0" l="0" r="0" t="0"/>
-            <wp:docPr descr="Experiment epochs" title="" id="45" name="Picture"/>
-            <a:graphic>
+            <wp:effectExtent l="0" t="0" r="0" b="0"/>
+            <wp:docPr id="45" name="Picture" descr="Experiment epochs"/>
+            <wp:cNvGraphicFramePr/>
+            <a:graphic xmlns:a="http://schemas.openxmlformats.org/drawingml/2006/main">
               <a:graphicData uri="http://schemas.openxmlformats.org/drawingml/2006/picture">
-                <pic:pic>
+                <pic:pic xmlns:pic="http://schemas.openxmlformats.org/drawingml/2006/picture">
                   <pic:nvPicPr>
-                    <pic:cNvPr descr="images/gantt.png" id="46" name="Picture"/>
+                    <pic:cNvPr id="46" name="Picture" descr="images/gantt.png"/>
                     <pic:cNvPicPr>
-                      <a:picLocks noChangeArrowheads="1" noChangeAspect="1"/>
+                      <a:picLocks noChangeAspect="1" noChangeArrowheads="1"/>
                     </pic:cNvPicPr>
                   </pic:nvPicPr>
                   <pic:blipFill>
-                    <a:blip r:embed="rId44"/>
+                    <a:blip r:embed="rId12"/>
                     <a:stretch>
                       <a:fillRect/>
                     </a:stretch>
@@ -1486,13 +1492,13 @@
         <w:pStyle w:val="ImageCaption"/>
       </w:pPr>
       <w:r>
-        <w:t xml:space="preserve">Experiment epochs</w:t>
-      </w:r>
-    </w:p>
-    <w:p>
-      <w:r>
-        <w:pict>
-          <v:rect style="width:0;height:1.5pt" o:hralign="center" o:hrstd="t" o:hr="t"/>
+        <w:t>Experiment epochs</w:t>
+      </w:r>
+    </w:p>
+    <w:p>
+      <w:r>
+        <w:pict w14:anchorId="06F53ACE">
+          <v:rect id="_x0000_i1025" style="width:0;height:1.5pt" o:hralign="center" o:hrstd="t" o:hr="t"/>
         </w:pict>
       </w:r>
     </w:p>
@@ -1501,18 +1507,18 @@
         <w:pStyle w:val="FirstParagraph"/>
       </w:pPr>
       <w:r>
-        <w:t xml:space="preserve">This tool is ideal for researchers, clinicians, and students who work with HRV data and require an interactive, user-friendly interface for their analyses.</w:t>
-      </w:r>
-    </w:p>
-    <w:bookmarkEnd w:id="47"/>
-    <w:bookmarkEnd w:id="48"/>
-    <w:bookmarkStart w:id="78" w:name="X3d7aa6c85b020c54888764d1de481bbd1e739ee"/>
+        <w:t>This tool is ideal for researchers, clinicians, and students who work with HRV data and require an interactive, user-friendly interface for their analyses.</w:t>
+      </w:r>
+    </w:p>
     <w:p>
       <w:pPr>
         <w:pStyle w:val="Heading1"/>
       </w:pPr>
-      <w:r>
-        <w:t xml:space="preserve">spectHR - Cardiovascular Spectral Analysis Toolkit</w:t>
+      <w:bookmarkStart w:id="10" w:name="X3d7aa6c85b020c54888764d1de481bbd1e739ee"/>
+      <w:bookmarkEnd w:id="0"/>
+      <w:bookmarkEnd w:id="9"/>
+      <w:r>
+        <w:t>spectHR - Cardiovascular Spectral Analysis Toolkit</w:t>
       </w:r>
     </w:p>
     <w:p>
@@ -1523,22 +1529,25 @@
         <w:rPr>
           <w:rStyle w:val="VerbatimChar"/>
         </w:rPr>
-        <w:t xml:space="preserve">spectHR</w:t>
-      </w:r>
-      <w:r>
-        <w:t xml:space="preserve"> </w:t>
-      </w:r>
-      <w:r>
-        <w:t xml:space="preserve">is a Python library designed for interactive analysis of time series data, particularly focused on ECG and breathing patterns. The library provides tools for detecting peaks (R-tops) in ECG data, spectral analysis, and interactive visualization of time series data. It includes various modes for modifying, selecting, and analyzing R-tops and other key events in the data.</w:t>
-      </w:r>
-    </w:p>
-    <w:bookmarkStart w:id="51" w:name="features-1"/>
+        <w:t>spectHR</w:t>
+      </w:r>
+      <w:r>
+        <w:t xml:space="preserve"> is a Python librar</w:t>
+      </w:r>
+      <w:r>
+        <w:t>y designed for interactive analysis of time series data, particularly focused on ECG and breathing patterns. The library provides tools for detecting peaks (R-tops) in ECG data, spectral analysis, and interactive visualization of time series data. It inclu</w:t>
+      </w:r>
+      <w:r>
+        <w:t>des various modes for modifying, selecting, and analyzing R-tops and other key events in the data.</w:t>
+      </w:r>
+    </w:p>
     <w:p>
       <w:pPr>
         <w:pStyle w:val="Heading2"/>
       </w:pPr>
-      <w:r>
-        <w:t xml:space="preserve">Features</w:t>
+      <w:bookmarkStart w:id="11" w:name="features-1"/>
+      <w:r>
+        <w:t>Features</w:t>
       </w:r>
     </w:p>
     <w:p>
@@ -1546,7 +1555,7 @@
         <w:pStyle w:val="Compact"/>
         <w:numPr>
           <w:ilvl w:val="0"/>
-          <w:numId w:val="1014"/>
+          <w:numId w:val="15"/>
         </w:numPr>
       </w:pPr>
       <w:r>
@@ -1554,104 +1563,56 @@
           <w:b/>
           <w:bCs/>
         </w:rPr>
-        <w:t xml:space="preserve">Reads XDF</w:t>
-      </w:r>
-      <w:r>
-        <w:t xml:space="preserve">: It reads</w:t>
-      </w:r>
-      <w:r>
-        <w:t xml:space="preserve"> </w:t>
-      </w:r>
-      <w:hyperlink r:id="rId49">
+        <w:t>Reads XDF</w:t>
+      </w:r>
+      <w:r>
+        <w:t xml:space="preserve">: It reads </w:t>
+      </w:r>
+      <w:hyperlink r:id="rId13">
         <w:r>
           <w:rPr>
             <w:rStyle w:val="Hyperlink"/>
           </w:rPr>
-          <w:t xml:space="preserve">labstreaminglayers</w:t>
+          <w:t>labstreaminglayers</w:t>
         </w:r>
       </w:hyperlink>
       <w:r>
-        <w:t xml:space="preserve"> </w:t>
-      </w:r>
-      <w:r>
-        <w:t xml:space="preserve">.XDF files. the ECG stream is detected if its label contains</w:t>
-      </w:r>
-      <w:r>
-        <w:t xml:space="preserve"> </w:t>
-      </w:r>
-      <w:r>
-        <w:t xml:space="preserve">‘</w:t>
-      </w:r>
-      <w:r>
-        <w:t xml:space="preserve">polar</w:t>
-      </w:r>
-      <w:r>
-        <w:t xml:space="preserve">’</w:t>
-      </w:r>
-      <w:r>
-        <w:t xml:space="preserve">. Generally for use with the PolarBand H10 and the</w:t>
-      </w:r>
-      <w:r>
-        <w:t xml:space="preserve"> </w:t>
-      </w:r>
-      <w:hyperlink r:id="rId50">
+        <w:t xml:space="preserve"> .XDF files. the ECG stream is detected if its la</w:t>
+      </w:r>
+      <w:r>
+        <w:t xml:space="preserve">bel contains ‘polar’. Generally for use with the PolarBand H10 and the </w:t>
+      </w:r>
+      <w:hyperlink r:id="rId14">
         <w:r>
           <w:rPr>
             <w:rStyle w:val="Hyperlink"/>
           </w:rPr>
-          <w:t xml:space="preserve">PolarGUI</w:t>
+          <w:t>PolarGUI</w:t>
         </w:r>
       </w:hyperlink>
       <w:r>
-        <w:t xml:space="preserve"> </w:t>
-      </w:r>
-      <w:r>
-        <w:t xml:space="preserve">application. Markers are ready from a seperate stream, and should follow the patterns</w:t>
-      </w:r>
-      <w:r>
-        <w:t xml:space="preserve"> </w:t>
+        <w:t xml:space="preserve"> application. Markers are ready from a seperate stream, and should follow the patterns </w:t>
       </w:r>
       <w:r>
         <w:rPr>
           <w:rStyle w:val="VerbatimChar"/>
         </w:rPr>
-        <w:t xml:space="preserve">start label</w:t>
-      </w:r>
-      <w:r>
-        <w:t xml:space="preserve"> </w:t>
-      </w:r>
-      <w:r>
-        <w:t xml:space="preserve">and</w:t>
-      </w:r>
-      <w:r>
-        <w:t xml:space="preserve"> </w:t>
+        <w:t>start label</w:t>
+      </w:r>
+      <w:r>
+        <w:t xml:space="preserve"> and </w:t>
       </w:r>
       <w:r>
         <w:rPr>
           <w:rStyle w:val="VerbatimChar"/>
         </w:rPr>
-        <w:t xml:space="preserve">end label</w:t>
-      </w:r>
-      <w:r>
-        <w:t xml:space="preserve"> </w:t>
-      </w:r>
-      <w:r>
-        <w:t xml:space="preserve">to mark an epoch (named</w:t>
-      </w:r>
-      <w:r>
-        <w:t xml:space="preserve"> </w:t>
-      </w:r>
-      <w:r>
-        <w:t xml:space="preserve">‘</w:t>
-      </w:r>
-      <w:r>
-        <w:t xml:space="preserve">label</w:t>
-      </w:r>
-      <w:r>
-        <w:t xml:space="preserve">’</w:t>
-      </w:r>
-      <w:r>
-        <w:t xml:space="preserve">).</w:t>
+        <w:t>end label</w:t>
+      </w:r>
+      <w:r>
+        <w:t xml:space="preserve"> to </w:t>
+      </w:r>
+      <w:r>
+        <w:t>mark an epoch (named ‘label’).</w:t>
       </w:r>
     </w:p>
     <w:p>
@@ -1659,7 +1620,7 @@
         <w:pStyle w:val="Compact"/>
         <w:numPr>
           <w:ilvl w:val="0"/>
-          <w:numId w:val="1014"/>
+          <w:numId w:val="15"/>
         </w:numPr>
       </w:pPr>
       <w:r>
@@ -1667,10 +1628,10 @@
           <w:b/>
           <w:bCs/>
         </w:rPr>
-        <w:t xml:space="preserve">ECG and Breathing Pattern Analysis</w:t>
-      </w:r>
-      <w:r>
-        <w:t xml:space="preserve">: Process and analyze time series data, including ECG and breathing patterns.</w:t>
+        <w:t>ECG and Breathing Pattern Analysis</w:t>
+      </w:r>
+      <w:r>
+        <w:t>: Process and analyze time series data, including ECG and breathing patterns.</w:t>
       </w:r>
     </w:p>
     <w:p>
@@ -1678,7 +1639,7 @@
         <w:pStyle w:val="Compact"/>
         <w:numPr>
           <w:ilvl w:val="0"/>
-          <w:numId w:val="1014"/>
+          <w:numId w:val="15"/>
         </w:numPr>
       </w:pPr>
       <w:r>
@@ -1686,10 +1647,10 @@
           <w:b/>
           <w:bCs/>
         </w:rPr>
-        <w:t xml:space="preserve">Peak Detection (R-tops)</w:t>
-      </w:r>
-      <w:r>
-        <w:t xml:space="preserve">: Automatically detect R-top times in ECG signals.</w:t>
+        <w:t>Peak Detection (R-tops)</w:t>
+      </w:r>
+      <w:r>
+        <w:t>: Automatically detect R-top times in ECG signals.</w:t>
       </w:r>
     </w:p>
     <w:p>
@@ -1697,7 +1658,7 @@
         <w:pStyle w:val="Compact"/>
         <w:numPr>
           <w:ilvl w:val="0"/>
-          <w:numId w:val="1014"/>
+          <w:numId w:val="15"/>
         </w:numPr>
       </w:pPr>
       <w:r>
@@ -1705,10 +1666,13 @@
           <w:b/>
           <w:bCs/>
         </w:rPr>
-        <w:t xml:space="preserve">Interactive Plotting</w:t>
-      </w:r>
-      <w:r>
-        <w:t xml:space="preserve">: Use draggable vertical lines to visualize and manipulate R-tops within a plot.</w:t>
+        <w:t>Interactive Plotting</w:t>
+      </w:r>
+      <w:r>
+        <w:t>: Use draggable ver</w:t>
+      </w:r>
+      <w:r>
+        <w:t>tical lines to visualize and manipulate R-tops within a plot.</w:t>
       </w:r>
     </w:p>
     <w:p>
@@ -1716,7 +1680,7 @@
         <w:pStyle w:val="Compact"/>
         <w:numPr>
           <w:ilvl w:val="0"/>
-          <w:numId w:val="1014"/>
+          <w:numId w:val="15"/>
         </w:numPr>
       </w:pPr>
       <w:r>
@@ -1724,10 +1688,10 @@
           <w:b/>
           <w:bCs/>
         </w:rPr>
-        <w:t xml:space="preserve">Zoom and Epoch Selection</w:t>
-      </w:r>
-      <w:r>
-        <w:t xml:space="preserve">: Interactively zoom into regions of interest and select epochs for marking.</w:t>
+        <w:t>Zoom and Epoch Selection</w:t>
+      </w:r>
+      <w:r>
+        <w:t>: Interactively zoom into regions of interest and select epochs for marking.</w:t>
       </w:r>
     </w:p>
     <w:p>
@@ -1735,7 +1699,7 @@
         <w:pStyle w:val="Compact"/>
         <w:numPr>
           <w:ilvl w:val="0"/>
-          <w:numId w:val="1014"/>
+          <w:numId w:val="15"/>
         </w:numPr>
       </w:pPr>
       <w:r>
@@ -1743,29 +1707,33 @@
           <w:b/>
           <w:bCs/>
         </w:rPr>
-        <w:t xml:space="preserve">Spectral Analysis</w:t>
-      </w:r>
-      <w:r>
-        <w:t xml:space="preserve">: Perform cardiovascular spectral analysis to study heart rate variability and other metrics.</w:t>
-      </w:r>
-    </w:p>
-    <w:bookmarkEnd w:id="51"/>
-    <w:bookmarkStart w:id="54" w:name="installation"/>
+        <w:t>Spectral Analysis</w:t>
+      </w:r>
+      <w:r>
+        <w:t>: Perform cardiovascular spectral analysis to study heart rate variability a</w:t>
+      </w:r>
+      <w:r>
+        <w:t>nd other metrics.</w:t>
+      </w:r>
+    </w:p>
     <w:p>
       <w:pPr>
         <w:pStyle w:val="Heading2"/>
       </w:pPr>
-      <w:r>
-        <w:t xml:space="preserve">Installation</w:t>
-      </w:r>
-    </w:p>
-    <w:bookmarkStart w:id="52" w:name="requirements"/>
+      <w:bookmarkStart w:id="12" w:name="installation"/>
+      <w:bookmarkEnd w:id="11"/>
+      <w:r>
+        <w:lastRenderedPageBreak/>
+        <w:t>Installation</w:t>
+      </w:r>
+    </w:p>
     <w:p>
       <w:pPr>
         <w:pStyle w:val="Heading3"/>
       </w:pPr>
-      <w:r>
-        <w:t xml:space="preserve">Requirements</w:t>
+      <w:bookmarkStart w:id="13" w:name="requirements"/>
+      <w:r>
+        <w:t>Requirements</w:t>
       </w:r>
     </w:p>
     <w:p>
@@ -1773,11 +1741,11 @@
         <w:pStyle w:val="Compact"/>
         <w:numPr>
           <w:ilvl w:val="0"/>
-          <w:numId w:val="1015"/>
-        </w:numPr>
-      </w:pPr>
-      <w:r>
-        <w:t xml:space="preserve">Python 3.7+</w:t>
+          <w:numId w:val="16"/>
+        </w:numPr>
+      </w:pPr>
+      <w:r>
+        <w:t>Python 3.7+</w:t>
       </w:r>
     </w:p>
     <w:p>
@@ -1785,11 +1753,11 @@
         <w:pStyle w:val="Compact"/>
         <w:numPr>
           <w:ilvl w:val="0"/>
-          <w:numId w:val="1015"/>
-        </w:numPr>
-      </w:pPr>
-      <w:r>
-        <w:t xml:space="preserve">Jupyter notebook or JupyterLab</w:t>
+          <w:numId w:val="16"/>
+        </w:numPr>
+      </w:pPr>
+      <w:r>
+        <w:t>Jupyter notebook or JupyterLab</w:t>
       </w:r>
     </w:p>
     <w:p>
@@ -1797,11 +1765,11 @@
         <w:pStyle w:val="Compact"/>
         <w:numPr>
           <w:ilvl w:val="0"/>
-          <w:numId w:val="1015"/>
-        </w:numPr>
-      </w:pPr>
-      <w:r>
-        <w:t xml:space="preserve">ipywidgets</w:t>
+          <w:numId w:val="16"/>
+        </w:numPr>
+      </w:pPr>
+      <w:r>
+        <w:t>ipywidgets</w:t>
       </w:r>
     </w:p>
     <w:p>
@@ -1809,11 +1777,11 @@
         <w:pStyle w:val="Compact"/>
         <w:numPr>
           <w:ilvl w:val="0"/>
-          <w:numId w:val="1015"/>
-        </w:numPr>
-      </w:pPr>
-      <w:r>
-        <w:t xml:space="preserve">pyhrv</w:t>
+          <w:numId w:val="16"/>
+        </w:numPr>
+      </w:pPr>
+      <w:r>
+        <w:t>pyhrv</w:t>
       </w:r>
     </w:p>
     <w:p>
@@ -1821,21 +1789,21 @@
         <w:pStyle w:val="Compact"/>
         <w:numPr>
           <w:ilvl w:val="0"/>
-          <w:numId w:val="1015"/>
-        </w:numPr>
-      </w:pPr>
-      <w:r>
-        <w:t xml:space="preserve">ipyvuetify (for nicer looking widgets)</w:t>
-      </w:r>
-    </w:p>
-    <w:bookmarkEnd w:id="52"/>
-    <w:bookmarkStart w:id="53" w:name="install-the-library"/>
+          <w:numId w:val="16"/>
+        </w:numPr>
+      </w:pPr>
+      <w:r>
+        <w:t>ipyvuetify (for nicer looking widgets)</w:t>
+      </w:r>
+    </w:p>
     <w:p>
       <w:pPr>
         <w:pStyle w:val="Heading3"/>
       </w:pPr>
-      <w:r>
-        <w:t xml:space="preserve">Install the library</w:t>
+      <w:bookmarkStart w:id="14" w:name="install-the-library"/>
+      <w:bookmarkEnd w:id="13"/>
+      <w:r>
+        <w:t>Install the library</w:t>
       </w:r>
     </w:p>
     <w:p>
@@ -1843,7 +1811,7 @@
         <w:pStyle w:val="FirstParagraph"/>
       </w:pPr>
       <w:r>
-        <w:t xml:space="preserve">&lt;not yet. but you can clone this repo…&gt;</w:t>
+        <w:t>&lt;not yet. but you can clone this repo…&gt;</w:t>
       </w:r>
     </w:p>
     <w:p>
@@ -1851,22 +1819,16 @@
         <w:pStyle w:val="BodyText"/>
       </w:pPr>
       <w:r>
-        <w:t xml:space="preserve">You can install</w:t>
-      </w:r>
-      <w:r>
-        <w:t xml:space="preserve"> </w:t>
+        <w:t xml:space="preserve">You can install </w:t>
       </w:r>
       <w:r>
         <w:rPr>
           <w:rStyle w:val="VerbatimChar"/>
         </w:rPr>
-        <w:t xml:space="preserve">spectHR</w:t>
-      </w:r>
-      <w:r>
-        <w:t xml:space="preserve"> </w:t>
-      </w:r>
-      <w:r>
-        <w:t xml:space="preserve">using pip:</w:t>
+        <w:t>spectHR</w:t>
+      </w:r>
+      <w:r>
+        <w:t xml:space="preserve"> using pip:</w:t>
       </w:r>
     </w:p>
     <w:p>
@@ -1877,7 +1839,7 @@
         <w:rPr>
           <w:rStyle w:val="ExtensionTok"/>
         </w:rPr>
-        <w:t xml:space="preserve">pip</w:t>
+        <w:t>pip</w:t>
       </w:r>
       <w:r>
         <w:rPr>
@@ -1891,7 +1853,7 @@
         <w:pStyle w:val="FirstParagraph"/>
       </w:pPr>
       <w:r>
-        <w:t xml:space="preserve">Or, if you’re developing locally, clone the repository and install it in editable mode:</w:t>
+        <w:t>Or, if you’re developing locally, clone the repository and install it in editable mode:</w:t>
       </w:r>
     </w:p>
     <w:p>
@@ -1902,7 +1864,7 @@
         <w:rPr>
           <w:rStyle w:val="FunctionTok"/>
         </w:rPr>
-        <w:t xml:space="preserve">git</w:t>
+        <w:t>git</w:t>
       </w:r>
       <w:r>
         <w:rPr>
@@ -1917,7 +1879,7 @@
         <w:rPr>
           <w:rStyle w:val="BuiltInTok"/>
         </w:rPr>
-        <w:t xml:space="preserve">cd</w:t>
+        <w:t>cd</w:t>
       </w:r>
       <w:r>
         <w:rPr>
@@ -1932,7 +1894,7 @@
         <w:rPr>
           <w:rStyle w:val="ExtensionTok"/>
         </w:rPr>
-        <w:t xml:space="preserve">pip</w:t>
+        <w:t>pip</w:t>
       </w:r>
       <w:r>
         <w:rPr>
@@ -1944,7 +1906,7 @@
         <w:rPr>
           <w:rStyle w:val="AttributeTok"/>
         </w:rPr>
-        <w:t xml:space="preserve">-e</w:t>
+        <w:t>-e</w:t>
       </w:r>
       <w:r>
         <w:rPr>
@@ -1953,15 +1915,15 @@
         <w:t xml:space="preserve"> .</w:t>
       </w:r>
     </w:p>
-    <w:bookmarkEnd w:id="53"/>
-    <w:bookmarkEnd w:id="54"/>
-    <w:bookmarkStart w:id="65" w:name="usage"/>
     <w:p>
       <w:pPr>
         <w:pStyle w:val="Heading2"/>
       </w:pPr>
-      <w:r>
-        <w:t xml:space="preserve">Usage</w:t>
+      <w:bookmarkStart w:id="15" w:name="usage"/>
+      <w:bookmarkEnd w:id="12"/>
+      <w:bookmarkEnd w:id="14"/>
+      <w:r>
+        <w:t>Usage</w:t>
       </w:r>
     </w:p>
     <w:p>
@@ -1969,22 +1931,19 @@
         <w:pStyle w:val="FirstParagraph"/>
       </w:pPr>
       <w:r>
-        <w:t xml:space="preserve">To use</w:t>
-      </w:r>
-      <w:r>
-        <w:t xml:space="preserve"> </w:t>
+        <w:t xml:space="preserve">To use </w:t>
       </w:r>
       <w:r>
         <w:rPr>
           <w:rStyle w:val="VerbatimChar"/>
         </w:rPr>
-        <w:t xml:space="preserve">spectHR</w:t>
-      </w:r>
-      <w:r>
-        <w:t xml:space="preserve"> </w:t>
-      </w:r>
-      <w:r>
-        <w:t xml:space="preserve">in your Jupyter notebook, import the necessary components and load your ECG data for analysis.</w:t>
+        <w:t>spectHR</w:t>
+      </w:r>
+      <w:r>
+        <w:t xml:space="preserve"> in your Jupyter notebook, import th</w:t>
+      </w:r>
+      <w:r>
+        <w:t>e necessary components and load your ECG data for analysis.</w:t>
       </w:r>
     </w:p>
     <w:p>
@@ -1995,7 +1954,7 @@
         <w:rPr>
           <w:rStyle w:val="ImportTok"/>
         </w:rPr>
-        <w:t xml:space="preserve">import</w:t>
+        <w:t>import</w:t>
       </w:r>
       <w:r>
         <w:rPr>
@@ -2007,7 +1966,7 @@
         <w:rPr>
           <w:rStyle w:val="ImportTok"/>
         </w:rPr>
-        <w:t xml:space="preserve">as</w:t>
+        <w:t>as</w:t>
       </w:r>
       <w:r>
         <w:rPr>
@@ -2025,7 +1984,7 @@
         <w:rPr>
           <w:rStyle w:val="CommentTok"/>
         </w:rPr>
-        <w:t xml:space="preserve"># Example: Load ECG data and perform peak detection</w:t>
+        <w:t># Example: Load ECG data and perform peak detection</w:t>
       </w:r>
       <w:r>
         <w:br/>
@@ -2040,7 +1999,7 @@
         <w:rPr>
           <w:rStyle w:val="OperatorTok"/>
         </w:rPr>
-        <w:t xml:space="preserve">=</w:t>
+        <w:t>=</w:t>
       </w:r>
       <w:r>
         <w:rPr>
@@ -2052,7 +2011,7 @@
         <w:rPr>
           <w:rStyle w:val="StringTok"/>
         </w:rPr>
-        <w:t xml:space="preserve">"Example Data/SUB_002.xdf"</w:t>
+        <w:t>"Example Data/SUB_002.xdf"</w:t>
       </w:r>
       <w:r>
         <w:rPr>
@@ -2073,7 +2032,7 @@
         <w:rPr>
           <w:rStyle w:val="OperatorTok"/>
         </w:rPr>
-        <w:t xml:space="preserve">=</w:t>
+        <w:t>=</w:t>
       </w:r>
       <w:r>
         <w:rPr>
@@ -2087,289 +2046,92 @@
         <w:pStyle w:val="FirstParagraph"/>
       </w:pPr>
       <w:r>
-        <w:t xml:space="preserve">This function systematically classifies Inter-Beat Intervals (IBIs) derived from R-top times in an ECG dataset based on statistical thresholds. Each classification captures specific temporal characteristics or patterns in the intervals between successive heartbeats:</w:t>
+        <w:t>This function systematically clas</w:t>
+      </w:r>
+      <w:r>
+        <w:t>sifies Inter-Beat Intervals (IBIs) derived from R-top times in an ECG dataset based on statistical thresholds. Each classification captures specific temporal characteristics or patterns in the intervals between successive heartbeats:</w:t>
       </w:r>
     </w:p>
     <w:p>
       <w:pPr>
         <w:numPr>
           <w:ilvl w:val="0"/>
-          <w:numId w:val="1016"/>
-        </w:numPr>
-      </w:pPr>
-      <w:r>
-        <w:t xml:space="preserve">“</w:t>
-      </w:r>
-      <w:r>
-        <w:t xml:space="preserve">N</w:t>
-      </w:r>
-      <w:r>
-        <w:t xml:space="preserve">”</w:t>
-      </w:r>
-      <w:r>
-        <w:t xml:space="preserve"> </w:t>
-      </w:r>
-      <w:r>
-        <w:t xml:space="preserve">(Normal): IBIs that fall within the expected range, determined by a rolling average and a standard deviation envelope (lower and higher thresholds). These intervals represent the individual’s typical cardiac rhythm, without deviations beyond defined statistical boundaries.</w:t>
+          <w:numId w:val="17"/>
+        </w:numPr>
+      </w:pPr>
+      <w:r>
+        <w:t>“N” (Normal): IBIs tha</w:t>
+      </w:r>
+      <w:r>
+        <w:t>t fall within the expected range, determined by a rolling average and a standard deviation envelope (lower and higher thresholds). These intervals represent the individual’s typical cardiac rhythm, without deviations beyond defined statistical boundaries.</w:t>
       </w:r>
     </w:p>
     <w:p>
       <w:pPr>
         <w:numPr>
           <w:ilvl w:val="0"/>
-          <w:numId w:val="1016"/>
-        </w:numPr>
-      </w:pPr>
-      <w:r>
-        <w:t xml:space="preserve">“</w:t>
-      </w:r>
-      <w:r>
-        <w:t xml:space="preserve">S</w:t>
-      </w:r>
-      <w:r>
-        <w:t xml:space="preserve">”</w:t>
-      </w:r>
-      <w:r>
-        <w:t xml:space="preserve"> </w:t>
-      </w:r>
-      <w:r>
-        <w:t xml:space="preserve">(Short): An IBI is labeled as</w:t>
-      </w:r>
-      <w:r>
-        <w:t xml:space="preserve"> </w:t>
-      </w:r>
-      <w:r>
-        <w:t xml:space="preserve">“</w:t>
-      </w:r>
-      <w:r>
-        <w:t xml:space="preserve">Short</w:t>
-      </w:r>
-      <w:r>
-        <w:t xml:space="preserve">”</w:t>
-      </w:r>
-      <w:r>
-        <w:t xml:space="preserve"> </w:t>
-      </w:r>
-      <w:r>
-        <w:t xml:space="preserve">if it is significantly smaller than the lower threshold (lower). This classification highlights faster-than-usual intervals that deviate from the individual’s baseline rhythm.</w:t>
+          <w:numId w:val="17"/>
+        </w:numPr>
+      </w:pPr>
+      <w:r>
+        <w:t>“S” (Short): An IBI is labeled as “Short” if it is significantly smaller than the lower threshold (lower). This classification highlights faster-than-usual intervals that deviate from the individual’s baseline rhythm.</w:t>
       </w:r>
     </w:p>
     <w:p>
       <w:pPr>
         <w:numPr>
           <w:ilvl w:val="0"/>
-          <w:numId w:val="1016"/>
-        </w:numPr>
-      </w:pPr>
-      <w:r>
-        <w:t xml:space="preserve">“</w:t>
-      </w:r>
-      <w:r>
-        <w:t xml:space="preserve">L</w:t>
-      </w:r>
-      <w:r>
-        <w:t xml:space="preserve">”</w:t>
-      </w:r>
-      <w:r>
-        <w:t xml:space="preserve"> </w:t>
-      </w:r>
-      <w:r>
-        <w:t xml:space="preserve">(Long): IBIs exceeding the upper threshold (higher) are categorized as</w:t>
-      </w:r>
-      <w:r>
-        <w:t xml:space="preserve"> </w:t>
-      </w:r>
-      <w:r>
-        <w:t xml:space="preserve">“</w:t>
-      </w:r>
-      <w:r>
-        <w:t xml:space="preserve">Long.</w:t>
-      </w:r>
-      <w:r>
-        <w:t xml:space="preserve">”</w:t>
-      </w:r>
-      <w:r>
-        <w:t xml:space="preserve"> </w:t>
-      </w:r>
-      <w:r>
-        <w:t xml:space="preserve">These represent slower-than-usual intervals, reflecting a departure from the individual’s expected rhythm.</w:t>
+          <w:numId w:val="17"/>
+        </w:numPr>
+      </w:pPr>
+      <w:r>
+        <w:t>“L” (Long): IBIs exceeding the upper t</w:t>
+      </w:r>
+      <w:r>
+        <w:t>hreshold (higher) are categorized as “Long.” These represent slower-than-usual intervals, reflecting a departure from the individual’s expected rhythm.</w:t>
       </w:r>
     </w:p>
     <w:p>
       <w:pPr>
         <w:numPr>
           <w:ilvl w:val="0"/>
-          <w:numId w:val="1016"/>
-        </w:numPr>
-      </w:pPr>
-      <w:r>
-        <w:t xml:space="preserve">“</w:t>
-      </w:r>
-      <w:r>
-        <w:t xml:space="preserve">TL</w:t>
-      </w:r>
-      <w:r>
-        <w:t xml:space="preserve">”</w:t>
-      </w:r>
-      <w:r>
-        <w:t xml:space="preserve"> </w:t>
-      </w:r>
-      <w:r>
-        <w:t xml:space="preserve">(Too Long): An IBI is marked as</w:t>
-      </w:r>
-      <w:r>
-        <w:t xml:space="preserve"> </w:t>
-      </w:r>
-      <w:r>
-        <w:t xml:space="preserve">“</w:t>
-      </w:r>
-      <w:r>
-        <w:t xml:space="preserve">Too Long</w:t>
-      </w:r>
-      <w:r>
-        <w:t xml:space="preserve">”</w:t>
-      </w:r>
-      <w:r>
-        <w:t xml:space="preserve"> </w:t>
-      </w:r>
-      <w:r>
-        <w:t xml:space="preserve">if it surpasses an absolute duration threshold (Tmax), signifying intervals that are exceptionally prolonged and may indicate abnormalities or measurement artifacts.</w:t>
+          <w:numId w:val="17"/>
+        </w:numPr>
+      </w:pPr>
+      <w:r>
+        <w:lastRenderedPageBreak/>
+        <w:t>“TL” (Too Long): An IBI is marked as “Too Long” if it surpasses an absolute duration threshold (Tmax), s</w:t>
+      </w:r>
+      <w:r>
+        <w:t>ignifying intervals that are exceptionally prolonged and may indicate abnormalities or measurement artifacts.</w:t>
       </w:r>
     </w:p>
     <w:p>
       <w:pPr>
         <w:numPr>
           <w:ilvl w:val="0"/>
-          <w:numId w:val="1016"/>
-        </w:numPr>
-      </w:pPr>
-      <w:r>
-        <w:t xml:space="preserve">“</w:t>
-      </w:r>
-      <w:r>
-        <w:t xml:space="preserve">SL</w:t>
-      </w:r>
-      <w:r>
-        <w:t xml:space="preserve">”</w:t>
-      </w:r>
-      <w:r>
-        <w:t xml:space="preserve"> </w:t>
-      </w:r>
-      <w:r>
-        <w:t xml:space="preserve">(Short-Long): This classification identifies a specific pattern where a</w:t>
-      </w:r>
-      <w:r>
-        <w:t xml:space="preserve"> </w:t>
-      </w:r>
-      <w:r>
-        <w:t xml:space="preserve">“</w:t>
-      </w:r>
-      <w:r>
-        <w:t xml:space="preserve">Short</w:t>
-      </w:r>
-      <w:r>
-        <w:t xml:space="preserve">”</w:t>
-      </w:r>
-      <w:r>
-        <w:t xml:space="preserve"> </w:t>
-      </w:r>
-      <w:r>
-        <w:t xml:space="preserve">IBI is immediately followed by a</w:t>
-      </w:r>
-      <w:r>
-        <w:t xml:space="preserve"> </w:t>
-      </w:r>
-      <w:r>
-        <w:t xml:space="preserve">“</w:t>
-      </w:r>
-      <w:r>
-        <w:t xml:space="preserve">Long</w:t>
-      </w:r>
-      <w:r>
-        <w:t xml:space="preserve">”</w:t>
-      </w:r>
-      <w:r>
-        <w:t xml:space="preserve"> </w:t>
-      </w:r>
-      <w:r>
-        <w:t xml:space="preserve">IBI. Such sequences may indicate variability in cardiac timing, often observed in transitional patterns or measurement noise.</w:t>
+          <w:numId w:val="17"/>
+        </w:numPr>
+      </w:pPr>
+      <w:r>
+        <w:t>“SL” (Short-Long): This classification identifies a specific pattern where a “Short” IBI is immediately followed by a “Long” IBI. Such sequences m</w:t>
+      </w:r>
+      <w:r>
+        <w:t>ay indicate variability in cardiac timing, often observed in transitional patterns or measurement noise.</w:t>
       </w:r>
     </w:p>
     <w:p>
       <w:pPr>
         <w:numPr>
           <w:ilvl w:val="0"/>
-          <w:numId w:val="1016"/>
-        </w:numPr>
-      </w:pPr>
-      <w:r>
-        <w:t xml:space="preserve">“</w:t>
-      </w:r>
-      <w:r>
-        <w:t xml:space="preserve">SNS</w:t>
-      </w:r>
-      <w:r>
-        <w:t xml:space="preserve">”</w:t>
-      </w:r>
-      <w:r>
-        <w:t xml:space="preserve"> </w:t>
-      </w:r>
-      <w:r>
-        <w:t xml:space="preserve">(Short-Normal-Short): This label applies to a sequence of three consecutive IBIs, where a</w:t>
-      </w:r>
-      <w:r>
-        <w:t xml:space="preserve"> </w:t>
-      </w:r>
-      <w:r>
-        <w:t xml:space="preserve">“</w:t>
-      </w:r>
-      <w:r>
-        <w:t xml:space="preserve">Short</w:t>
-      </w:r>
-      <w:r>
-        <w:t xml:space="preserve">”</w:t>
-      </w:r>
-      <w:r>
-        <w:t xml:space="preserve"> </w:t>
-      </w:r>
-      <w:r>
-        <w:t xml:space="preserve">IBI is followed by a</w:t>
-      </w:r>
-      <w:r>
-        <w:t xml:space="preserve"> </w:t>
-      </w:r>
-      <w:r>
-        <w:t xml:space="preserve">“</w:t>
-      </w:r>
-      <w:r>
-        <w:t xml:space="preserve">Normal</w:t>
-      </w:r>
-      <w:r>
-        <w:t xml:space="preserve">”</w:t>
-      </w:r>
-      <w:r>
-        <w:t xml:space="preserve"> </w:t>
-      </w:r>
-      <w:r>
-        <w:t xml:space="preserve">IBI, then another</w:t>
-      </w:r>
-      <w:r>
-        <w:t xml:space="preserve"> </w:t>
-      </w:r>
-      <w:r>
-        <w:t xml:space="preserve">“</w:t>
-      </w:r>
-      <w:r>
-        <w:t xml:space="preserve">Short</w:t>
-      </w:r>
-      <w:r>
-        <w:t xml:space="preserve">”</w:t>
-      </w:r>
-      <w:r>
-        <w:t xml:space="preserve"> </w:t>
-      </w:r>
-      <w:r>
-        <w:t xml:space="preserve">IBI. This pattern highlights irregularities interspersed with typical intervals.</w:t>
+          <w:numId w:val="17"/>
+        </w:numPr>
+      </w:pPr>
+      <w:r>
+        <w:t>“SNS” (Short-Normal-Short): This label applies to a sequence of three consecutive IBIs, where a “Short” IBI is followed by a “Normal” IBI, then another</w:t>
+      </w:r>
+      <w:r>
+        <w:t xml:space="preserve"> “Short” IBI. This pattern highlights irregularities interspersed with typical intervals.</w:t>
       </w:r>
     </w:p>
     <w:p>
@@ -2377,43 +2139,10 @@
         <w:pStyle w:val="FirstParagraph"/>
       </w:pPr>
       <w:r>
-        <w:t xml:space="preserve">The algorithm calculates a moving average and standard deviation of IBIs over a sliding time window (Tw), defining dynamic, individual-specific thresholds for classifying deviations. Each IBI is assessed against these thresholds and assigned an appropriate label. Subsequent steps ensure detection of sequential patterns like</w:t>
-      </w:r>
-      <w:r>
-        <w:t xml:space="preserve"> </w:t>
-      </w:r>
-      <w:r>
-        <w:t xml:space="preserve">“</w:t>
-      </w:r>
-      <w:r>
-        <w:t xml:space="preserve">SL</w:t>
-      </w:r>
-      <w:r>
-        <w:t xml:space="preserve">”</w:t>
-      </w:r>
-      <w:r>
-        <w:t xml:space="preserve"> </w:t>
-      </w:r>
-      <w:r>
-        <w:t xml:space="preserve">and</w:t>
-      </w:r>
-      <w:r>
-        <w:t xml:space="preserve"> </w:t>
-      </w:r>
-      <w:r>
-        <w:t xml:space="preserve">“</w:t>
-      </w:r>
-      <w:r>
-        <w:t xml:space="preserve">SNS,</w:t>
-      </w:r>
-      <w:r>
-        <w:t xml:space="preserve">”</w:t>
-      </w:r>
-      <w:r>
-        <w:t xml:space="preserve"> </w:t>
-      </w:r>
-      <w:r>
-        <w:t xml:space="preserve">enhancing the granularity of the classification.</w:t>
+        <w:t>The algorithm calculates a moving average and standard deviation of IBIs over a sliding time window (Tw), defining dynamic, individual-specific thresholds for classif</w:t>
+      </w:r>
+      <w:r>
+        <w:t>ying deviations. Each IBI is assessed against these thresholds and assigned an appropriate label. Subsequent steps ensure detection of sequential patterns like “SL” and “SNS,” enhancing the granularity of the classification.</w:t>
       </w:r>
     </w:p>
     <w:p>
@@ -2421,25 +2150,31 @@
         <w:pStyle w:val="BodyText"/>
       </w:pPr>
       <w:r>
-        <w:t xml:space="preserve">The function also provides a summary of detected classifications, logging the frequency of each label. This systematic approach helps identify deviations from regular heartbeat intervals and potential artifacts, supporting detailed analysis of ECG data.</w:t>
-      </w:r>
-    </w:p>
-    <w:bookmarkStart w:id="58" w:name="parameters-used-in-the-classification"/>
+        <w:t>The function also provides a su</w:t>
+      </w:r>
+      <w:r>
+        <w:t>mmary of detected classifications, logging the frequency of each label. This systematic approach helps identify deviations from regular heartbeat intervals and potential artifacts, supporting detailed analysis of ECG data.</w:t>
+      </w:r>
+    </w:p>
     <w:p>
       <w:pPr>
         <w:pStyle w:val="Heading3"/>
       </w:pPr>
-      <w:r>
-        <w:t xml:space="preserve">Parameters used in the classification:</w:t>
-      </w:r>
-    </w:p>
-    <w:bookmarkStart w:id="55" w:name="tw-window-size"/>
+      <w:bookmarkStart w:id="16" w:name="parameters-used-in-the-classification"/>
+      <w:r>
+        <w:t>Parameters used in the classifica</w:t>
+      </w:r>
+      <w:r>
+        <w:t>tion:</w:t>
+      </w:r>
+    </w:p>
     <w:p>
       <w:pPr>
         <w:pStyle w:val="Heading4"/>
       </w:pPr>
-      <w:r>
-        <w:t xml:space="preserve">Tw (Window Size):</w:t>
+      <w:bookmarkStart w:id="17" w:name="tw-window-size"/>
+      <w:r>
+        <w:t>Tw (Window Size):</w:t>
       </w:r>
     </w:p>
     <w:p>
@@ -2447,7 +2182,7 @@
         <w:pStyle w:val="FirstParagraph"/>
       </w:pPr>
       <w:r>
-        <w:t xml:space="preserve">Description: Specifies the size of the rolling window (in beats) used to calculate the moving average (avIBIr) and standard deviation (SDavIBIr) of the Inter-Beat Intervals (IBIs).</w:t>
+        <w:t>Description: Specifies the size of the rolling window (in beats) used to calculate the moving average (avIBIr) and standard deviation (SDavIBIr) of the Inter-Beat Intervals (IBIs).</w:t>
       </w:r>
     </w:p>
     <w:p>
@@ -2455,7 +2190,7 @@
         <w:pStyle w:val="BodyText"/>
       </w:pPr>
       <w:r>
-        <w:t xml:space="preserve">Usage:</w:t>
+        <w:t>Usage:</w:t>
       </w:r>
     </w:p>
     <w:p>
@@ -2463,7 +2198,7 @@
         <w:pStyle w:val="BodyText"/>
       </w:pPr>
       <w:r>
-        <w:t xml:space="preserve">Affects the dynamic thresholds (lower and higher) by smoothing the IBIs over a range defined by this window.</w:t>
+        <w:t>Affects the dynamic thresholds (lower and higher) by smoothing the IBIs over a range defined by this window.</w:t>
       </w:r>
     </w:p>
     <w:p>
@@ -2471,7 +2206,7 @@
         <w:pStyle w:val="BodyText"/>
       </w:pPr>
       <w:r>
-        <w:t xml:space="preserve">Larger values of Tw create smoother thresholds but may overlook short-term variability, while smaller values result in more sensitive thresholds that reflect short-term changes.</w:t>
+        <w:t>Larger values of Tw create smoother thresholds but may overlook short-term variability, while smaller values result in more sensitive thresholds that reflect short-term changes.</w:t>
       </w:r>
     </w:p>
     <w:p>
@@ -2479,27 +2214,24 @@
         <w:pStyle w:val="BodyText"/>
       </w:pPr>
       <w:r>
-        <w:t xml:space="preserve">Default:</w:t>
-      </w:r>
-      <w:r>
-        <w:t xml:space="preserve"> </w:t>
+        <w:t xml:space="preserve">Default: </w:t>
       </w:r>
       <w:r>
         <w:rPr>
           <w:b/>
           <w:bCs/>
         </w:rPr>
-        <w:t xml:space="preserve">Tw = 51.</w:t>
-      </w:r>
-    </w:p>
-    <w:bookmarkEnd w:id="55"/>
-    <w:bookmarkStart w:id="56" w:name="nsd-number-of-standard-deviations"/>
+        <w:t>Tw = 51.</w:t>
+      </w:r>
+    </w:p>
     <w:p>
       <w:pPr>
         <w:pStyle w:val="Heading4"/>
       </w:pPr>
-      <w:r>
-        <w:t xml:space="preserve">Nsd (Number of Standard Deviations):</w:t>
+      <w:bookmarkStart w:id="18" w:name="nsd-number-of-standard-deviations"/>
+      <w:bookmarkEnd w:id="17"/>
+      <w:r>
+        <w:t>Nsd (Number of Standard Deviations):</w:t>
       </w:r>
     </w:p>
     <w:p>
@@ -2507,43 +2239,10 @@
         <w:pStyle w:val="FirstParagraph"/>
       </w:pPr>
       <w:r>
-        <w:t xml:space="preserve">Description: Determines the multiplier for the standard deviation when calculating the dynamic thresholds (lower and higher) for classifying IBIs as</w:t>
-      </w:r>
-      <w:r>
-        <w:t xml:space="preserve"> </w:t>
-      </w:r>
-      <w:r>
-        <w:t xml:space="preserve">“</w:t>
-      </w:r>
-      <w:r>
-        <w:t xml:space="preserve">Short</w:t>
-      </w:r>
-      <w:r>
-        <w:t xml:space="preserve">”</w:t>
-      </w:r>
-      <w:r>
-        <w:t xml:space="preserve"> </w:t>
-      </w:r>
-      <w:r>
-        <w:t xml:space="preserve">(S) or</w:t>
-      </w:r>
-      <w:r>
-        <w:t xml:space="preserve"> </w:t>
-      </w:r>
-      <w:r>
-        <w:t xml:space="preserve">“</w:t>
-      </w:r>
-      <w:r>
-        <w:t xml:space="preserve">Long</w:t>
-      </w:r>
-      <w:r>
-        <w:t xml:space="preserve">”</w:t>
-      </w:r>
-      <w:r>
-        <w:t xml:space="preserve"> </w:t>
-      </w:r>
-      <w:r>
-        <w:t xml:space="preserve">(L).</w:t>
+        <w:t>Description: Determines</w:t>
+      </w:r>
+      <w:r>
+        <w:t xml:space="preserve"> the multiplier for the standard deviation when calculating the dynamic thresholds (lower and higher) for classifying IBIs as “Short” (S) or “Long” (L).</w:t>
       </w:r>
     </w:p>
     <w:p>
@@ -2551,7 +2250,7 @@
         <w:pStyle w:val="BodyText"/>
       </w:pPr>
       <w:r>
-        <w:t xml:space="preserve">Usage:</w:t>
+        <w:t>Usage:</w:t>
       </w:r>
     </w:p>
     <w:p>
@@ -2559,7 +2258,7 @@
         <w:pStyle w:val="BodyText"/>
       </w:pPr>
       <w:r>
-        <w:t xml:space="preserve">Affects the boundaries of normal IBIs:</w:t>
+        <w:t>Affects the boundaries of normal IBIs:</w:t>
       </w:r>
     </w:p>
     <w:p>
@@ -2567,7 +2266,7 @@
         <w:pStyle w:val="BodyText"/>
       </w:pPr>
       <w:r>
-        <w:t xml:space="preserve">The thresholds are calculated as:</w:t>
+        <w:t>The thresholds are calculated as:</w:t>
       </w:r>
     </w:p>
     <w:p>
@@ -2581,47 +2280,33 @@
         <m:oMath>
           <m:d>
             <m:dPr>
-              <m:begChr m:val="("/>
-              <m:endChr m:val=")"/>
-              <m:sepChr m:val=""/>
-              <m:grow/>
+              <m:ctrlPr>
+                <w:rPr>
+                  <w:rFonts w:ascii="Cambria Math" w:hAnsi="Cambria Math"/>
+                </w:rPr>
+              </m:ctrlPr>
             </m:dPr>
             <m:e>
               <m:r>
-                <m:t>l</m:t>
-              </m:r>
-              <m:r>
-                <m:t>o</m:t>
-              </m:r>
-              <m:r>
-                <m:t>w</m:t>
-              </m:r>
-              <m:r>
-                <m:t>e</m:t>
-              </m:r>
-              <m:r>
-                <m:t>r</m:t>
+                <w:rPr>
+                  <w:rFonts w:ascii="Cambria Math" w:hAnsi="Cambria Math"/>
+                </w:rPr>
+                <m:t>lower</m:t>
               </m:r>
               <m:r>
                 <m:rPr>
                   <m:sty m:val="p"/>
                 </m:rPr>
+                <w:rPr>
+                  <w:rFonts w:ascii="Cambria Math" w:hAnsi="Cambria Math"/>
+                </w:rPr>
                 <m:t>,</m:t>
               </m:r>
               <m:r>
-                <m:t>u</m:t>
-              </m:r>
-              <m:r>
-                <m:t>p</m:t>
-              </m:r>
-              <m:r>
-                <m:t>p</m:t>
-              </m:r>
-              <m:r>
-                <m:t>e</m:t>
-              </m:r>
-              <m:r>
-                <m:t>r</m:t>
+                <w:rPr>
+                  <w:rFonts w:ascii="Cambria Math" w:hAnsi="Cambria Math"/>
+                </w:rPr>
+                <m:t>upper</m:t>
               </m:r>
             </m:e>
           </m:d>
@@ -2629,21 +2314,32 @@
             <m:rPr>
               <m:sty m:val="p"/>
             </m:rPr>
+            <w:rPr>
+              <w:rFonts w:ascii="Cambria Math" w:hAnsi="Cambria Math"/>
+            </w:rPr>
             <m:t>=</m:t>
           </m:r>
           <m:bar>
             <m:barPr>
               <m:pos m:val="top"/>
+              <m:ctrlPr>
+                <w:rPr>
+                  <w:rFonts w:ascii="Cambria Math" w:hAnsi="Cambria Math"/>
+                </w:rPr>
+              </m:ctrlPr>
             </m:barPr>
             <m:e>
               <m:r>
+                <w:rPr>
+                  <w:rFonts w:ascii="Cambria Math" w:hAnsi="Cambria Math"/>
+                </w:rPr>
                 <m:t>I</m:t>
               </m:r>
               <m:r>
-                <m:t>B</m:t>
-              </m:r>
-              <m:r>
-                <m:t>I</m:t>
+                <w:rPr>
+                  <w:rFonts w:ascii="Cambria Math" w:hAnsi="Cambria Math"/>
+                </w:rPr>
+                <m:t>BI</m:t>
               </m:r>
             </m:e>
           </m:bar>
@@ -2651,77 +2347,58 @@
             <m:rPr>
               <m:sty m:val="p"/>
             </m:rPr>
+            <w:rPr>
+              <w:rFonts w:ascii="Cambria Math" w:hAnsi="Cambria Math"/>
+            </w:rPr>
             <m:t>±</m:t>
           </m:r>
           <m:d>
             <m:dPr>
-              <m:begChr m:val="("/>
-              <m:endChr m:val=")"/>
-              <m:sepChr m:val=""/>
-              <m:grow/>
+              <m:ctrlPr>
+                <w:rPr>
+                  <w:rFonts w:ascii="Cambria Math" w:hAnsi="Cambria Math"/>
+                </w:rPr>
+              </m:ctrlPr>
             </m:dPr>
             <m:e>
               <m:r>
                 <m:rPr>
-                  <m:sty m:val="p"/>
+                  <m:sty m:val="b"/>
                 </m:rPr>
-                <m:t>*</m:t>
+                <w:rPr>
+                  <w:rFonts w:ascii="Cambria Math" w:hAnsi="Cambria Math"/>
+                </w:rPr>
+                <m:t>Nsd</m:t>
               </m:r>
               <m:r>
                 <m:rPr>
                   <m:sty m:val="p"/>
                 </m:rPr>
-                <m:t>*</m:t>
-              </m:r>
-              <m:r>
-                <m:t>N</m:t>
-              </m:r>
-              <m:r>
-                <m:t>s</m:t>
-              </m:r>
-              <m:r>
-                <m:t>d</m:t>
-              </m:r>
-              <m:r>
-                <m:rPr>
-                  <m:sty m:val="p"/>
-                </m:rPr>
-                <m:t>*</m:t>
-              </m:r>
-              <m:r>
-                <m:rPr>
-                  <m:sty m:val="p"/>
-                </m:rPr>
-                <m:t>*</m:t>
-              </m:r>
-              <m:r>
-                <m:rPr>
-                  <m:sty m:val="p"/>
-                </m:rPr>
+                <w:rPr>
+                  <w:rFonts w:ascii="Cambria Math" w:hAnsi="Cambria Math"/>
+                </w:rPr>
                 <m:t>×</m:t>
               </m:r>
               <m:r>
-                <m:t>S</m:t>
-              </m:r>
-              <m:r>
-                <m:t>D</m:t>
+                <w:rPr>
+                  <w:rFonts w:ascii="Cambria Math" w:hAnsi="Cambria Math"/>
+                </w:rPr>
+                <m:t>SD</m:t>
               </m:r>
               <m:d>
                 <m:dPr>
-                  <m:begChr m:val="("/>
-                  <m:endChr m:val=")"/>
-                  <m:sepChr m:val=""/>
-                  <m:grow/>
+                  <m:ctrlPr>
+                    <w:rPr>
+                      <w:rFonts w:ascii="Cambria Math" w:hAnsi="Cambria Math"/>
+                    </w:rPr>
+                  </m:ctrlPr>
                 </m:dPr>
                 <m:e>
                   <m:r>
-                    <m:t>I</m:t>
-                  </m:r>
-                  <m:r>
-                    <m:t>B</m:t>
-                  </m:r>
-                  <m:r>
-                    <m:t>I</m:t>
+                    <w:rPr>
+                      <w:rFonts w:ascii="Cambria Math" w:hAnsi="Cambria Math"/>
+                    </w:rPr>
+                    <m:t>IBI</m:t>
                   </m:r>
                 </m:e>
               </m:d>
@@ -2735,7 +2412,8 @@
         <w:pStyle w:val="FirstParagraph"/>
       </w:pPr>
       <w:r>
-        <w:t xml:space="preserve">Higher values of Nsd result in wider thresholds, reducing sensitivity to variations, while lower values make the classification more sensitive to smaller deviations.</w:t>
+        <w:lastRenderedPageBreak/>
+        <w:t>Higher values of Nsd result in wider thresholds, reducing sensitivity to variations, while lower values make the classification more sensitive to smaller deviations.</w:t>
       </w:r>
     </w:p>
     <w:p>
@@ -2743,27 +2421,24 @@
         <w:pStyle w:val="BodyText"/>
       </w:pPr>
       <w:r>
-        <w:t xml:space="preserve">Default:</w:t>
-      </w:r>
-      <w:r>
-        <w:t xml:space="preserve"> </w:t>
+        <w:t xml:space="preserve">Default: </w:t>
       </w:r>
       <w:r>
         <w:rPr>
           <w:b/>
           <w:bCs/>
         </w:rPr>
-        <w:t xml:space="preserve">Nsd = 4.</w:t>
-      </w:r>
-    </w:p>
-    <w:bookmarkEnd w:id="56"/>
-    <w:bookmarkStart w:id="57" w:name="tmax-maximum-interval-threshold"/>
+        <w:t>Nsd = 4.</w:t>
+      </w:r>
+    </w:p>
     <w:p>
       <w:pPr>
         <w:pStyle w:val="Heading4"/>
       </w:pPr>
-      <w:r>
-        <w:t xml:space="preserve">Tmax (Maximum Interval Threshold):</w:t>
+      <w:bookmarkStart w:id="19" w:name="tmax-maximum-interval-threshold"/>
+      <w:bookmarkEnd w:id="18"/>
+      <w:r>
+        <w:t>Tmax (Maximum Interval Threshold):</w:t>
       </w:r>
     </w:p>
     <w:p>
@@ -2771,25 +2446,10 @@
         <w:pStyle w:val="FirstParagraph"/>
       </w:pPr>
       <w:r>
-        <w:t xml:space="preserve">Description: Sets an absolute upper limit (in seconds) for classifying IBIs as</w:t>
-      </w:r>
-      <w:r>
-        <w:t xml:space="preserve"> </w:t>
-      </w:r>
-      <w:r>
-        <w:t xml:space="preserve">“</w:t>
-      </w:r>
-      <w:r>
-        <w:t xml:space="preserve">Too Long</w:t>
-      </w:r>
-      <w:r>
-        <w:t xml:space="preserve">”</w:t>
-      </w:r>
-      <w:r>
-        <w:t xml:space="preserve"> </w:t>
-      </w:r>
-      <w:r>
-        <w:t xml:space="preserve">(TL).</w:t>
+        <w:t xml:space="preserve">Description: </w:t>
+      </w:r>
+      <w:r>
+        <w:t>Sets an absolute upper limit (in seconds) for classifying IBIs as “Too Long” (TL).</w:t>
       </w:r>
     </w:p>
     <w:p>
@@ -2797,7 +2457,7 @@
         <w:pStyle w:val="BodyText"/>
       </w:pPr>
       <w:r>
-        <w:t xml:space="preserve">Usage:</w:t>
+        <w:t>Usage:</w:t>
       </w:r>
     </w:p>
     <w:p>
@@ -2805,25 +2465,7 @@
         <w:pStyle w:val="BodyText"/>
       </w:pPr>
       <w:r>
-        <w:t xml:space="preserve">Any IBI exceeding this value is immediately labeled as</w:t>
-      </w:r>
-      <w:r>
-        <w:t xml:space="preserve"> </w:t>
-      </w:r>
-      <w:r>
-        <w:t xml:space="preserve">“</w:t>
-      </w:r>
-      <w:r>
-        <w:t xml:space="preserve">Too Long,</w:t>
-      </w:r>
-      <w:r>
-        <w:t xml:space="preserve">”</w:t>
-      </w:r>
-      <w:r>
-        <w:t xml:space="preserve"> </w:t>
-      </w:r>
-      <w:r>
-        <w:t xml:space="preserve">irrespective of the dynamic thresholds (higher and lower).</w:t>
+        <w:t>Any IBI exceeding this value is immediately labeled as “Too Long,” irrespective of the dynamic thresholds (higher and lower).</w:t>
       </w:r>
     </w:p>
     <w:p>
@@ -2831,7 +2473,10 @@
         <w:pStyle w:val="BodyText"/>
       </w:pPr>
       <w:r>
-        <w:t xml:space="preserve">Provides a fixed boundary to capture extreme outliers that may indicate significant irregularities or artifacts in the data.</w:t>
+        <w:t>Provides a fixed boundary to capture ext</w:t>
+      </w:r>
+      <w:r>
+        <w:t>reme outliers that may indicate significant irregularities or artifacts in the data.</w:t>
       </w:r>
     </w:p>
     <w:p>
@@ -2839,37 +2484,34 @@
         <w:pStyle w:val="BodyText"/>
       </w:pPr>
       <w:r>
-        <w:t xml:space="preserve">Default:</w:t>
-      </w:r>
-      <w:r>
-        <w:t xml:space="preserve"> </w:t>
+        <w:t xml:space="preserve">Default: </w:t>
       </w:r>
       <w:r>
         <w:rPr>
           <w:b/>
           <w:bCs/>
         </w:rPr>
-        <w:t xml:space="preserve">Tmax = 5.</w:t>
-      </w:r>
-    </w:p>
-    <w:bookmarkEnd w:id="57"/>
-    <w:bookmarkEnd w:id="58"/>
-    <w:bookmarkStart w:id="63" w:name="Xe1508018c4ba6c92fd6fa93c9906d01b1e9cd98"/>
+        <w:t>Tmax = 5.</w:t>
+      </w:r>
+    </w:p>
     <w:p>
       <w:pPr>
         <w:pStyle w:val="Heading3"/>
       </w:pPr>
-      <w:r>
-        <w:t xml:space="preserve">How These Parameters Influence the Function</w:t>
-      </w:r>
-    </w:p>
-    <w:bookmarkStart w:id="59" w:name="calculation-of-dynamic-thresholds"/>
+      <w:bookmarkStart w:id="20" w:name="Xe1508018c4ba6c92fd6fa93c9906d01b1e9cd98"/>
+      <w:bookmarkEnd w:id="16"/>
+      <w:bookmarkEnd w:id="19"/>
+      <w:r>
+        <w:t>How These Parameters Influence the Function</w:t>
+      </w:r>
+    </w:p>
     <w:p>
       <w:pPr>
         <w:pStyle w:val="Heading4"/>
       </w:pPr>
-      <w:r>
-        <w:t xml:space="preserve">Calculation of Dynamic Thresholds:</w:t>
+      <w:bookmarkStart w:id="21" w:name="calculation-of-dynamic-thresholds"/>
+      <w:r>
+        <w:t>Calculation of Dynamic Thresholds:</w:t>
       </w:r>
     </w:p>
     <w:p>
@@ -2877,53 +2519,20 @@
         <w:pStyle w:val="FirstParagraph"/>
       </w:pPr>
       <w:r>
-        <w:t xml:space="preserve">The rolling window size (Tw) and standard deviation multiplier (Nsd) work together to create individual-specific thresholds. These thresholds adapt to the temporal variability of the IBIs, classifying deviations as either</w:t>
-      </w:r>
-      <w:r>
-        <w:t xml:space="preserve"> </w:t>
-      </w:r>
-      <w:r>
-        <w:t xml:space="preserve">“</w:t>
-      </w:r>
-      <w:r>
-        <w:t xml:space="preserve">Short</w:t>
-      </w:r>
-      <w:r>
-        <w:t xml:space="preserve">”</w:t>
-      </w:r>
-      <w:r>
-        <w:t xml:space="preserve"> </w:t>
-      </w:r>
-      <w:r>
-        <w:t xml:space="preserve">(S) or</w:t>
-      </w:r>
-      <w:r>
-        <w:t xml:space="preserve"> </w:t>
-      </w:r>
-      <w:r>
-        <w:t xml:space="preserve">“</w:t>
-      </w:r>
-      <w:r>
-        <w:t xml:space="preserve">Long</w:t>
-      </w:r>
-      <w:r>
-        <w:t xml:space="preserve">”</w:t>
-      </w:r>
-      <w:r>
-        <w:t xml:space="preserve"> </w:t>
-      </w:r>
-      <w:r>
-        <w:t xml:space="preserve">(L).</w:t>
-      </w:r>
-    </w:p>
-    <w:bookmarkEnd w:id="59"/>
-    <w:bookmarkStart w:id="60" w:name="absolute-threshold-tmax"/>
+        <w:t>The rolling window size (Tw) and standard deviation multiplier (Nsd) work</w:t>
+      </w:r>
+      <w:r>
+        <w:t xml:space="preserve"> together to create individual-specific thresholds. These thresholds adapt to the temporal variability of the IBIs, classifying deviations as either “Short” (S) or “Long” (L).</w:t>
+      </w:r>
+    </w:p>
     <w:p>
       <w:pPr>
         <w:pStyle w:val="Heading4"/>
       </w:pPr>
-      <w:r>
-        <w:t xml:space="preserve">Absolute Threshold (Tmax):</w:t>
+      <w:bookmarkStart w:id="22" w:name="absolute-threshold-tmax"/>
+      <w:bookmarkEnd w:id="21"/>
+      <w:r>
+        <w:t>Absolute Threshold (Tmax):</w:t>
       </w:r>
     </w:p>
     <w:p>
@@ -2931,35 +2540,20 @@
         <w:pStyle w:val="FirstParagraph"/>
       </w:pPr>
       <w:r>
-        <w:t xml:space="preserve">Serves as an override for dynamic thresholds by assigning the</w:t>
-      </w:r>
-      <w:r>
-        <w:t xml:space="preserve"> </w:t>
-      </w:r>
-      <w:r>
-        <w:t xml:space="preserve">“</w:t>
-      </w:r>
-      <w:r>
-        <w:t xml:space="preserve">Too Long</w:t>
-      </w:r>
-      <w:r>
-        <w:t xml:space="preserve">”</w:t>
-      </w:r>
-      <w:r>
-        <w:t xml:space="preserve"> </w:t>
-      </w:r>
-      <w:r>
-        <w:t xml:space="preserve">(TL) label to any IBI that exceeds this fixed value. This ensures extreme outliers are captured even if they fall within the dynamic thresholds.</w:t>
-      </w:r>
-    </w:p>
-    <w:bookmarkEnd w:id="60"/>
-    <w:bookmarkStart w:id="61" w:name="impact-on-classification"/>
+        <w:t>Serves as an override for dynamic thresholds by assig</w:t>
+      </w:r>
+      <w:r>
+        <w:t>ning the “Too Long” (TL) label to any IBI that exceeds this fixed value. This ensures extreme outliers are captured even if they fall within the dynamic thresholds.</w:t>
+      </w:r>
+    </w:p>
     <w:p>
       <w:pPr>
         <w:pStyle w:val="Heading4"/>
       </w:pPr>
-      <w:r>
-        <w:t xml:space="preserve">Impact on Classification:</w:t>
+      <w:bookmarkStart w:id="23" w:name="impact-on-classification"/>
+      <w:bookmarkEnd w:id="22"/>
+      <w:r>
+        <w:t>Impact on Classification:</w:t>
       </w:r>
     </w:p>
     <w:p>
@@ -2967,7 +2561,10 @@
         <w:pStyle w:val="FirstParagraph"/>
       </w:pPr>
       <w:r>
-        <w:t xml:space="preserve">Dynamic Adjustments: The combination of Tw and Nsd tailors the classification to the individual’s data, ensuring the function is sensitive to relative changes while minimizing false positives.</w:t>
+        <w:t>Dynamic Adjustments: The combination of Tw and Nsd tailors the cl</w:t>
+      </w:r>
+      <w:r>
+        <w:t>assification to the individual’s data, ensuring the function is sensitive to relative changes while minimizing false positives.</w:t>
       </w:r>
     </w:p>
     <w:p>
@@ -2975,17 +2572,20 @@
         <w:pStyle w:val="BodyText"/>
       </w:pPr>
       <w:r>
-        <w:t xml:space="preserve">Outlier Detection: Tmax ensures robustness by capturing exceptionally long intervals, regardless of variability in the moving averages.</w:t>
-      </w:r>
-    </w:p>
-    <w:bookmarkEnd w:id="61"/>
-    <w:bookmarkStart w:id="62" w:name="summary-of-parameter-roles"/>
+        <w:t>Outlier Detection: Tmax ensures robustness by capturing exceptionally long intervals, regardless of variability in the moving av</w:t>
+      </w:r>
+      <w:r>
+        <w:t>erages.</w:t>
+      </w:r>
+    </w:p>
     <w:p>
       <w:pPr>
         <w:pStyle w:val="Heading4"/>
       </w:pPr>
-      <w:r>
-        <w:t xml:space="preserve">Summary of Parameter Roles</w:t>
+      <w:bookmarkStart w:id="24" w:name="summary-of-parameter-roles"/>
+      <w:bookmarkEnd w:id="23"/>
+      <w:r>
+        <w:t>Summary of Parameter Roles</w:t>
       </w:r>
     </w:p>
     <w:p>
@@ -2993,7 +2593,7 @@
         <w:pStyle w:val="FirstParagraph"/>
       </w:pPr>
       <w:r>
-        <w:t xml:space="preserve">This parameter structure allows flexibility in adapting the function to different datasets and use cases, balancing sensitivity and robustness in IBI classification.</w:t>
+        <w:t>This parameter structure allows flexibility in adapting the function to different datasets and use cases, balancing sensitivity and robustness in IBI classification.</w:t>
       </w:r>
     </w:p>
     <w:p>
@@ -3001,7 +2601,10 @@
         <w:pStyle w:val="BodyText"/>
       </w:pPr>
       <w:r>
-        <w:t xml:space="preserve">Once the data is loaded, you can visualize it with interactive plots:</w:t>
+        <w:t>Once the data is loaded, you can visualize it with inte</w:t>
+      </w:r>
+      <w:r>
+        <w:t>ractive plots:</w:t>
       </w:r>
     </w:p>
     <w:p>
@@ -3018,7 +2621,7 @@
         <w:rPr>
           <w:rStyle w:val="OperatorTok"/>
         </w:rPr>
-        <w:t xml:space="preserve">=</w:t>
+        <w:t>=</w:t>
       </w:r>
       <w:r>
         <w:rPr>
@@ -3030,18 +2633,19 @@
         <w:rPr>
           <w:rStyle w:val="CommentTok"/>
         </w:rPr>
-        <w:t xml:space="preserve"># Plot ECG with draggable R-top lines</w:t>
-      </w:r>
-    </w:p>
-    <w:bookmarkEnd w:id="62"/>
-    <w:bookmarkEnd w:id="63"/>
-    <w:bookmarkStart w:id="64" w:name="available-modes"/>
+        <w:t># Plot ECG with draggable R-top lines</w:t>
+      </w:r>
+    </w:p>
     <w:p>
       <w:pPr>
         <w:pStyle w:val="Heading3"/>
       </w:pPr>
-      <w:r>
-        <w:t xml:space="preserve">Available Modes</w:t>
+      <w:bookmarkStart w:id="25" w:name="available-modes"/>
+      <w:bookmarkEnd w:id="20"/>
+      <w:bookmarkEnd w:id="24"/>
+      <w:r>
+        <w:lastRenderedPageBreak/>
+        <w:t>Available Modes</w:t>
       </w:r>
     </w:p>
     <w:p>
@@ -3049,11 +2653,11 @@
         <w:pStyle w:val="Compact"/>
         <w:numPr>
           <w:ilvl w:val="0"/>
-          <w:numId w:val="1017"/>
-        </w:numPr>
-      </w:pPr>
-      <w:r>
-        <w:t xml:space="preserve">Drag: Move the vertical lines (R-tops) along the x-axis to adjust detection.</w:t>
+          <w:numId w:val="18"/>
+        </w:numPr>
+      </w:pPr>
+      <w:r>
+        <w:t>Drag: Move the vertical lines (R-tops) along the x-axis to adjust detection.</w:t>
       </w:r>
     </w:p>
     <w:p>
@@ -3061,11 +2665,11 @@
         <w:pStyle w:val="Compact"/>
         <w:numPr>
           <w:ilvl w:val="0"/>
-          <w:numId w:val="1017"/>
-        </w:numPr>
-      </w:pPr>
-      <w:r>
-        <w:t xml:space="preserve">Remove: Select and remove individual R-tops by clicking on the lines.</w:t>
+          <w:numId w:val="18"/>
+        </w:numPr>
+      </w:pPr>
+      <w:r>
+        <w:t>Remove: Select and remove individual R-tops by clicking on the lines.</w:t>
       </w:r>
     </w:p>
     <w:p>
@@ -3073,11 +2677,11 @@
         <w:pStyle w:val="Compact"/>
         <w:numPr>
           <w:ilvl w:val="0"/>
-          <w:numId w:val="1017"/>
-        </w:numPr>
-      </w:pPr>
-      <w:r>
-        <w:t xml:space="preserve">Add: Add a new R-top at a specific location on the plot.</w:t>
+          <w:numId w:val="18"/>
+        </w:numPr>
+      </w:pPr>
+      <w:r>
+        <w:t>Add: Add a new R-top at a specific location on the plot.</w:t>
       </w:r>
     </w:p>
     <w:p>
@@ -3085,18 +2689,18 @@
         <w:pStyle w:val="FirstParagraph"/>
       </w:pPr>
       <w:r>
-        <w:t xml:space="preserve">This will allow you to interact with the ECG plot, dragging R-top lines and updating the dataset accordingly.</w:t>
-      </w:r>
-    </w:p>
-    <w:bookmarkEnd w:id="64"/>
-    <w:bookmarkEnd w:id="65"/>
-    <w:bookmarkStart w:id="75" w:name="poincaré-plots"/>
+        <w:t>This will allow you to interact with the ECG plot, dragging R-top lines and updating the dataset accordingly.</w:t>
+      </w:r>
+    </w:p>
     <w:p>
       <w:pPr>
         <w:pStyle w:val="Heading2"/>
       </w:pPr>
-      <w:r>
-        <w:t xml:space="preserve">Poincaré Plots</w:t>
+      <w:bookmarkStart w:id="26" w:name="poincaré-plots"/>
+      <w:bookmarkEnd w:id="15"/>
+      <w:bookmarkEnd w:id="25"/>
+      <w:r>
+        <w:t>Poincaré Plots</w:t>
       </w:r>
     </w:p>
     <w:p>
@@ -3104,7 +2708,10 @@
         <w:pStyle w:val="FirstParagraph"/>
       </w:pPr>
       <w:r>
-        <w:t xml:space="preserve">Poincaré plots are widely used tools for visualizing and analyzing heart rate variability (HRV) from ECG data. They provide a two-dimensional representation of consecutive inter-beat intervals (IBIs), where each interval is plotted against the subsequent one.</w:t>
+        <w:t>Poin</w:t>
+      </w:r>
+      <w:r>
+        <w:t>caré plots are widely used tools for visualizing and analyzing heart rate variability (HRV) from ECG data. They provide a two-dimensional representation of consecutive inter-beat intervals (IBIs), where each interval is plotted against the subsequent one.</w:t>
       </w:r>
     </w:p>
     <w:p>
@@ -3112,28 +2719,25 @@
         <w:pStyle w:val="BodyText"/>
       </w:pPr>
       <w:r>
-        <w:t xml:space="preserve">In</w:t>
-      </w:r>
-      <w:r>
-        <w:t xml:space="preserve"> </w:t>
+        <w:t xml:space="preserve">In </w:t>
       </w:r>
       <w:r>
         <w:rPr>
           <w:rStyle w:val="VerbatimChar"/>
         </w:rPr>
-        <w:t xml:space="preserve">spectHR</w:t>
-      </w:r>
-      <w:r>
-        <w:t xml:space="preserve">, Poincaré plots help assess the regularity and variability of the heart rhythm and provide quantifiable measures that describe short-term and long-term HRV.</w:t>
-      </w:r>
-    </w:p>
-    <w:bookmarkStart w:id="66" w:name="how-it-works-1"/>
+        <w:t>spectHR</w:t>
+      </w:r>
+      <w:r>
+        <w:t>, Poincaré plots help assess the regularity and variability of the heart rhythm and provide quantifiable measures that describe short-term and long-term HRV.</w:t>
+      </w:r>
+    </w:p>
     <w:p>
       <w:pPr>
         <w:pStyle w:val="Heading3"/>
       </w:pPr>
-      <w:r>
-        <w:t xml:space="preserve">How It Works</w:t>
+      <w:bookmarkStart w:id="27" w:name="how-it-works-1"/>
+      <w:r>
+        <w:t>How It Works</w:t>
       </w:r>
     </w:p>
     <w:p>
@@ -3141,7 +2745,7 @@
         <w:pStyle w:val="FirstParagraph"/>
       </w:pPr>
       <w:r>
-        <w:t xml:space="preserve">Given a sequence of inter-beat intervals (IBI):</w:t>
+        <w:t>Given a sequence of inter-beat intervals (IBI):</w:t>
       </w:r>
     </w:p>
     <w:p>
@@ -3154,19 +2758,32 @@
         </m:oMathParaPr>
         <m:oMath>
           <m:r>
-            <m:t>I</m:t>
-          </m:r>
-          <m:r>
-            <m:t>B</m:t>
+            <w:rPr>
+              <w:rFonts w:ascii="Cambria Math" w:hAnsi="Cambria Math"/>
+            </w:rPr>
+            <m:t>IB</m:t>
           </m:r>
           <m:sSub>
+            <m:sSubPr>
+              <m:ctrlPr>
+                <w:rPr>
+                  <w:rFonts w:ascii="Cambria Math" w:hAnsi="Cambria Math"/>
+                </w:rPr>
+              </m:ctrlPr>
+            </m:sSubPr>
             <m:e>
               <m:r>
+                <w:rPr>
+                  <w:rFonts w:ascii="Cambria Math" w:hAnsi="Cambria Math"/>
+                </w:rPr>
                 <m:t>I</m:t>
               </m:r>
             </m:e>
             <m:sub>
               <m:r>
+                <w:rPr>
+                  <w:rFonts w:ascii="Cambria Math" w:hAnsi="Cambria Math"/>
+                </w:rPr>
                 <m:t>1</m:t>
               </m:r>
             </m:sub>
@@ -3175,22 +2792,38 @@
             <m:rPr>
               <m:sty m:val="p"/>
             </m:rPr>
+            <w:rPr>
+              <w:rFonts w:ascii="Cambria Math" w:hAnsi="Cambria Math"/>
+            </w:rPr>
             <m:t>,</m:t>
           </m:r>
           <m:r>
-            <m:t>I</m:t>
-          </m:r>
-          <m:r>
-            <m:t>B</m:t>
+            <w:rPr>
+              <w:rFonts w:ascii="Cambria Math" w:hAnsi="Cambria Math"/>
+            </w:rPr>
+            <m:t>IB</m:t>
           </m:r>
           <m:sSub>
+            <m:sSubPr>
+              <m:ctrlPr>
+                <w:rPr>
+                  <w:rFonts w:ascii="Cambria Math" w:hAnsi="Cambria Math"/>
+                </w:rPr>
+              </m:ctrlPr>
+            </m:sSubPr>
             <m:e>
               <m:r>
+                <w:rPr>
+                  <w:rFonts w:ascii="Cambria Math" w:hAnsi="Cambria Math"/>
+                </w:rPr>
                 <m:t>I</m:t>
               </m:r>
             </m:e>
             <m:sub>
               <m:r>
+                <w:rPr>
+                  <w:rFonts w:ascii="Cambria Math" w:hAnsi="Cambria Math"/>
+                </w:rPr>
                 <m:t>2</m:t>
               </m:r>
             </m:sub>
@@ -3199,22 +2832,38 @@
             <m:rPr>
               <m:sty m:val="p"/>
             </m:rPr>
+            <w:rPr>
+              <w:rFonts w:ascii="Cambria Math" w:hAnsi="Cambria Math"/>
+            </w:rPr>
             <m:t>,</m:t>
           </m:r>
           <m:r>
-            <m:t>I</m:t>
-          </m:r>
-          <m:r>
-            <m:t>B</m:t>
+            <w:rPr>
+              <w:rFonts w:ascii="Cambria Math" w:hAnsi="Cambria Math"/>
+            </w:rPr>
+            <m:t>IB</m:t>
           </m:r>
           <m:sSub>
+            <m:sSubPr>
+              <m:ctrlPr>
+                <w:rPr>
+                  <w:rFonts w:ascii="Cambria Math" w:hAnsi="Cambria Math"/>
+                </w:rPr>
+              </m:ctrlPr>
+            </m:sSubPr>
             <m:e>
               <m:r>
+                <w:rPr>
+                  <w:rFonts w:ascii="Cambria Math" w:hAnsi="Cambria Math"/>
+                </w:rPr>
                 <m:t>I</m:t>
               </m:r>
             </m:e>
             <m:sub>
               <m:r>
+                <w:rPr>
+                  <w:rFonts w:ascii="Cambria Math" w:hAnsi="Cambria Math"/>
+                </w:rPr>
                 <m:t>3</m:t>
               </m:r>
             </m:sub>
@@ -3223,34 +2872,38 @@
             <m:rPr>
               <m:sty m:val="p"/>
             </m:rPr>
-            <m:t>,</m:t>
+            <w:rPr>
+              <w:rFonts w:ascii="Cambria Math" w:hAnsi="Cambria Math"/>
+            </w:rPr>
+            <m:t>,…,</m:t>
           </m:r>
           <m:r>
-            <m:rPr>
-              <m:sty m:val="p"/>
-            </m:rPr>
-            <m:t>…</m:t>
-          </m:r>
-          <m:r>
-            <m:rPr>
-              <m:sty m:val="p"/>
-            </m:rPr>
-            <m:t>,</m:t>
-          </m:r>
-          <m:r>
-            <m:t>I</m:t>
-          </m:r>
-          <m:r>
-            <m:t>B</m:t>
+            <w:rPr>
+              <w:rFonts w:ascii="Cambria Math" w:hAnsi="Cambria Math"/>
+            </w:rPr>
+            <m:t>IB</m:t>
           </m:r>
           <m:sSub>
+            <m:sSubPr>
+              <m:ctrlPr>
+                <w:rPr>
+                  <w:rFonts w:ascii="Cambria Math" w:hAnsi="Cambria Math"/>
+                </w:rPr>
+              </m:ctrlPr>
+            </m:sSubPr>
             <m:e>
               <m:r>
+                <w:rPr>
+                  <w:rFonts w:ascii="Cambria Math" w:hAnsi="Cambria Math"/>
+                </w:rPr>
                 <m:t>I</m:t>
               </m:r>
             </m:e>
             <m:sub>
               <m:r>
+                <w:rPr>
+                  <w:rFonts w:ascii="Cambria Math" w:hAnsi="Cambria Math"/>
+                </w:rPr>
                 <m:t>n</m:t>
               </m:r>
             </m:sub>
@@ -3263,7 +2916,7 @@
         <w:pStyle w:val="FirstParagraph"/>
       </w:pPr>
       <w:r>
-        <w:t xml:space="preserve">Then:</w:t>
+        <w:t>Then:</w:t>
       </w:r>
     </w:p>
     <w:p>
@@ -3277,26 +2930,40 @@
         <m:oMath>
           <m:d>
             <m:dPr>
-              <m:begChr m:val="("/>
-              <m:endChr m:val=")"/>
-              <m:sepChr m:val=""/>
-              <m:grow/>
+              <m:ctrlPr>
+                <w:rPr>
+                  <w:rFonts w:ascii="Cambria Math" w:hAnsi="Cambria Math"/>
+                </w:rPr>
+              </m:ctrlPr>
             </m:dPr>
             <m:e>
               <m:r>
-                <m:t>I</m:t>
-              </m:r>
-              <m:r>
-                <m:t>B</m:t>
+                <w:rPr>
+                  <w:rFonts w:ascii="Cambria Math" w:hAnsi="Cambria Math"/>
+                </w:rPr>
+                <m:t>IB</m:t>
               </m:r>
               <m:sSub>
+                <m:sSubPr>
+                  <m:ctrlPr>
+                    <w:rPr>
+                      <w:rFonts w:ascii="Cambria Math" w:hAnsi="Cambria Math"/>
+                    </w:rPr>
+                  </m:ctrlPr>
+                </m:sSubPr>
                 <m:e>
                   <m:r>
+                    <w:rPr>
+                      <w:rFonts w:ascii="Cambria Math" w:hAnsi="Cambria Math"/>
+                    </w:rPr>
                     <m:t>I</m:t>
                   </m:r>
                 </m:e>
                 <m:sub>
                   <m:r>
+                    <w:rPr>
+                      <w:rFonts w:ascii="Cambria Math" w:hAnsi="Cambria Math"/>
+                    </w:rPr>
                     <m:t>i</m:t>
                   </m:r>
                 </m:sub>
@@ -3305,31 +2972,53 @@
                 <m:rPr>
                   <m:sty m:val="p"/>
                 </m:rPr>
+                <w:rPr>
+                  <w:rFonts w:ascii="Cambria Math" w:hAnsi="Cambria Math"/>
+                </w:rPr>
                 <m:t>,</m:t>
               </m:r>
               <m:r>
-                <m:t>I</m:t>
-              </m:r>
-              <m:r>
-                <m:t>B</m:t>
+                <w:rPr>
+                  <w:rFonts w:ascii="Cambria Math" w:hAnsi="Cambria Math"/>
+                </w:rPr>
+                <m:t>IB</m:t>
               </m:r>
               <m:sSub>
+                <m:sSubPr>
+                  <m:ctrlPr>
+                    <w:rPr>
+                      <w:rFonts w:ascii="Cambria Math" w:hAnsi="Cambria Math"/>
+                    </w:rPr>
+                  </m:ctrlPr>
+                </m:sSubPr>
                 <m:e>
                   <m:r>
+                    <w:rPr>
+                      <w:rFonts w:ascii="Cambria Math" w:hAnsi="Cambria Math"/>
+                    </w:rPr>
                     <m:t>I</m:t>
                   </m:r>
                 </m:e>
                 <m:sub>
                   <m:r>
+                    <w:rPr>
+                      <w:rFonts w:ascii="Cambria Math" w:hAnsi="Cambria Math"/>
+                    </w:rPr>
                     <m:t>i</m:t>
                   </m:r>
                   <m:r>
                     <m:rPr>
                       <m:sty m:val="p"/>
                     </m:rPr>
+                    <w:rPr>
+                      <w:rFonts w:ascii="Cambria Math" w:hAnsi="Cambria Math"/>
+                    </w:rPr>
                     <m:t>+</m:t>
                   </m:r>
                   <m:r>
+                    <w:rPr>
+                      <w:rFonts w:ascii="Cambria Math" w:hAnsi="Cambria Math"/>
+                    </w:rPr>
                     <m:t>1</m:t>
                   </m:r>
                 </m:sub>
@@ -3344,85 +3033,82 @@
         <w:pStyle w:val="FirstParagraph"/>
       </w:pPr>
       <w:r>
-        <w:t xml:space="preserve">creates a scatter plot where the x-axis represents (current interval) and the y-axis represents (next interval).</w:t>
-      </w:r>
-    </w:p>
-    <w:bookmarkEnd w:id="66"/>
-    <w:bookmarkStart w:id="67" w:name="key-features"/>
+        <w:t>creates a scatter plot where the x-axis represents (current interval) and the y-axis represents (next interval).</w:t>
+      </w:r>
+    </w:p>
     <w:p>
       <w:pPr>
         <w:pStyle w:val="Heading3"/>
       </w:pPr>
-      <w:r>
-        <w:t xml:space="preserve">Key Features</w:t>
+      <w:bookmarkStart w:id="28" w:name="key-features"/>
+      <w:bookmarkEnd w:id="27"/>
+      <w:r>
+        <w:t>Key Features</w:t>
       </w:r>
     </w:p>
     <w:p>
       <w:pPr>
         <w:numPr>
           <w:ilvl w:val="0"/>
-          <w:numId w:val="1018"/>
-        </w:numPr>
-      </w:pPr>
-      <w:r>
-        <w:t xml:space="preserve">Scatter Visualization: Visualizes the beat-to-beat dynamics of the cardiac rhythm.</w:t>
+          <w:numId w:val="19"/>
+        </w:numPr>
+      </w:pPr>
+      <w:r>
+        <w:t>Scatter Visualization</w:t>
+      </w:r>
+      <w:r>
+        <w:t>: Visualizes the beat-to-beat dynamics of the cardiac rhythm.</w:t>
       </w:r>
     </w:p>
     <w:p>
       <w:pPr>
         <w:numPr>
           <w:ilvl w:val="0"/>
-          <w:numId w:val="1018"/>
-        </w:numPr>
-      </w:pPr>
-      <w:r>
-        <w:t xml:space="preserve">Shape Analysis: The distribution and clustering of points provide insights into autonomic nervous system regulation.</w:t>
+          <w:numId w:val="19"/>
+        </w:numPr>
+      </w:pPr>
+      <w:r>
+        <w:t>Shape Analysis: The distribution and clustering of points provide insights into autonomic nervous system regulation.</w:t>
       </w:r>
     </w:p>
     <w:p>
       <w:pPr>
         <w:numPr>
           <w:ilvl w:val="0"/>
-          <w:numId w:val="1018"/>
-        </w:numPr>
-      </w:pPr>
-      <w:r>
-        <w:t xml:space="preserve">Quantitative Measures: Calculates specific parameters describing the spread and organization of points.</w:t>
-      </w:r>
-    </w:p>
-    <w:p>
-      <w:r>
-        <w:pict>
-          <v:rect style="width:0;height:1.5pt" o:hralign="center" o:hrstd="t" o:hr="t"/>
+          <w:numId w:val="19"/>
+        </w:numPr>
+      </w:pPr>
+      <w:r>
+        <w:t>Quantitative Measures: Calculates specific parameters describing the spread a</w:t>
+      </w:r>
+      <w:r>
+        <w:t>nd organization of points.</w:t>
+      </w:r>
+    </w:p>
+    <w:p>
+      <w:r>
+        <w:pict w14:anchorId="08DDB70C">
+          <v:rect id="_x0000_i1026" style="width:0;height:1.5pt" o:hralign="center" o:hrstd="t" o:hr="t"/>
         </w:pict>
       </w:r>
     </w:p>
-    <w:bookmarkEnd w:id="67"/>
-    <w:bookmarkStart w:id="72" w:name="X8a24872ed6b43eb76fe1c64495528124e849bf7"/>
     <w:p>
       <w:pPr>
         <w:pStyle w:val="Heading3"/>
       </w:pPr>
-      <w:r>
-        <w:t xml:space="preserve">Parameters Calculated from Poincaré Plots</w:t>
-      </w:r>
-    </w:p>
-    <w:bookmarkStart w:id="68" w:name="sd1-short-term-variability"/>
+      <w:bookmarkStart w:id="29" w:name="X8a24872ed6b43eb76fe1c64495528124e849bf7"/>
+      <w:bookmarkEnd w:id="28"/>
+      <w:r>
+        <w:t>Parameters Calculated from Poincaré Plots</w:t>
+      </w:r>
+    </w:p>
     <w:p>
       <w:pPr>
         <w:pStyle w:val="Heading4"/>
       </w:pPr>
-      <w:r>
-        <w:t xml:space="preserve">SD</w:t>
-      </w:r>
-      <w:r>
-        <w:t xml:space="preserve">1</w:t>
-      </w:r>
-      <w:r>
-        <w:t xml:space="preserve"> </w:t>
-      </w:r>
-      <w:r>
-        <w:t xml:space="preserve">(Short-term Variability)</w:t>
+      <w:bookmarkStart w:id="30" w:name="sd1-short-term-variability"/>
+      <w:r>
+        <w:t>SD1 (Short-term Variability)</w:t>
       </w:r>
     </w:p>
     <w:p>
@@ -3430,16 +3116,7 @@
         <w:pStyle w:val="FirstParagraph"/>
       </w:pPr>
       <w:r>
-        <w:t xml:space="preserve">SD</w:t>
-      </w:r>
-      <w:r>
-        <w:t xml:space="preserve">1</w:t>
-      </w:r>
-      <w:r>
-        <w:t xml:space="preserve"> </w:t>
-      </w:r>
-      <w:r>
-        <w:t xml:space="preserve">measures the standard deviation of points perpendicular to the line of identity ().</w:t>
+        <w:t>SD1 measures the standard deviation of points perpendicular to the line of identity ().</w:t>
       </w:r>
     </w:p>
     <w:p>
@@ -3447,7 +3124,7 @@
         <w:pStyle w:val="BodyText"/>
       </w:pPr>
       <w:r>
-        <w:t xml:space="preserve">Represents short-term HRV, reflecting beat-to-beat variability.</w:t>
+        <w:t>Represents short-term HRV, reflecting beat-to-beat variability.</w:t>
       </w:r>
     </w:p>
     <w:p>
@@ -3455,7 +3132,10 @@
         <w:pStyle w:val="BodyText"/>
       </w:pPr>
       <w:r>
-        <w:t xml:space="preserve">Formula:</w:t>
+        <w:t>Form</w:t>
+      </w:r>
+      <w:r>
+        <w:t>ula:</w:t>
       </w:r>
     </w:p>
     <w:p>
@@ -3468,16 +3148,33 @@
         </m:oMathParaPr>
         <m:oMath>
           <m:r>
+            <w:rPr>
+              <w:rFonts w:ascii="Cambria Math" w:hAnsi="Cambria Math"/>
+            </w:rPr>
+            <w:lastRenderedPageBreak/>
             <m:t>S</m:t>
           </m:r>
           <m:sSub>
+            <m:sSubPr>
+              <m:ctrlPr>
+                <w:rPr>
+                  <w:rFonts w:ascii="Cambria Math" w:hAnsi="Cambria Math"/>
+                </w:rPr>
+              </m:ctrlPr>
+            </m:sSubPr>
             <m:e>
               <m:r>
+                <w:rPr>
+                  <w:rFonts w:ascii="Cambria Math" w:hAnsi="Cambria Math"/>
+                </w:rPr>
                 <m:t>D</m:t>
               </m:r>
             </m:e>
             <m:sub>
               <m:r>
+                <w:rPr>
+                  <w:rFonts w:ascii="Cambria Math" w:hAnsi="Cambria Math"/>
+                </w:rPr>
                 <m:t>1</m:t>
               </m:r>
             </m:sub>
@@ -3486,25 +3183,43 @@
             <m:rPr>
               <m:sty m:val="p"/>
             </m:rPr>
+            <w:rPr>
+              <w:rFonts w:ascii="Cambria Math" w:hAnsi="Cambria Math"/>
+            </w:rPr>
             <m:t>=</m:t>
           </m:r>
           <m:rad>
             <m:radPr>
-              <m:degHide m:val="on"/>
+              <m:degHide m:val="1"/>
+              <m:ctrlPr>
+                <w:rPr>
+                  <w:rFonts w:ascii="Cambria Math" w:hAnsi="Cambria Math"/>
+                </w:rPr>
+              </m:ctrlPr>
             </m:radPr>
             <m:deg/>
             <m:e>
               <m:f>
                 <m:fPr>
-                  <m:type m:val="bar"/>
+                  <m:ctrlPr>
+                    <w:rPr>
+                      <w:rFonts w:ascii="Cambria Math" w:hAnsi="Cambria Math"/>
+                    </w:rPr>
+                  </m:ctrlPr>
                 </m:fPr>
                 <m:num>
                   <m:r>
+                    <w:rPr>
+                      <w:rFonts w:ascii="Cambria Math" w:hAnsi="Cambria Math"/>
+                    </w:rPr>
                     <m:t>1</m:t>
                   </m:r>
                 </m:num>
                 <m:den>
                   <m:r>
+                    <w:rPr>
+                      <w:rFonts w:ascii="Cambria Math" w:hAnsi="Cambria Math"/>
+                    </w:rPr>
                     <m:t>2</m:t>
                   </m:r>
                 </m:den>
@@ -3512,41 +3227,60 @@
               <m:r>
                 <m:rPr>
                   <m:nor/>
-                  <m:sty m:val="p"/>
                 </m:rPr>
                 <m:t>Var</m:t>
               </m:r>
               <m:d>
                 <m:dPr>
-                  <m:begChr m:val="("/>
-                  <m:endChr m:val=")"/>
-                  <m:sepChr m:val=""/>
-                  <m:grow/>
+                  <m:ctrlPr>
+                    <w:rPr>
+                      <w:rFonts w:ascii="Cambria Math" w:hAnsi="Cambria Math"/>
+                    </w:rPr>
+                  </m:ctrlPr>
                 </m:dPr>
                 <m:e>
                   <m:r>
-                    <m:t>I</m:t>
-                  </m:r>
-                  <m:r>
-                    <m:t>B</m:t>
+                    <w:rPr>
+                      <w:rFonts w:ascii="Cambria Math" w:hAnsi="Cambria Math"/>
+                    </w:rPr>
+                    <m:t>IB</m:t>
                   </m:r>
                   <m:sSub>
+                    <m:sSubPr>
+                      <m:ctrlPr>
+                        <w:rPr>
+                          <w:rFonts w:ascii="Cambria Math" w:hAnsi="Cambria Math"/>
+                        </w:rPr>
+                      </m:ctrlPr>
+                    </m:sSubPr>
                     <m:e>
                       <m:r>
+                        <w:rPr>
+                          <w:rFonts w:ascii="Cambria Math" w:hAnsi="Cambria Math"/>
+                        </w:rPr>
                         <m:t>I</m:t>
                       </m:r>
                     </m:e>
                     <m:sub>
                       <m:r>
+                        <w:rPr>
+                          <w:rFonts w:ascii="Cambria Math" w:hAnsi="Cambria Math"/>
+                        </w:rPr>
                         <m:t>i</m:t>
                       </m:r>
                       <m:r>
                         <m:rPr>
                           <m:sty m:val="p"/>
                         </m:rPr>
+                        <w:rPr>
+                          <w:rFonts w:ascii="Cambria Math" w:hAnsi="Cambria Math"/>
+                        </w:rPr>
                         <m:t>+</m:t>
                       </m:r>
                       <m:r>
+                        <w:rPr>
+                          <w:rFonts w:ascii="Cambria Math" w:hAnsi="Cambria Math"/>
+                        </w:rPr>
                         <m:t>1</m:t>
                       </m:r>
                     </m:sub>
@@ -3555,22 +3289,38 @@
                     <m:rPr>
                       <m:sty m:val="p"/>
                     </m:rPr>
-                    <m:t>−</m:t>
+                    <w:rPr>
+                      <w:rFonts w:ascii="Cambria Math" w:hAnsi="Cambria Math"/>
+                    </w:rPr>
+                    <m:t>-</m:t>
                   </m:r>
                   <m:r>
-                    <m:t>I</m:t>
-                  </m:r>
-                  <m:r>
-                    <m:t>B</m:t>
+                    <w:rPr>
+                      <w:rFonts w:ascii="Cambria Math" w:hAnsi="Cambria Math"/>
+                    </w:rPr>
+                    <m:t>IB</m:t>
                   </m:r>
                   <m:sSub>
+                    <m:sSubPr>
+                      <m:ctrlPr>
+                        <w:rPr>
+                          <w:rFonts w:ascii="Cambria Math" w:hAnsi="Cambria Math"/>
+                        </w:rPr>
+                      </m:ctrlPr>
+                    </m:sSubPr>
                     <m:e>
                       <m:r>
+                        <w:rPr>
+                          <w:rFonts w:ascii="Cambria Math" w:hAnsi="Cambria Math"/>
+                        </w:rPr>
                         <m:t>I</m:t>
                       </m:r>
                     </m:e>
                     <m:sub>
                       <m:r>
+                        <w:rPr>
+                          <w:rFonts w:ascii="Cambria Math" w:hAnsi="Cambria Math"/>
+                        </w:rPr>
                         <m:t>i</m:t>
                       </m:r>
                     </m:sub>
@@ -3582,23 +3332,14 @@
         </m:oMath>
       </m:oMathPara>
     </w:p>
-    <w:bookmarkEnd w:id="68"/>
-    <w:bookmarkStart w:id="69" w:name="sd2-long-term-variability"/>
     <w:p>
       <w:pPr>
         <w:pStyle w:val="Heading4"/>
       </w:pPr>
-      <w:r>
-        <w:t xml:space="preserve">SD</w:t>
-      </w:r>
-      <w:r>
-        <w:t xml:space="preserve">2</w:t>
-      </w:r>
-      <w:r>
-        <w:t xml:space="preserve"> </w:t>
-      </w:r>
-      <w:r>
-        <w:t xml:space="preserve">(Long-term Variability)</w:t>
+      <w:bookmarkStart w:id="31" w:name="sd2-long-term-variability"/>
+      <w:bookmarkEnd w:id="30"/>
+      <w:r>
+        <w:t>SD2 (Long-term Variability)</w:t>
       </w:r>
     </w:p>
     <w:p>
@@ -3606,16 +3347,7 @@
         <w:pStyle w:val="FirstParagraph"/>
       </w:pPr>
       <w:r>
-        <w:t xml:space="preserve">SD</w:t>
-      </w:r>
-      <w:r>
-        <w:t xml:space="preserve">2</w:t>
-      </w:r>
-      <w:r>
-        <w:t xml:space="preserve"> </w:t>
-      </w:r>
-      <w:r>
-        <w:t xml:space="preserve">measures the standard deviation of points along the line of identity ().</w:t>
+        <w:t>SD2 measures the standard deviation of points along the line of identity ().</w:t>
       </w:r>
     </w:p>
     <w:p>
@@ -3623,7 +3355,7 @@
         <w:pStyle w:val="BodyText"/>
       </w:pPr>
       <w:r>
-        <w:t xml:space="preserve">Represents long-term HRV, capturing overall variability of the IBIs.</w:t>
+        <w:t>Represents long-term HRV, capturing overall variability of the IBIs.</w:t>
       </w:r>
     </w:p>
     <w:p>
@@ -3631,7 +3363,7 @@
         <w:pStyle w:val="BodyText"/>
       </w:pPr>
       <w:r>
-        <w:t xml:space="preserve">Formula:</w:t>
+        <w:t>Formula:</w:t>
       </w:r>
     </w:p>
     <w:p>
@@ -3644,16 +3376,32 @@
         </m:oMathParaPr>
         <m:oMath>
           <m:r>
+            <w:rPr>
+              <w:rFonts w:ascii="Cambria Math" w:hAnsi="Cambria Math"/>
+            </w:rPr>
             <m:t>S</m:t>
           </m:r>
           <m:sSub>
+            <m:sSubPr>
+              <m:ctrlPr>
+                <w:rPr>
+                  <w:rFonts w:ascii="Cambria Math" w:hAnsi="Cambria Math"/>
+                </w:rPr>
+              </m:ctrlPr>
+            </m:sSubPr>
             <m:e>
               <m:r>
+                <w:rPr>
+                  <w:rFonts w:ascii="Cambria Math" w:hAnsi="Cambria Math"/>
+                </w:rPr>
                 <m:t>D</m:t>
               </m:r>
             </m:e>
             <m:sub>
               <m:r>
+                <w:rPr>
+                  <w:rFonts w:ascii="Cambria Math" w:hAnsi="Cambria Math"/>
+                </w:rPr>
                 <m:t>2</m:t>
               </m:r>
             </m:sub>
@@ -3662,52 +3410,79 @@
             <m:rPr>
               <m:sty m:val="p"/>
             </m:rPr>
+            <w:rPr>
+              <w:rFonts w:ascii="Cambria Math" w:hAnsi="Cambria Math"/>
+            </w:rPr>
             <m:t>=</m:t>
           </m:r>
           <m:rad>
             <m:radPr>
-              <m:degHide m:val="on"/>
+              <m:degHide m:val="1"/>
+              <m:ctrlPr>
+                <w:rPr>
+                  <w:rFonts w:ascii="Cambria Math" w:hAnsi="Cambria Math"/>
+                </w:rPr>
+              </m:ctrlPr>
             </m:radPr>
             <m:deg/>
             <m:e>
               <m:r>
+                <w:rPr>
+                  <w:rFonts w:ascii="Cambria Math" w:hAnsi="Cambria Math"/>
+                </w:rPr>
                 <m:t>2</m:t>
               </m:r>
               <m:r>
                 <m:rPr>
                   <m:sty m:val="p"/>
                 </m:rPr>
+                <w:rPr>
+                  <w:rFonts w:ascii="Cambria Math" w:hAnsi="Cambria Math"/>
+                </w:rPr>
                 <m:t>⋅</m:t>
               </m:r>
               <m:r>
                 <m:rPr>
                   <m:nor/>
-                  <m:sty m:val="p"/>
                 </m:rPr>
                 <m:t>Var</m:t>
               </m:r>
               <m:d>
                 <m:dPr>
-                  <m:begChr m:val="("/>
-                  <m:endChr m:val=")"/>
-                  <m:sepChr m:val=""/>
-                  <m:grow/>
+                  <m:ctrlPr>
+                    <w:rPr>
+                      <w:rFonts w:ascii="Cambria Math" w:hAnsi="Cambria Math"/>
+                    </w:rPr>
+                  </m:ctrlPr>
                 </m:dPr>
                 <m:e>
                   <m:r>
-                    <m:t>I</m:t>
-                  </m:r>
-                  <m:r>
-                    <m:t>B</m:t>
+                    <w:rPr>
+                      <w:rFonts w:ascii="Cambria Math" w:hAnsi="Cambria Math"/>
+                    </w:rPr>
+                    <m:t>IB</m:t>
                   </m:r>
                   <m:sSub>
+                    <m:sSubPr>
+                      <m:ctrlPr>
+                        <w:rPr>
+                          <w:rFonts w:ascii="Cambria Math" w:hAnsi="Cambria Math"/>
+                        </w:rPr>
+                      </m:ctrlPr>
+                    </m:sSubPr>
                     <m:e>
                       <m:r>
+                        <w:rPr>
+                          <w:rFonts w:ascii="Cambria Math" w:hAnsi="Cambria Math"/>
+                        </w:rPr>
                         <m:t>I</m:t>
                       </m:r>
                     </m:e>
                     <m:sub>
                       <m:r>
+                        <w:rPr>
+                          <w:rFonts w:ascii="Cambria Math" w:hAnsi="Cambria Math"/>
+                        </w:rPr>
                         <m:t>i</m:t>
                       </m:r>
                     </m:sub>
@@ -3718,19 +3493,32 @@
                 <m:rPr>
                   <m:sty m:val="p"/>
                 </m:rPr>
-                <m:t>−</m:t>
+                <w:rPr>
+                  <w:rFonts w:ascii="Cambria Math" w:hAnsi="Cambria Math"/>
+                </w:rPr>
+                <m:t>-</m:t>
               </m:r>
               <m:f>
                 <m:fPr>
-                  <m:type m:val="bar"/>
+                  <m:ctrlPr>
+                    <w:rPr>
+                      <w:rFonts w:ascii="Cambria Math" w:hAnsi="Cambria Math"/>
+                    </w:rPr>
+                  </m:ctrlPr>
                 </m:fPr>
                 <m:num>
                   <m:r>
+                    <w:rPr>
+                      <w:rFonts w:ascii="Cambria Math" w:hAnsi="Cambria Math"/>
+                    </w:rPr>
                     <m:t>1</m:t>
                   </m:r>
                 </m:num>
                 <m:den>
                   <m:r>
+                    <w:rPr>
+                      <w:rFonts w:ascii="Cambria Math" w:hAnsi="Cambria Math"/>
+                    </w:rPr>
                     <m:t>2</m:t>
                   </m:r>
                 </m:den>
@@ -3738,41 +3526,60 @@
               <m:r>
                 <m:rPr>
                   <m:nor/>
-                  <m:sty m:val="p"/>
                 </m:rPr>
                 <m:t>Var</m:t>
               </m:r>
               <m:d>
                 <m:dPr>
-                  <m:begChr m:val="("/>
-                  <m:endChr m:val=")"/>
-                  <m:sepChr m:val=""/>
-                  <m:grow/>
+                  <m:ctrlPr>
+                    <w:rPr>
+                      <w:rFonts w:ascii="Cambria Math" w:hAnsi="Cambria Math"/>
+                    </w:rPr>
+                  </m:ctrlPr>
                 </m:dPr>
                 <m:e>
                   <m:r>
-                    <m:t>I</m:t>
-                  </m:r>
-                  <m:r>
-                    <m:t>B</m:t>
+                    <w:rPr>
+                      <w:rFonts w:ascii="Cambria Math" w:hAnsi="Cambria Math"/>
+                    </w:rPr>
+                    <m:t>IB</m:t>
                   </m:r>
                   <m:sSub>
+                    <m:sSubPr>
+                      <m:ctrlPr>
+                        <w:rPr>
+                          <w:rFonts w:ascii="Cambria Math" w:hAnsi="Cambria Math"/>
+                        </w:rPr>
+                      </m:ctrlPr>
+                    </m:sSubPr>
                     <m:e>
                       <m:r>
+                        <w:rPr>
+                          <w:rFonts w:ascii="Cambria Math" w:hAnsi="Cambria Math"/>
+                        </w:rPr>
                         <m:t>I</m:t>
                       </m:r>
                     </m:e>
                     <m:sub>
                       <m:r>
+                        <w:rPr>
+                          <w:rFonts w:ascii="Cambria Math" w:hAnsi="Cambria Math"/>
+                        </w:rPr>
                         <m:t>i</m:t>
                       </m:r>
                       <m:r>
                         <m:rPr>
                           <m:sty m:val="p"/>
                         </m:rPr>
+                        <w:rPr>
+                          <w:rFonts w:ascii="Cambria Math" w:hAnsi="Cambria Math"/>
+                        </w:rPr>
                         <m:t>+</m:t>
                       </m:r>
                       <m:r>
+                        <w:rPr>
+                          <w:rFonts w:ascii="Cambria Math" w:hAnsi="Cambria Math"/>
+                        </w:rPr>
                         <m:t>1</m:t>
                       </m:r>
                     </m:sub>
@@ -3781,22 +3588,38 @@
                     <m:rPr>
                       <m:sty m:val="p"/>
                     </m:rPr>
-                    <m:t>−</m:t>
+                    <w:rPr>
+                      <w:rFonts w:ascii="Cambria Math" w:hAnsi="Cambria Math"/>
+                    </w:rPr>
+                    <m:t>-</m:t>
                   </m:r>
                   <m:r>
-                    <m:t>I</m:t>
-                  </m:r>
-                  <m:r>
-                    <m:t>B</m:t>
+                    <w:rPr>
+                      <w:rFonts w:ascii="Cambria Math" w:hAnsi="Cambria Math"/>
+                    </w:rPr>
+                    <m:t>IB</m:t>
                   </m:r>
                   <m:sSub>
+                    <m:sSubPr>
+                      <m:ctrlPr>
+                        <w:rPr>
+                          <w:rFonts w:ascii="Cambria Math" w:hAnsi="Cambria Math"/>
+                        </w:rPr>
+                      </m:ctrlPr>
+                    </m:sSubPr>
                     <m:e>
                       <m:r>
+                        <w:rPr>
+                          <w:rFonts w:ascii="Cambria Math" w:hAnsi="Cambria Math"/>
+                        </w:rPr>
                         <m:t>I</m:t>
                       </m:r>
                     </m:e>
                     <m:sub>
                       <m:r>
+                        <w:rPr>
+                          <w:rFonts w:ascii="Cambria Math" w:hAnsi="Cambria Math"/>
+                        </w:rPr>
                         <m:t>i</m:t>
                       </m:r>
                     </m:sub>
@@ -3808,29 +3631,14 @@
         </m:oMath>
       </m:oMathPara>
     </w:p>
-    <w:bookmarkEnd w:id="69"/>
-    <w:bookmarkStart w:id="70" w:name="sd2sd1-ratio"/>
     <w:p>
       <w:pPr>
         <w:pStyle w:val="Heading4"/>
       </w:pPr>
-      <w:r>
-        <w:t xml:space="preserve">SD</w:t>
-      </w:r>
-      <w:r>
-        <w:t xml:space="preserve">2</w:t>
-      </w:r>
-      <w:r>
-        <w:t xml:space="preserve">/SD</w:t>
-      </w:r>
-      <w:r>
-        <w:t xml:space="preserve">1</w:t>
-      </w:r>
-      <w:r>
-        <w:t xml:space="preserve"> </w:t>
-      </w:r>
-      <w:r>
-        <w:t xml:space="preserve">Ratio</w:t>
+      <w:bookmarkStart w:id="32" w:name="sd2sd1-ratio"/>
+      <w:bookmarkEnd w:id="31"/>
+      <w:r>
+        <w:t>SD2/SD1 Ratio</w:t>
       </w:r>
     </w:p>
     <w:p>
@@ -3838,25 +3646,7 @@
         <w:pStyle w:val="FirstParagraph"/>
       </w:pPr>
       <w:r>
-        <w:t xml:space="preserve">The ratio between SD</w:t>
-      </w:r>
-      <w:r>
-        <w:t xml:space="preserve">1</w:t>
-      </w:r>
-      <w:r>
-        <w:t xml:space="preserve"> </w:t>
-      </w:r>
-      <w:r>
-        <w:t xml:space="preserve">and SD</w:t>
-      </w:r>
-      <w:r>
-        <w:t xml:space="preserve">2</w:t>
-      </w:r>
-      <w:r>
-        <w:t xml:space="preserve"> </w:t>
-      </w:r>
-      <w:r>
-        <w:t xml:space="preserve">is used to analyze the balance between short-term and long-term HRV.</w:t>
+        <w:t>The ratio between SD1 and SD2 is used to analyze the balance between short-term and long-term HRV.</w:t>
       </w:r>
     </w:p>
     <w:p>
@@ -3869,29 +3659,33 @@
         </m:oMathParaPr>
         <m:oMath>
           <m:r>
+            <w:rPr>
+              <w:rFonts w:ascii="Cambria Math" w:hAnsi="Cambria Math"/>
+            </w:rPr>
             <m:t>S</m:t>
           </m:r>
           <m:sSub>
+            <m:sSubPr>
+              <m:ctrlPr>
+                <w:rPr>
+                  <w:rFonts w:ascii="Cambria Math" w:hAnsi="Cambria Math"/>
+                </w:rPr>
+              </m:ctrlPr>
+            </m:sSubPr>
             <m:e>
               <m:r>
+                <w:rPr>
+                  <w:rFonts w:ascii="Cambria Math" w:hAnsi="Cambria Math"/>
+                </w:rPr>
                 <m:t>D</m:t>
               </m:r>
             </m:e>
             <m:sub>
               <m:r>
-                <m:t>r</m:t>
-              </m:r>
-              <m:r>
-                <m:t>a</m:t>
-              </m:r>
-              <m:r>
-                <m:t>t</m:t>
-              </m:r>
-              <m:r>
-                <m:t>i</m:t>
-              </m:r>
-              <m:r>
-                <m:t>o</m:t>
+                <w:rPr>
+                  <w:rFonts w:ascii="Cambria Math" w:hAnsi="Cambria Math"/>
+                </w:rPr>
+                <m:t>ratio</m:t>
               </m:r>
             </m:sub>
           </m:sSub>
@@ -3899,24 +3693,47 @@
             <m:rPr>
               <m:sty m:val="p"/>
             </m:rPr>
+            <w:rPr>
+              <w:rFonts w:ascii="Cambria Math" w:hAnsi="Cambria Math"/>
+            </w:rPr>
             <m:t>=</m:t>
           </m:r>
           <m:f>
             <m:fPr>
-              <m:type m:val="bar"/>
+              <m:ctrlPr>
+                <w:rPr>
+                  <w:rFonts w:ascii="Cambria Math" w:hAnsi="Cambria Math"/>
+                </w:rPr>
+              </m:ctrlPr>
             </m:fPr>
             <m:num>
               <m:r>
+                <w:rPr>
+                  <w:rFonts w:ascii="Cambria Math" w:hAnsi="Cambria Math"/>
+                </w:rPr>
                 <m:t>S</m:t>
               </m:r>
               <m:sSub>
+                <m:sSubPr>
+                  <m:ctrlPr>
+                    <w:rPr>
+                      <w:rFonts w:ascii="Cambria Math" w:hAnsi="Cambria Math"/>
+                    </w:rPr>
+                  </m:ctrlPr>
+                </m:sSubPr>
                 <m:e>
                   <m:r>
+                    <w:rPr>
+                      <w:rFonts w:ascii="Cambria Math" w:hAnsi="Cambria Math"/>
+                    </w:rPr>
                     <m:t>D</m:t>
                   </m:r>
                 </m:e>
                 <m:sub>
                   <m:r>
+                    <w:rPr>
+                      <w:rFonts w:ascii="Cambria Math" w:hAnsi="Cambria Math"/>
+                    </w:rPr>
                     <m:t>2</m:t>
                   </m:r>
                 </m:sub>
@@ -3924,16 +3741,32 @@
             </m:num>
             <m:den>
               <m:r>
+                <w:rPr>
+                  <w:rFonts w:ascii="Cambria Math" w:hAnsi="Cambria Math"/>
+                </w:rPr>
                 <m:t>S</m:t>
               </m:r>
               <m:sSub>
+                <m:sSubPr>
+                  <m:ctrlPr>
+                    <w:rPr>
+                      <w:rFonts w:ascii="Cambria Math" w:hAnsi="Cambria Math"/>
+                    </w:rPr>
+                  </m:ctrlPr>
+                </m:sSubPr>
                 <m:e>
                   <m:r>
+                    <w:rPr>
+                      <w:rFonts w:ascii="Cambria Math" w:hAnsi="Cambria Math"/>
+                    </w:rPr>
                     <m:t>D</m:t>
                   </m:r>
                 </m:e>
                 <m:sub>
                   <m:r>
+                    <w:rPr>
+                      <w:rFonts w:ascii="Cambria Math" w:hAnsi="Cambria Math"/>
+                    </w:rPr>
                     <m:t>1</m:t>
                   </m:r>
                 </m:sub>
@@ -3943,14 +3776,14 @@
         </m:oMath>
       </m:oMathPara>
     </w:p>
-    <w:bookmarkEnd w:id="70"/>
-    <w:bookmarkStart w:id="71" w:name="ellipse-fitting"/>
     <w:p>
       <w:pPr>
         <w:pStyle w:val="Heading4"/>
       </w:pPr>
-      <w:r>
-        <w:t xml:space="preserve">Ellipse Fitting</w:t>
+      <w:bookmarkStart w:id="33" w:name="ellipse-fitting"/>
+      <w:bookmarkEnd w:id="32"/>
+      <w:r>
+        <w:t>Ellipse Fitting</w:t>
       </w:r>
     </w:p>
     <w:p>
@@ -3958,7 +3791,7 @@
         <w:pStyle w:val="FirstParagraph"/>
       </w:pPr>
       <w:r>
-        <w:t xml:space="preserve">The Poincaré plot can be approximated by an ellipse centered on the line of identity.</w:t>
+        <w:t>The Poincaré plot can be approximated by an ellipse centered on the line of identity.</w:t>
       </w:r>
     </w:p>
     <w:p>
@@ -3966,16 +3799,7 @@
         <w:pStyle w:val="BodyText"/>
       </w:pPr>
       <w:r>
-        <w:t xml:space="preserve">SD</w:t>
-      </w:r>
-      <w:r>
-        <w:t xml:space="preserve">1</w:t>
-      </w:r>
-      <w:r>
-        <w:t xml:space="preserve"> </w:t>
-      </w:r>
-      <w:r>
-        <w:t xml:space="preserve">corresponds to the width of the ellipse (short axis).</w:t>
+        <w:t>SD1 corresponds to the width of the ellipse (short axis).</w:t>
       </w:r>
     </w:p>
     <w:p>
@@ -3983,22 +3807,10 @@
         <w:pStyle w:val="BodyText"/>
       </w:pPr>
       <w:r>
-        <w:t xml:space="preserve">SD</w:t>
-      </w:r>
-      <w:r>
-        <w:t xml:space="preserve">2</w:t>
-      </w:r>
-      <w:r>
-        <w:t xml:space="preserve"> </w:t>
-      </w:r>
-      <w:r>
-        <w:t xml:space="preserve">corresponds to the length of the ellipse (long axis).</w:t>
-      </w:r>
-      <w:r>
-        <w:t xml:space="preserve"> </w:t>
-      </w:r>
-      <w:r>
-        <w:t xml:space="preserve">The area of the ellipse is often calculated as:</w:t>
+        <w:t xml:space="preserve">SD2 </w:t>
+      </w:r>
+      <w:r>
+        <w:t>corresponds to the length of the ellipse (long axis). The area of the ellipse is often calculated as:</w:t>
       </w:r>
     </w:p>
     <w:p>
@@ -4013,7 +3825,6 @@
           <m:r>
             <m:rPr>
               <m:nor/>
-              <m:sty m:val="p"/>
             </m:rPr>
             <m:t>Area</m:t>
           </m:r>
@@ -4021,28 +3832,53 @@
             <m:rPr>
               <m:sty m:val="p"/>
             </m:rPr>
+            <w:rPr>
+              <w:rFonts w:ascii="Cambria Math" w:hAnsi="Cambria Math"/>
+            </w:rPr>
             <m:t>=</m:t>
           </m:r>
           <m:r>
+            <w:rPr>
+              <w:rFonts w:ascii="Cambria Math" w:hAnsi="Cambria Math"/>
+            </w:rPr>
             <m:t>π</m:t>
           </m:r>
           <m:r>
             <m:rPr>
               <m:sty m:val="p"/>
             </m:rPr>
+            <w:rPr>
+              <w:rFonts w:ascii="Cambria Math" w:hAnsi="Cambria Math"/>
+            </w:rPr>
             <m:t>⋅</m:t>
           </m:r>
           <m:r>
+            <w:rPr>
+              <w:rFonts w:ascii="Cambria Math" w:hAnsi="Cambria Math"/>
+            </w:rPr>
             <m:t>S</m:t>
           </m:r>
           <m:sSub>
+            <m:sSubPr>
+              <m:ctrlPr>
+                <w:rPr>
+                  <w:rFonts w:ascii="Cambria Math" w:hAnsi="Cambria Math"/>
+                </w:rPr>
+              </m:ctrlPr>
+            </m:sSubPr>
             <m:e>
               <m:r>
+                <w:rPr>
+                  <w:rFonts w:ascii="Cambria Math" w:hAnsi="Cambria Math"/>
+                </w:rPr>
                 <m:t>D</m:t>
               </m:r>
             </m:e>
             <m:sub>
               <m:r>
+                <w:rPr>
+                  <w:rFonts w:ascii="Cambria Math" w:hAnsi="Cambria Math"/>
+                </w:rPr>
                 <m:t>1</m:t>
               </m:r>
             </m:sub>
@@ -4051,19 +3887,38 @@
             <m:rPr>
               <m:sty m:val="p"/>
             </m:rPr>
+            <w:rPr>
+              <w:rFonts w:ascii="Cambria Math" w:hAnsi="Cambria Math"/>
+            </w:rPr>
             <m:t>⋅</m:t>
           </m:r>
           <m:r>
+            <w:rPr>
+              <w:rFonts w:ascii="Cambria Math" w:hAnsi="Cambria Math"/>
+            </w:rPr>
             <m:t>S</m:t>
           </m:r>
           <m:sSub>
+            <m:sSubPr>
+              <m:ctrlPr>
+                <w:rPr>
+                  <w:rFonts w:ascii="Cambria Math" w:hAnsi="Cambria Math"/>
+                </w:rPr>
+              </m:ctrlPr>
+            </m:sSubPr>
             <m:e>
               <m:r>
+                <w:rPr>
+                  <w:rFonts w:ascii="Cambria Math" w:hAnsi="Cambria Math"/>
+                </w:rPr>
                 <m:t>D</m:t>
               </m:r>
             </m:e>
             <m:sub>
               <m:r>
+                <w:rPr>
+                  <w:rFonts w:ascii="Cambria Math" w:hAnsi="Cambria Math"/>
+                </w:rPr>
                 <m:t>2</m:t>
               </m:r>
             </m:sub>
@@ -4073,69 +3928,72 @@
     </w:p>
     <w:p>
       <w:r>
-        <w:pict>
-          <v:rect style="width:0;height:1.5pt" o:hralign="center" o:hrstd="t" o:hr="t"/>
+        <w:pict w14:anchorId="3CC40267">
+          <v:rect id="_x0000_i1027" style="width:0;height:1.5pt" o:hralign="center" o:hrstd="t" o:hr="t"/>
         </w:pict>
       </w:r>
     </w:p>
-    <w:bookmarkEnd w:id="71"/>
-    <w:bookmarkEnd w:id="72"/>
-    <w:bookmarkStart w:id="74" w:name="interpretation-of-poincaré-plots"/>
     <w:p>
       <w:pPr>
         <w:pStyle w:val="Heading3"/>
       </w:pPr>
-      <w:r>
-        <w:t xml:space="preserve">Interpretation of Poincaré Plots</w:t>
+      <w:bookmarkStart w:id="34" w:name="interpretation-of-poincaré-plots"/>
+      <w:bookmarkEnd w:id="29"/>
+      <w:bookmarkEnd w:id="33"/>
+      <w:r>
+        <w:t>Interpretation of Poincaré Plots</w:t>
       </w:r>
     </w:p>
     <w:p>
       <w:pPr>
         <w:numPr>
           <w:ilvl w:val="0"/>
-          <w:numId w:val="1019"/>
-        </w:numPr>
-      </w:pPr>
-      <w:r>
-        <w:t xml:space="preserve">Tight Clustering Around Identity Line: Indicates low HRV and reduced autonomic regulation (e.g., under stress or disease states).</w:t>
+          <w:numId w:val="20"/>
+        </w:numPr>
+      </w:pPr>
+      <w:r>
+        <w:t>Tight Clustering Around Identity Line: Indicates low HRV and reduced autonomic regulation (e.g., un</w:t>
+      </w:r>
+      <w:r>
+        <w:t>der stress or disease states).</w:t>
       </w:r>
     </w:p>
     <w:p>
       <w:pPr>
         <w:numPr>
           <w:ilvl w:val="0"/>
-          <w:numId w:val="1019"/>
-        </w:numPr>
-      </w:pPr>
-      <w:r>
-        <w:t xml:space="preserve">Elliptical Shape with Large Spread: Suggests healthy HRV with dynamic autonomic modulation.</w:t>
+          <w:numId w:val="20"/>
+        </w:numPr>
+      </w:pPr>
+      <w:r>
+        <w:t>Elliptical Shape with Large Spread: Suggests healthy HRV with dynamic autonomic modulation.</w:t>
       </w:r>
     </w:p>
     <w:p>
       <w:pPr>
         <w:numPr>
           <w:ilvl w:val="0"/>
-          <w:numId w:val="1019"/>
-        </w:numPr>
-      </w:pPr>
-      <w:r>
-        <w:t xml:space="preserve">(x,y) points that are topographically district, are an indication of a mis-trigger of the r-top.</w:t>
-      </w:r>
-    </w:p>
-    <w:p>
-      <w:r>
-        <w:pict>
-          <v:rect style="width:0;height:1.5pt" o:hralign="center" o:hrstd="t" o:hr="t"/>
+          <w:numId w:val="20"/>
+        </w:numPr>
+      </w:pPr>
+      <w:r>
+        <w:t>(x,y) points that are topographically district, are an indication of a mis-trigger of the r-top.</w:t>
+      </w:r>
+    </w:p>
+    <w:p>
+      <w:r>
+        <w:pict w14:anchorId="469D085A">
+          <v:rect id="_x0000_i1028" style="width:0;height:1.5pt" o:hralign="center" o:hrstd="t" o:hr="t"/>
         </w:pict>
       </w:r>
     </w:p>
-    <w:bookmarkStart w:id="73" w:name="example-code"/>
     <w:p>
       <w:pPr>
         <w:pStyle w:val="Heading4"/>
       </w:pPr>
-      <w:r>
-        <w:t xml:space="preserve">Example Code</w:t>
+      <w:bookmarkStart w:id="35" w:name="example-code"/>
+      <w:r>
+        <w:t>Example Code</w:t>
       </w:r>
     </w:p>
     <w:p>
@@ -4143,19 +4001,19 @@
         <w:pStyle w:val="FirstParagraph"/>
       </w:pPr>
       <w:r>
-        <w:t xml:space="preserve">Here is how to generate a Poincaré plot and calculate parameters in</w:t>
-      </w:r>
-      <w:r>
-        <w:t xml:space="preserve"> </w:t>
+        <w:t>Here is how to genera</w:t>
+      </w:r>
+      <w:r>
+        <w:t xml:space="preserve">te a Poincaré plot and calculate parameters in </w:t>
       </w:r>
       <w:r>
         <w:rPr>
           <w:rStyle w:val="VerbatimChar"/>
         </w:rPr>
-        <w:t xml:space="preserve">spectHR</w:t>
-      </w:r>
-      <w:r>
-        <w:t xml:space="preserve">:</w:t>
+        <w:t>spectHR</w:t>
+      </w:r>
+      <w:r>
+        <w:t>:</w:t>
       </w:r>
     </w:p>
     <w:p>
@@ -4166,7 +4024,8 @@
         <w:rPr>
           <w:rStyle w:val="NormalTok"/>
         </w:rPr>
-        <w:t xml:space="preserve">cs.poincare(DataSet)</w:t>
+        <w:lastRenderedPageBreak/>
+        <w:t>cs.poincare(DataSet)</w:t>
       </w:r>
     </w:p>
     <w:p>
@@ -4174,52 +4033,22 @@
         <w:pStyle w:val="FirstParagraph"/>
       </w:pPr>
       <w:r>
-        <w:t xml:space="preserve">This will display a scatter plot of vs and compute SD</w:t>
-      </w:r>
-      <w:r>
-        <w:t xml:space="preserve">1</w:t>
-      </w:r>
-      <w:r>
-        <w:t xml:space="preserve">, SD</w:t>
-      </w:r>
-      <w:r>
-        <w:t xml:space="preserve">2</w:t>
-      </w:r>
-      <w:r>
-        <w:t xml:space="preserve">, and SD</w:t>
-      </w:r>
-      <w:r>
-        <w:t xml:space="preserve">1</w:t>
-      </w:r>
-      <w:r>
-        <w:t xml:space="preserve">/SD</w:t>
-      </w:r>
-      <w:r>
-        <w:t xml:space="preserve">2</w:t>
-      </w:r>
-      <w:r>
-        <w:t xml:space="preserve"> </w:t>
-      </w:r>
-      <w:r>
-        <w:t xml:space="preserve">ratio, along with other descriptive statistics.</w:t>
-      </w:r>
-      <w:r>
-        <w:t xml:space="preserve"> </w:t>
-      </w:r>
-      <w:r>
-        <w:t xml:space="preserve">The plot also allows for selecting relevant epochs in the data. In the standard views of the data in the library, these selections are upheld.</w:t>
-      </w:r>
-    </w:p>
-    <w:bookmarkEnd w:id="73"/>
-    <w:bookmarkEnd w:id="74"/>
-    <w:bookmarkEnd w:id="75"/>
-    <w:bookmarkStart w:id="76" w:name="contributing"/>
+        <w:t xml:space="preserve">This will display a scatter plot of vs and compute SD1, SD2, and SD1/SD2 ratio, along with other descriptive statistics. The plot also allows for selecting relevant epochs in the </w:t>
+      </w:r>
+      <w:r>
+        <w:t>data. In the standard views of the data in the library, these selections are upheld.</w:t>
+      </w:r>
+    </w:p>
     <w:p>
       <w:pPr>
         <w:pStyle w:val="Heading2"/>
       </w:pPr>
-      <w:r>
-        <w:t xml:space="preserve">Contributing</w:t>
+      <w:bookmarkStart w:id="36" w:name="contributing"/>
+      <w:bookmarkEnd w:id="26"/>
+      <w:bookmarkEnd w:id="34"/>
+      <w:bookmarkEnd w:id="35"/>
+      <w:r>
+        <w:t>Contributing</w:t>
       </w:r>
     </w:p>
     <w:p>
@@ -4227,29 +4056,29 @@
         <w:pStyle w:val="FirstParagraph"/>
       </w:pPr>
       <w:r>
-        <w:t xml:space="preserve">If you’d like to contribute to</w:t>
-      </w:r>
-      <w:r>
-        <w:t xml:space="preserve"> </w:t>
+        <w:t xml:space="preserve">If you’d like to contribute to </w:t>
       </w:r>
       <w:r>
         <w:rPr>
           <w:rStyle w:val="VerbatimChar"/>
         </w:rPr>
-        <w:t xml:space="preserve">spectHR</w:t>
-      </w:r>
-      <w:r>
-        <w:t xml:space="preserve">, feel free to fork the repository and submit pull requests. Please ensure that your code follows the existing style and includes appropriate tests.</w:t>
-      </w:r>
-    </w:p>
-    <w:bookmarkEnd w:id="76"/>
-    <w:bookmarkStart w:id="77" w:name="license"/>
+        <w:t>spectHR</w:t>
+      </w:r>
+      <w:r>
+        <w:t>, feel free to fork the repository and submit pull requests. Please ensure that your code follows the existing style and</w:t>
+      </w:r>
+      <w:r>
+        <w:t xml:space="preserve"> includes appropriate tests.</w:t>
+      </w:r>
+    </w:p>
     <w:p>
       <w:pPr>
         <w:pStyle w:val="Heading2"/>
       </w:pPr>
-      <w:r>
-        <w:t xml:space="preserve">License</w:t>
+      <w:bookmarkStart w:id="37" w:name="license"/>
+      <w:bookmarkEnd w:id="36"/>
+      <w:r>
+        <w:t>License</w:t>
       </w:r>
     </w:p>
     <w:p>
@@ -4260,50 +4089,29 @@
         <w:rPr>
           <w:rStyle w:val="VerbatimChar"/>
         </w:rPr>
-        <w:t xml:space="preserve">spectHR</w:t>
-      </w:r>
-      <w:r>
-        <w:t xml:space="preserve"> </w:t>
-      </w:r>
-      <w:r>
-        <w:t xml:space="preserve">is released under the GNU License. See the LICENSE file for more details.</w:t>
-      </w:r>
-    </w:p>
-    <w:bookmarkEnd w:id="77"/>
-    <w:bookmarkEnd w:id="78"/>
-    <w:sectPr/>
+        <w:t>spectHR</w:t>
+      </w:r>
+      <w:r>
+        <w:t xml:space="preserve"> is released under the GNU License. See the LICENSE file for more details.</w:t>
+      </w:r>
+      <w:bookmarkEnd w:id="10"/>
+      <w:bookmarkEnd w:id="37"/>
+    </w:p>
+    <w:sectPr>
+      <w:pgSz w:w="12240" w:h="15840"/>
+      <w:pgMar w:top="1417" w:right="1417" w:bottom="1417" w:left="1417" w:header="720" w:footer="720" w:gutter="0"/>
+      <w:cols w:space="720"/>
+    </w:sectPr>
   </w:body>
 </w:document>
 </file>
 
-<file path=word/comments.xml><?xml version="1.0" encoding="utf-8"?>
-<w:comments xmlns:w="http://schemas.openxmlformats.org/wordprocessingml/2006/main" xmlns:m="http://schemas.openxmlformats.org/officeDocument/2006/math" xmlns:r="http://schemas.openxmlformats.org/officeDocument/2006/relationships" xmlns:o="urn:schemas-microsoft-com:office:office" xmlns:v="urn:schemas-microsoft-com:vml" xmlns:w10="urn:schemas-microsoft-com:office:word" xmlns:a="http://schemas.openxmlformats.org/drawingml/2006/main" xmlns:pic="http://schemas.openxmlformats.org/drawingml/2006/picture" xmlns:wp="http://schemas.openxmlformats.org/drawingml/2006/wordprocessingDrawing"/>
-</file>
-
-<file path=word/footnotes.xml><?xml version="1.0" encoding="utf-8"?>
-<w:footnotes xmlns:w="http://schemas.openxmlformats.org/wordprocessingml/2006/main" xmlns:m="http://schemas.openxmlformats.org/officeDocument/2006/math" xmlns:r="http://schemas.openxmlformats.org/officeDocument/2006/relationships" xmlns:o="urn:schemas-microsoft-com:office:office" xmlns:v="urn:schemas-microsoft-com:vml" xmlns:w10="urn:schemas-microsoft-com:office:word" xmlns:a="http://schemas.openxmlformats.org/drawingml/2006/main" xmlns:pic="http://schemas.openxmlformats.org/drawingml/2006/picture" xmlns:wp="http://schemas.openxmlformats.org/drawingml/2006/wordprocessingDrawing">
-  <w:footnote w:type="continuationSeparator" w:id="0">
-    <w:p>
-      <w:r>
-        <w:continuationSeparator/>
-      </w:r>
-    </w:p>
-  </w:footnote>
-  <w:footnote w:type="separator" w:id="-1">
-    <w:p>
-      <w:r>
-        <w:separator/>
-      </w:r>
-    </w:p>
-  </w:footnote>
-</w:footnotes>
-</file>
-
 <file path=word/numbering.xml><?xml version="1.0" encoding="utf-8"?>
-<w:numbering xmlns:w="http://schemas.openxmlformats.org/wordprocessingml/2006/main">
-  <w:abstractNum w:abstractNumId="990">
+<w:numbering xmlns:wpc="http://schemas.microsoft.com/office/word/2010/wordprocessingCanvas" xmlns:cx="http://schemas.microsoft.com/office/drawing/2014/chartex" xmlns:cx1="http://schemas.microsoft.com/office/drawing/2015/9/8/chartex" xmlns:cx2="http://schemas.microsoft.com/office/drawing/2015/10/21/chartex" xmlns:cx3="http://schemas.microsoft.com/office/drawing/2016/5/9/chartex" xmlns:cx4="http://schemas.microsoft.com/office/drawing/2016/5/10/chartex" xmlns:cx5="http://schemas.microsoft.com/office/drawing/2016/5/11/chartex" xmlns:cx6="http://schemas.microsoft.com/office/drawing/2016/5/12/chartex" xmlns:cx7="http://schemas.microsoft.com/office/drawing/2016/5/13/chartex" xmlns:cx8="http://schemas.microsoft.com/office/drawing/2016/5/14/chartex" xmlns:mc="http://schemas.openxmlformats.org/markup-compatibility/2006" xmlns:aink="http://schemas.microsoft.com/office/drawing/2016/ink" xmlns:am3d="http://schemas.microsoft.com/office/drawing/2017/model3d" xmlns:o="urn:schemas-microsoft-com:office:office" xmlns:r="http://schemas.openxmlformats.org/officeDocument/2006/relationships" xmlns:m="http://schemas.openxmlformats.org/officeDocument/2006/math" xmlns:v="urn:schemas-microsoft-com:vml" xmlns:wp14="http://schemas.microsoft.com/office/word/2010/wordprocessingDrawing" xmlns:wp="http://schemas.openxmlformats.org/drawingml/2006/wordprocessingDrawing" xmlns:w10="urn:schemas-microsoft-com:office:word" xmlns:w="http://schemas.openxmlformats.org/wordprocessingml/2006/main" xmlns:w14="http://schemas.microsoft.com/office/word/2010/wordml" xmlns:w15="http://schemas.microsoft.com/office/word/2012/wordml" xmlns:w16cex="http://schemas.microsoft.com/office/word/2018/wordml/cex" xmlns:w16cid="http://schemas.microsoft.com/office/word/2016/wordml/cid" xmlns:w16="http://schemas.microsoft.com/office/word/2018/wordml" xmlns:w16sdtdh="http://schemas.microsoft.com/office/word/2020/wordml/sdtdatahash" xmlns:w16se="http://schemas.microsoft.com/office/word/2015/wordml/symex" xmlns:wpg="http://schemas.microsoft.com/office/word/2010/wordprocessingGroup" xmlns:wpi="http://schemas.microsoft.com/office/word/2010/wordprocessingInk" xmlns:wne="http://schemas.microsoft.com/office/word/2006/wordml" xmlns:wps="http://schemas.microsoft.com/office/word/2010/wordprocessingShape" mc:Ignorable="w14 w15 w16se w16cid w16 w16cex w16sdtdh wp14">
+  <w:abstractNum w:abstractNumId="0" w15:restartNumberingAfterBreak="0">
     <w:nsid w:val="0000A990"/>
     <w:multiLevelType w:val="multilevel"/>
+    <w:tmpl w:val="AD02D3D4"/>
     <w:lvl w:ilvl="0">
       <w:numFmt w:val="bullet"/>
       <w:lvlText w:val=" "/>
@@ -4377,9 +4185,87 @@
       </w:pPr>
     </w:lvl>
   </w:abstractNum>
-  <w:abstractNum w:abstractNumId="99411">
+  <w:abstractNum w:abstractNumId="1" w15:restartNumberingAfterBreak="0">
+    <w:nsid w:val="0000A991"/>
+    <w:multiLevelType w:val="multilevel"/>
+    <w:tmpl w:val="4A6A2016"/>
+    <w:lvl w:ilvl="0">
+      <w:numFmt w:val="bullet"/>
+      <w:lvlText w:val="•"/>
+      <w:lvlJc w:val="left"/>
+      <w:pPr>
+        <w:ind w:left="720" w:hanging="480"/>
+      </w:pPr>
+    </w:lvl>
+    <w:lvl w:ilvl="1">
+      <w:numFmt w:val="bullet"/>
+      <w:lvlText w:val="–"/>
+      <w:lvlJc w:val="left"/>
+      <w:pPr>
+        <w:ind w:left="1440" w:hanging="480"/>
+      </w:pPr>
+    </w:lvl>
+    <w:lvl w:ilvl="2">
+      <w:numFmt w:val="bullet"/>
+      <w:lvlText w:val="•"/>
+      <w:lvlJc w:val="left"/>
+      <w:pPr>
+        <w:ind w:left="2160" w:hanging="480"/>
+      </w:pPr>
+    </w:lvl>
+    <w:lvl w:ilvl="3">
+      <w:numFmt w:val="bullet"/>
+      <w:lvlText w:val="–"/>
+      <w:lvlJc w:val="left"/>
+      <w:pPr>
+        <w:ind w:left="2880" w:hanging="480"/>
+      </w:pPr>
+    </w:lvl>
+    <w:lvl w:ilvl="4">
+      <w:numFmt w:val="bullet"/>
+      <w:lvlText w:val="•"/>
+      <w:lvlJc w:val="left"/>
+      <w:pPr>
+        <w:ind w:left="3600" w:hanging="480"/>
+      </w:pPr>
+    </w:lvl>
+    <w:lvl w:ilvl="5">
+      <w:numFmt w:val="bullet"/>
+      <w:lvlText w:val="–"/>
+      <w:lvlJc w:val="left"/>
+      <w:pPr>
+        <w:ind w:left="4320" w:hanging="480"/>
+      </w:pPr>
+    </w:lvl>
+    <w:lvl w:ilvl="6">
+      <w:numFmt w:val="bullet"/>
+      <w:lvlText w:val="•"/>
+      <w:lvlJc w:val="left"/>
+      <w:pPr>
+        <w:ind w:left="5040" w:hanging="480"/>
+      </w:pPr>
+    </w:lvl>
+    <w:lvl w:ilvl="7">
+      <w:numFmt w:val="bullet"/>
+      <w:lvlText w:val="–"/>
+      <w:lvlJc w:val="left"/>
+      <w:pPr>
+        <w:ind w:left="5760" w:hanging="480"/>
+      </w:pPr>
+    </w:lvl>
+    <w:lvl w:ilvl="8">
+      <w:numFmt w:val="bullet"/>
+      <w:lvlText w:val="•"/>
+      <w:lvlJc w:val="left"/>
+      <w:pPr>
+        <w:ind w:left="6480" w:hanging="480"/>
+      </w:pPr>
+    </w:lvl>
+  </w:abstractNum>
+  <w:abstractNum w:abstractNumId="2" w15:restartNumberingAfterBreak="0">
     <w:nsid w:val="00A99411"/>
     <w:multiLevelType w:val="multilevel"/>
+    <w:tmpl w:val="2AC63742"/>
     <w:lvl w:ilvl="0">
       <w:start w:val="1"/>
       <w:numFmt w:val="decimal"/>
@@ -4462,87 +4348,11 @@
       </w:pPr>
     </w:lvl>
   </w:abstractNum>
-  <w:abstractNum w:abstractNumId="991">
-    <w:nsid w:val="0000A991"/>
-    <w:multiLevelType w:val="multilevel"/>
-    <w:lvl w:ilvl="0">
-      <w:numFmt w:val="bullet"/>
-      <w:lvlText w:val="•"/>
-      <w:lvlJc w:val="left"/>
-      <w:pPr>
-        <w:ind w:left="720" w:hanging="480"/>
-      </w:pPr>
-    </w:lvl>
-    <w:lvl w:ilvl="1">
-      <w:numFmt w:val="bullet"/>
-      <w:lvlText w:val="–"/>
-      <w:lvlJc w:val="left"/>
-      <w:pPr>
-        <w:ind w:left="1440" w:hanging="480"/>
-      </w:pPr>
-    </w:lvl>
-    <w:lvl w:ilvl="2">
-      <w:numFmt w:val="bullet"/>
-      <w:lvlText w:val="•"/>
-      <w:lvlJc w:val="left"/>
-      <w:pPr>
-        <w:ind w:left="2160" w:hanging="480"/>
-      </w:pPr>
-    </w:lvl>
-    <w:lvl w:ilvl="3">
-      <w:numFmt w:val="bullet"/>
-      <w:lvlText w:val="–"/>
-      <w:lvlJc w:val="left"/>
-      <w:pPr>
-        <w:ind w:left="2880" w:hanging="480"/>
-      </w:pPr>
-    </w:lvl>
-    <w:lvl w:ilvl="4">
-      <w:numFmt w:val="bullet"/>
-      <w:lvlText w:val="•"/>
-      <w:lvlJc w:val="left"/>
-      <w:pPr>
-        <w:ind w:left="3600" w:hanging="480"/>
-      </w:pPr>
-    </w:lvl>
-    <w:lvl w:ilvl="5">
-      <w:numFmt w:val="bullet"/>
-      <w:lvlText w:val="–"/>
-      <w:lvlJc w:val="left"/>
-      <w:pPr>
-        <w:ind w:left="4320" w:hanging="480"/>
-      </w:pPr>
-    </w:lvl>
-    <w:lvl w:ilvl="6">
-      <w:numFmt w:val="bullet"/>
-      <w:lvlText w:val="•"/>
-      <w:lvlJc w:val="left"/>
-      <w:pPr>
-        <w:ind w:left="5040" w:hanging="480"/>
-      </w:pPr>
-    </w:lvl>
-    <w:lvl w:ilvl="7">
-      <w:numFmt w:val="bullet"/>
-      <w:lvlText w:val="–"/>
-      <w:lvlJc w:val="left"/>
-      <w:pPr>
-        <w:ind w:left="5760" w:hanging="480"/>
-      </w:pPr>
-    </w:lvl>
-    <w:lvl w:ilvl="8">
-      <w:numFmt w:val="bullet"/>
-      <w:lvlText w:val="•"/>
-      <w:lvlJc w:val="left"/>
-      <w:pPr>
-        <w:ind w:left="6480" w:hanging="480"/>
-      </w:pPr>
-    </w:lvl>
-  </w:abstractNum>
-  <w:num w:numId="1000">
-    <w:abstractNumId w:val="990"/>
+  <w:num w:numId="1">
+    <w:abstractNumId w:val="0"/>
   </w:num>
-  <w:num w:numId="1001">
-    <w:abstractNumId w:val="99411"/>
+  <w:num w:numId="2">
+    <w:abstractNumId w:val="2"/>
     <w:lvlOverride w:ilvl="0">
       <w:startOverride w:val="1"/>
     </w:lvlOverride>
@@ -4571,26 +4381,26 @@
       <w:startOverride w:val="1"/>
     </w:lvlOverride>
   </w:num>
-  <w:num w:numId="1002">
-    <w:abstractNumId w:val="991"/>
+  <w:num w:numId="3">
+    <w:abstractNumId w:val="1"/>
   </w:num>
-  <w:num w:numId="1003">
-    <w:abstractNumId w:val="991"/>
+  <w:num w:numId="4">
+    <w:abstractNumId w:val="1"/>
   </w:num>
-  <w:num w:numId="1004">
-    <w:abstractNumId w:val="991"/>
+  <w:num w:numId="5">
+    <w:abstractNumId w:val="1"/>
   </w:num>
-  <w:num w:numId="1005">
-    <w:abstractNumId w:val="991"/>
+  <w:num w:numId="6">
+    <w:abstractNumId w:val="1"/>
   </w:num>
-  <w:num w:numId="1006">
-    <w:abstractNumId w:val="991"/>
+  <w:num w:numId="7">
+    <w:abstractNumId w:val="1"/>
   </w:num>
-  <w:num w:numId="1007">
-    <w:abstractNumId w:val="991"/>
+  <w:num w:numId="8">
+    <w:abstractNumId w:val="1"/>
   </w:num>
-  <w:num w:numId="1008">
-    <w:abstractNumId w:val="99411"/>
+  <w:num w:numId="9">
+    <w:abstractNumId w:val="2"/>
     <w:lvlOverride w:ilvl="0">
       <w:startOverride w:val="1"/>
     </w:lvlOverride>
@@ -4619,51 +4429,51 @@
       <w:startOverride w:val="1"/>
     </w:lvlOverride>
   </w:num>
-  <w:num w:numId="1009">
-    <w:abstractNumId w:val="991"/>
+  <w:num w:numId="10">
+    <w:abstractNumId w:val="1"/>
   </w:num>
-  <w:num w:numId="1010">
-    <w:abstractNumId w:val="991"/>
+  <w:num w:numId="11">
+    <w:abstractNumId w:val="1"/>
   </w:num>
-  <w:num w:numId="1011">
-    <w:abstractNumId w:val="991"/>
+  <w:num w:numId="12">
+    <w:abstractNumId w:val="1"/>
   </w:num>
-  <w:num w:numId="1012">
-    <w:abstractNumId w:val="991"/>
+  <w:num w:numId="13">
+    <w:abstractNumId w:val="1"/>
   </w:num>
-  <w:num w:numId="1013">
-    <w:abstractNumId w:val="991"/>
+  <w:num w:numId="14">
+    <w:abstractNumId w:val="1"/>
   </w:num>
-  <w:num w:numId="1014">
-    <w:abstractNumId w:val="991"/>
+  <w:num w:numId="15">
+    <w:abstractNumId w:val="1"/>
   </w:num>
-  <w:num w:numId="1015">
-    <w:abstractNumId w:val="991"/>
+  <w:num w:numId="16">
+    <w:abstractNumId w:val="1"/>
   </w:num>
-  <w:num w:numId="1016">
-    <w:abstractNumId w:val="991"/>
+  <w:num w:numId="17">
+    <w:abstractNumId w:val="1"/>
   </w:num>
-  <w:num w:numId="1017">
-    <w:abstractNumId w:val="991"/>
+  <w:num w:numId="18">
+    <w:abstractNumId w:val="1"/>
   </w:num>
-  <w:num w:numId="1018">
-    <w:abstractNumId w:val="991"/>
+  <w:num w:numId="19">
+    <w:abstractNumId w:val="1"/>
   </w:num>
-  <w:num w:numId="1019">
-    <w:abstractNumId w:val="991"/>
+  <w:num w:numId="20">
+    <w:abstractNumId w:val="1"/>
   </w:num>
 </w:numbering>
 </file>
 
 <file path=word/styles.xml><?xml version="1.0" encoding="utf-8"?>
-<w:styles xmlns:r="http://schemas.openxmlformats.org/officeDocument/2006/relationships" xmlns:w="http://schemas.openxmlformats.org/wordprocessingml/2006/main">
+<w:styles xmlns:mc="http://schemas.openxmlformats.org/markup-compatibility/2006" xmlns:r="http://schemas.openxmlformats.org/officeDocument/2006/relationships" xmlns:w="http://schemas.openxmlformats.org/wordprocessingml/2006/main" xmlns:w14="http://schemas.microsoft.com/office/word/2010/wordml" xmlns:w15="http://schemas.microsoft.com/office/word/2012/wordml" xmlns:w16cex="http://schemas.microsoft.com/office/word/2018/wordml/cex" xmlns:w16cid="http://schemas.microsoft.com/office/word/2016/wordml/cid" xmlns:w16="http://schemas.microsoft.com/office/word/2018/wordml" xmlns:w16sdtdh="http://schemas.microsoft.com/office/word/2020/wordml/sdtdatahash" xmlns:w16se="http://schemas.microsoft.com/office/word/2015/wordml/symex" mc:Ignorable="w14 w15 w16se w16cid w16 w16cex w16sdtdh">
   <w:docDefaults>
     <w:rPrDefault>
       <w:rPr>
-        <w:rFonts w:asciiTheme="minorHAnsi" w:cstheme="minorBidi" w:eastAsiaTheme="minorHAnsi" w:hAnsiTheme="minorHAnsi"/>
+        <w:rFonts w:asciiTheme="minorHAnsi" w:eastAsiaTheme="minorHAnsi" w:hAnsiTheme="minorHAnsi" w:cstheme="minorBidi"/>
         <w:sz w:val="24"/>
         <w:szCs w:val="24"/>
-        <w:lang w:bidi="ar-SA" w:eastAsia="en-US" w:val="en-US"/>
+        <w:lang w:val="en-US" w:eastAsia="en-US" w:bidi="ar-SA"/>
       </w:rPr>
     </w:rPrDefault>
     <w:pPrDefault>
@@ -4672,35 +4482,565 @@
       </w:pPr>
     </w:pPrDefault>
   </w:docDefaults>
-  <w:latentStyles w:count="276" w:defLockedState="0" w:defQFormat="0" w:defSemiHidden="0" w:defUIPriority="0" w:defUnhideWhenUsed="0"/>
-  <w:style w:default="1" w:styleId="Normal" w:type="paragraph">
+  <w:latentStyles w:defLockedState="0" w:defUIPriority="0" w:defSemiHidden="0" w:defUnhideWhenUsed="0" w:defQFormat="0" w:count="376">
+    <w:lsdException w:name="heading 5" w:semiHidden="1" w:unhideWhenUsed="1"/>
+    <w:lsdException w:name="index 2" w:semiHidden="1" w:unhideWhenUsed="1"/>
+    <w:lsdException w:name="index 3" w:semiHidden="1" w:unhideWhenUsed="1"/>
+    <w:lsdException w:name="index 4" w:semiHidden="1" w:unhideWhenUsed="1"/>
+    <w:lsdException w:name="index 5" w:semiHidden="1" w:unhideWhenUsed="1"/>
+    <w:lsdException w:name="index 6" w:semiHidden="1" w:unhideWhenUsed="1"/>
+    <w:lsdException w:name="index 7" w:semiHidden="1" w:unhideWhenUsed="1"/>
+    <w:lsdException w:name="index 8" w:semiHidden="1" w:unhideWhenUsed="1"/>
+    <w:lsdException w:name="index 9" w:semiHidden="1" w:unhideWhenUsed="1"/>
+    <w:lsdException w:name="toc 1" w:semiHidden="1" w:unhideWhenUsed="1"/>
+    <w:lsdException w:name="toc 2" w:semiHidden="1" w:unhideWhenUsed="1"/>
+    <w:lsdException w:name="toc 3" w:semiHidden="1" w:unhideWhenUsed="1"/>
+    <w:lsdException w:name="toc 4" w:semiHidden="1" w:unhideWhenUsed="1"/>
+    <w:lsdException w:name="toc 5" w:semiHidden="1" w:unhideWhenUsed="1"/>
+    <w:lsdException w:name="toc 6" w:semiHidden="1" w:unhideWhenUsed="1"/>
+    <w:lsdException w:name="toc 7" w:semiHidden="1" w:unhideWhenUsed="1"/>
+    <w:lsdException w:name="toc 8" w:semiHidden="1" w:unhideWhenUsed="1"/>
+    <w:lsdException w:name="toc 9" w:semiHidden="1" w:unhideWhenUsed="1"/>
+    <w:lsdException w:name="Normal Indent" w:semiHidden="1" w:unhideWhenUsed="1"/>
+    <w:lsdException w:name="footnote text" w:semiHidden="1" w:unhideWhenUsed="1"/>
+    <w:lsdException w:name="annotation text" w:semiHidden="1" w:unhideWhenUsed="1"/>
+    <w:lsdException w:name="header" w:semiHidden="1" w:unhideWhenUsed="1"/>
+    <w:lsdException w:name="footer" w:semiHidden="1" w:unhideWhenUsed="1"/>
+    <w:lsdException w:name="index heading" w:semiHidden="1" w:unhideWhenUsed="1"/>
+    <w:lsdException w:name="caption" w:semiHidden="1" w:unhideWhenUsed="1"/>
+    <w:lsdException w:name="table of figures" w:semiHidden="1" w:unhideWhenUsed="1"/>
+    <w:lsdException w:name="envelope address" w:semiHidden="1" w:unhideWhenUsed="1"/>
+    <w:lsdException w:name="envelope return" w:semiHidden="1" w:unhideWhenUsed="1"/>
+    <w:lsdException w:name="footnote reference" w:semiHidden="1" w:unhideWhenUsed="1"/>
+    <w:lsdException w:name="annotation reference" w:semiHidden="1" w:unhideWhenUsed="1"/>
+    <w:lsdException w:name="line number" w:semiHidden="1" w:unhideWhenUsed="1"/>
+    <w:lsdException w:name="page number" w:semiHidden="1" w:unhideWhenUsed="1"/>
+    <w:lsdException w:name="endnote reference" w:semiHidden="1" w:unhideWhenUsed="1"/>
+    <w:lsdException w:name="endnote text" w:semiHidden="1" w:unhideWhenUsed="1"/>
+    <w:lsdException w:name="table of authorities" w:semiHidden="1" w:unhideWhenUsed="1"/>
+    <w:lsdException w:name="macro" w:semiHidden="1" w:unhideWhenUsed="1"/>
+    <w:lsdException w:name="toa heading" w:semiHidden="1" w:unhideWhenUsed="1"/>
+    <w:lsdException w:name="List" w:semiHidden="1" w:unhideWhenUsed="1"/>
+    <w:lsdException w:name="List Bullet" w:semiHidden="1" w:unhideWhenUsed="1"/>
+    <w:lsdException w:name="List Number" w:semiHidden="1" w:unhideWhenUsed="1"/>
+    <w:lsdException w:name="List 2" w:semiHidden="1" w:unhideWhenUsed="1"/>
+    <w:lsdException w:name="List 3" w:semiHidden="1" w:unhideWhenUsed="1"/>
+    <w:lsdException w:name="List 4" w:semiHidden="1" w:unhideWhenUsed="1"/>
+    <w:lsdException w:name="List Bullet 2" w:semiHidden="1" w:unhideWhenUsed="1"/>
+    <w:lsdException w:name="List Bullet 3" w:semiHidden="1" w:unhideWhenUsed="1"/>
+    <w:lsdException w:name="List Number 2" w:semiHidden="1" w:unhideWhenUsed="1"/>
+    <w:lsdException w:name="List Number 3" w:semiHidden="1" w:unhideWhenUsed="1"/>
+    <w:lsdException w:name="List Number 4" w:semiHidden="1" w:unhideWhenUsed="1"/>
+    <w:lsdException w:name="List Number 5" w:semiHidden="1" w:unhideWhenUsed="1"/>
+    <w:lsdException w:name="Closing" w:semiHidden="1" w:unhideWhenUsed="1"/>
+    <w:lsdException w:name="Signature" w:semiHidden="1" w:unhideWhenUsed="1"/>
+    <w:lsdException w:name="Default Paragraph Font" w:semiHidden="1" w:unhideWhenUsed="1"/>
+    <w:lsdException w:name="Body Text" w:semiHidden="1" w:unhideWhenUsed="1"/>
+    <w:lsdException w:name="Body Text Indent" w:semiHidden="1" w:unhideWhenUsed="1"/>
+    <w:lsdException w:name="List Continue" w:semiHidden="1" w:unhideWhenUsed="1"/>
+    <w:lsdException w:name="List Continue 2" w:semiHidden="1" w:unhideWhenUsed="1"/>
+    <w:lsdException w:name="List Continue 3" w:semiHidden="1" w:unhideWhenUsed="1"/>
+    <w:lsdException w:name="List Continue 4" w:semiHidden="1" w:unhideWhenUsed="1"/>
+    <w:lsdException w:name="List Continue 5" w:semiHidden="1" w:unhideWhenUsed="1"/>
+    <w:lsdException w:name="Message Header" w:semiHidden="1" w:unhideWhenUsed="1"/>
+    <w:lsdException w:name="Salutation" w:semiHidden="1" w:unhideWhenUsed="1"/>
+    <w:lsdException w:name="Date" w:semiHidden="1" w:unhideWhenUsed="1"/>
+    <w:lsdException w:name="Body Text First Indent" w:semiHidden="1" w:unhideWhenUsed="1"/>
+    <w:lsdException w:name="Body Text Indent 2" w:semiHidden="1" w:unhideWhenUsed="1"/>
+    <w:lsdException w:name="Body Text Indent 3" w:semiHidden="1" w:unhideWhenUsed="1"/>
+    <w:lsdException w:name="Block Text" w:semiHidden="1" w:unhideWhenUsed="1"/>
+    <w:lsdException w:name="Hyperlink" w:semiHidden="1" w:unhideWhenUsed="1"/>
+    <w:lsdException w:name="FollowedHyperlink" w:semiHidden="1" w:unhideWhenUsed="1"/>
+    <w:lsdException w:name="Document Map" w:semiHidden="1" w:unhideWhenUsed="1"/>
+    <w:lsdException w:name="Plain Text" w:semiHidden="1" w:unhideWhenUsed="1"/>
+    <w:lsdException w:name="E-mail Signature" w:semiHidden="1" w:unhideWhenUsed="1"/>
+    <w:lsdException w:name="HTML Top of Form" w:semiHidden="1" w:unhideWhenUsed="1"/>
+    <w:lsdException w:name="HTML Bottom of Form" w:semiHidden="1" w:unhideWhenUsed="1"/>
+    <w:lsdException w:name="Normal (Web)" w:semiHidden="1" w:unhideWhenUsed="1"/>
+    <w:lsdException w:name="HTML Acronym" w:semiHidden="1" w:unhideWhenUsed="1"/>
+    <w:lsdException w:name="HTML Address" w:semiHidden="1" w:unhideWhenUsed="1"/>
+    <w:lsdException w:name="HTML Cite" w:semiHidden="1" w:unhideWhenUsed="1"/>
+    <w:lsdException w:name="HTML Code" w:semiHidden="1" w:unhideWhenUsed="1"/>
+    <w:lsdException w:name="HTML Definition" w:semiHidden="1" w:unhideWhenUsed="1"/>
+    <w:lsdException w:name="HTML Keyboard" w:semiHidden="1" w:unhideWhenUsed="1"/>
+    <w:lsdException w:name="HTML Preformatted" w:semiHidden="1" w:unhideWhenUsed="1"/>
+    <w:lsdException w:name="HTML Sample" w:semiHidden="1" w:unhideWhenUsed="1"/>
+    <w:lsdException w:name="HTML Typewriter" w:semiHidden="1" w:unhideWhenUsed="1"/>
+    <w:lsdException w:name="HTML Variable" w:semiHidden="1" w:unhideWhenUsed="1"/>
+    <w:lsdException w:name="Normal Table" w:semiHidden="1" w:unhideWhenUsed="1"/>
+    <w:lsdException w:name="annotation subject" w:semiHidden="1" w:unhideWhenUsed="1"/>
+    <w:lsdException w:name="No List" w:semiHidden="1" w:unhideWhenUsed="1"/>
+    <w:lsdException w:name="Outline List 1" w:semiHidden="1" w:unhideWhenUsed="1"/>
+    <w:lsdException w:name="Outline List 2" w:semiHidden="1" w:unhideWhenUsed="1"/>
+    <w:lsdException w:name="Outline List 3" w:semiHidden="1" w:unhideWhenUsed="1"/>
+    <w:lsdException w:name="Table Simple 1" w:semiHidden="1" w:unhideWhenUsed="1"/>
+    <w:lsdException w:name="Table Simple 2" w:semiHidden="1" w:unhideWhenUsed="1"/>
+    <w:lsdException w:name="Table Simple 3" w:semiHidden="1" w:unhideWhenUsed="1"/>
+    <w:lsdException w:name="Table Classic 1" w:semiHidden="1" w:unhideWhenUsed="1"/>
+    <w:lsdException w:name="Table Classic 2" w:semiHidden="1" w:unhideWhenUsed="1"/>
+    <w:lsdException w:name="Table Classic 3" w:semiHidden="1" w:unhideWhenUsed="1"/>
+    <w:lsdException w:name="Table Classic 4" w:semiHidden="1" w:unhideWhenUsed="1"/>
+    <w:lsdException w:name="Table Colorful 1" w:semiHidden="1" w:unhideWhenUsed="1"/>
+    <w:lsdException w:name="Table Colorful 2" w:semiHidden="1" w:unhideWhenUsed="1"/>
+    <w:lsdException w:name="Table Colorful 3" w:semiHidden="1" w:unhideWhenUsed="1"/>
+    <w:lsdException w:name="Table Columns 1" w:semiHidden="1" w:unhideWhenUsed="1"/>
+    <w:lsdException w:name="Table Columns 2" w:semiHidden="1" w:unhideWhenUsed="1"/>
+    <w:lsdException w:name="Table Columns 3" w:semiHidden="1" w:unhideWhenUsed="1"/>
+    <w:lsdException w:name="Table Columns 4" w:semiHidden="1" w:unhideWhenUsed="1"/>
+    <w:lsdException w:name="Table Columns 5" w:semiHidden="1" w:unhideWhenUsed="1"/>
+    <w:lsdException w:name="Table Grid 1" w:semiHidden="1" w:unhideWhenUsed="1"/>
+    <w:lsdException w:name="Table Grid 2" w:semiHidden="1" w:unhideWhenUsed="1"/>
+    <w:lsdException w:name="Table Grid 3" w:semiHidden="1" w:unhideWhenUsed="1"/>
+    <w:lsdException w:name="Table Grid 4" w:semiHidden="1" w:unhideWhenUsed="1"/>
+    <w:lsdException w:name="Table Grid 5" w:semiHidden="1" w:unhideWhenUsed="1"/>
+    <w:lsdException w:name="Table Grid 6" w:semiHidden="1" w:unhideWhenUsed="1"/>
+    <w:lsdException w:name="Table Grid 7" w:semiHidden="1" w:unhideWhenUsed="1"/>
+    <w:lsdException w:name="Table Grid 8" w:semiHidden="1" w:unhideWhenUsed="1"/>
+    <w:lsdException w:name="Table List 1" w:semiHidden="1" w:unhideWhenUsed="1"/>
+    <w:lsdException w:name="Table List 2" w:semiHidden="1" w:unhideWhenUsed="1"/>
+    <w:lsdException w:name="Table List 3" w:semiHidden="1" w:unhideWhenUsed="1"/>
+    <w:lsdException w:name="Table List 4" w:semiHidden="1" w:unhideWhenUsed="1"/>
+    <w:lsdException w:name="Table List 5" w:semiHidden="1" w:unhideWhenUsed="1"/>
+    <w:lsdException w:name="Table List 6" w:semiHidden="1" w:unhideWhenUsed="1"/>
+    <w:lsdException w:name="Table List 7" w:semiHidden="1" w:unhideWhenUsed="1"/>
+    <w:lsdException w:name="Table List 8" w:semiHidden="1" w:unhideWhenUsed="1"/>
+    <w:lsdException w:name="Table 3D effects 1" w:semiHidden="1" w:unhideWhenUsed="1"/>
+    <w:lsdException w:name="Table 3D effects 2" w:semiHidden="1" w:unhideWhenUsed="1"/>
+    <w:lsdException w:name="Table 3D effects 3" w:semiHidden="1" w:unhideWhenUsed="1"/>
+    <w:lsdException w:name="Table Contemporary" w:semiHidden="1" w:unhideWhenUsed="1"/>
+    <w:lsdException w:name="Table Elegant" w:semiHidden="1" w:unhideWhenUsed="1"/>
+    <w:lsdException w:name="Table Professional" w:semiHidden="1" w:unhideWhenUsed="1"/>
+    <w:lsdException w:name="Table Subtle 1" w:semiHidden="1" w:unhideWhenUsed="1"/>
+    <w:lsdException w:name="Table Subtle 2" w:semiHidden="1" w:unhideWhenUsed="1"/>
+    <w:lsdException w:name="Table Web 1" w:semiHidden="1" w:unhideWhenUsed="1"/>
+    <w:lsdException w:name="Table Web 2" w:semiHidden="1" w:unhideWhenUsed="1"/>
+    <w:lsdException w:name="Table Web 3" w:semiHidden="1" w:unhideWhenUsed="1"/>
+    <w:lsdException w:name="Balloon Text" w:semiHidden="1" w:unhideWhenUsed="1"/>
+    <w:lsdException w:name="Table Theme" w:semiHidden="1" w:unhideWhenUsed="1"/>
+    <w:lsdException w:name="Placeholder Text" w:semiHidden="1"/>
+    <w:lsdException w:name="Light Shading"/>
+    <w:lsdException w:name="Light List"/>
+    <w:lsdException w:name="Medium Grid 3"/>
+    <w:lsdException w:name="Dark List"/>
+    <w:lsdException w:name="Colorful Shading"/>
+    <w:lsdException w:name="Colorful List"/>
+    <w:lsdException w:name="Colorful Grid"/>
+    <w:lsdException w:name="Light Shading Accent 1"/>
+    <w:lsdException w:name="Light List Accent 1"/>
+    <w:lsdException w:name="Light Grid Accent 1"/>
+    <w:lsdException w:name="Medium Shading 1 Accent 1"/>
+    <w:lsdException w:name="Medium Shading 2 Accent 1"/>
+    <w:lsdException w:name="Medium List 1 Accent 1"/>
+    <w:lsdException w:name="Revision" w:semiHidden="1"/>
+    <w:lsdException w:name="Medium List 2 Accent 1"/>
+    <w:lsdException w:name="Medium Grid 1 Accent 1"/>
+    <w:lsdException w:name="Medium Grid 2 Accent 1"/>
+    <w:lsdException w:name="Medium Grid 3 Accent 1"/>
+    <w:lsdException w:name="Dark List Accent 1"/>
+    <w:lsdException w:name="Colorful Shading Accent 1"/>
+    <w:lsdException w:name="Colorful List Accent 1"/>
+    <w:lsdException w:name="Colorful Grid Accent 1"/>
+    <w:lsdException w:name="Light Shading Accent 2"/>
+    <w:lsdException w:name="Light List Accent 2"/>
+    <w:lsdException w:name="Light Grid Accent 2"/>
+    <w:lsdException w:name="Medium Shading 1 Accent 2"/>
+    <w:lsdException w:name="Medium Shading 2 Accent 2"/>
+    <w:lsdException w:name="Medium List 1 Accent 2"/>
+    <w:lsdException w:name="Medium List 2 Accent 2"/>
+    <w:lsdException w:name="Medium Grid 1 Accent 2"/>
+    <w:lsdException w:name="Medium Grid 2 Accent 2"/>
+    <w:lsdException w:name="Medium Grid 3 Accent 2"/>
+    <w:lsdException w:name="Dark List Accent 2"/>
+    <w:lsdException w:name="Colorful Shading Accent 2"/>
+    <w:lsdException w:name="Colorful List Accent 2"/>
+    <w:lsdException w:name="Colorful Grid Accent 2"/>
+    <w:lsdException w:name="Light Shading Accent 3"/>
+    <w:lsdException w:name="Light List Accent 3"/>
+    <w:lsdException w:name="Light Grid Accent 3"/>
+    <w:lsdException w:name="Medium Shading 1 Accent 3"/>
+    <w:lsdException w:name="Medium Shading 2 Accent 3"/>
+    <w:lsdException w:name="Medium List 1 Accent 3"/>
+    <w:lsdException w:name="Medium List 2 Accent 3"/>
+    <w:lsdException w:name="Medium Grid 1 Accent 3"/>
+    <w:lsdException w:name="Medium Grid 2 Accent 3"/>
+    <w:lsdException w:name="Medium Grid 3 Accent 3"/>
+    <w:lsdException w:name="Dark List Accent 3"/>
+    <w:lsdException w:name="Colorful Shading Accent 3"/>
+    <w:lsdException w:name="Colorful List Accent 3"/>
+    <w:lsdException w:name="Colorful Grid Accent 3"/>
+    <w:lsdException w:name="Light Shading Accent 4"/>
+    <w:lsdException w:name="Light List Accent 4"/>
+    <w:lsdException w:name="Light Grid Accent 4"/>
+    <w:lsdException w:name="Medium Shading 1 Accent 4"/>
+    <w:lsdException w:name="Medium Shading 2 Accent 4"/>
+    <w:lsdException w:name="Medium List 1 Accent 4"/>
+    <w:lsdException w:name="Medium List 2 Accent 4"/>
+    <w:lsdException w:name="Medium Grid 1 Accent 4"/>
+    <w:lsdException w:name="Medium Grid 2 Accent 4"/>
+    <w:lsdException w:name="Medium Grid 3 Accent 4"/>
+    <w:lsdException w:name="Dark List Accent 4"/>
+    <w:lsdException w:name="Colorful Shading Accent 4"/>
+    <w:lsdException w:name="Colorful List Accent 4"/>
+    <w:lsdException w:name="Colorful Grid Accent 4"/>
+    <w:lsdException w:name="Light Shading Accent 5"/>
+    <w:lsdException w:name="Light List Accent 5"/>
+    <w:lsdException w:name="Light Grid Accent 5"/>
+    <w:lsdException w:name="Medium Shading 1 Accent 5"/>
+    <w:lsdException w:name="Medium Shading 2 Accent 5"/>
+    <w:lsdException w:name="Medium List 1 Accent 5"/>
+    <w:lsdException w:name="Medium List 2 Accent 5"/>
+    <w:lsdException w:name="Medium Grid 1 Accent 5"/>
+    <w:lsdException w:name="Medium Grid 2 Accent 5"/>
+    <w:lsdException w:name="Medium Grid 3 Accent 5"/>
+    <w:lsdException w:name="Dark List Accent 5"/>
+    <w:lsdException w:name="Colorful Shading Accent 5"/>
+    <w:lsdException w:name="Colorful List Accent 5"/>
+    <w:lsdException w:name="Colorful Grid Accent 5"/>
+    <w:lsdException w:name="Light Shading Accent 6"/>
+    <w:lsdException w:name="Light List Accent 6"/>
+    <w:lsdException w:name="Light Grid Accent 6"/>
+    <w:lsdException w:name="Medium Shading 1 Accent 6"/>
+    <w:lsdException w:name="Medium Shading 2 Accent 6"/>
+    <w:lsdException w:name="Medium List 1 Accent 6"/>
+    <w:lsdException w:name="Medium List 2 Accent 6"/>
+    <w:lsdException w:name="Medium Grid 1 Accent 6"/>
+    <w:lsdException w:name="Medium Grid 2 Accent 6"/>
+    <w:lsdException w:name="Medium Grid 3 Accent 6"/>
+    <w:lsdException w:name="Dark List Accent 6"/>
+    <w:lsdException w:name="Colorful Shading Accent 6"/>
+    <w:lsdException w:name="Colorful List Accent 6"/>
+    <w:lsdException w:name="Colorful Grid Accent 6"/>
+    <w:lsdException w:name="Bibliography" w:semiHidden="1" w:unhideWhenUsed="1"/>
+    <w:lsdException w:name="TOC Heading" w:semiHidden="1" w:unhideWhenUsed="1"/>
+    <w:lsdException w:name="Grid Table 4" w:uiPriority="49"/>
+    <w:lsdException w:name="Grid Table 5 Dark" w:uiPriority="50"/>
+    <w:lsdException w:name="Grid Table 6 Colorful" w:uiPriority="51"/>
+    <w:lsdException w:name="Grid Table 7 Colorful" w:uiPriority="52"/>
+    <w:lsdException w:name="Grid Table 1 Light Accent 1" w:uiPriority="46"/>
+    <w:lsdException w:name="Grid Table 2 Accent 1" w:uiPriority="47"/>
+    <w:lsdException w:name="Grid Table 3 Accent 1" w:uiPriority="48"/>
+    <w:lsdException w:name="Grid Table 4 Accent 1" w:uiPriority="49"/>
+    <w:lsdException w:name="Grid Table 5 Dark Accent 1" w:uiPriority="50"/>
+    <w:lsdException w:name="Grid Table 6 Colorful Accent 1" w:uiPriority="51"/>
+    <w:lsdException w:name="Grid Table 7 Colorful Accent 1" w:uiPriority="52"/>
+    <w:lsdException w:name="Grid Table 1 Light Accent 2" w:uiPriority="46"/>
+    <w:lsdException w:name="Grid Table 2 Accent 2" w:uiPriority="47"/>
+    <w:lsdException w:name="Grid Table 3 Accent 2" w:uiPriority="48"/>
+    <w:lsdException w:name="Grid Table 4 Accent 2" w:uiPriority="49"/>
+    <w:lsdException w:name="Grid Table 5 Dark Accent 2" w:uiPriority="50"/>
+    <w:lsdException w:name="Grid Table 6 Colorful Accent 2" w:uiPriority="51"/>
+    <w:lsdException w:name="Grid Table 7 Colorful Accent 2" w:uiPriority="52"/>
+    <w:lsdException w:name="Grid Table 1 Light Accent 3" w:uiPriority="46"/>
+    <w:lsdException w:name="Grid Table 2 Accent 3" w:uiPriority="47"/>
+    <w:lsdException w:name="Grid Table 3 Accent 3" w:uiPriority="48"/>
+    <w:lsdException w:name="Grid Table 4 Accent 3" w:uiPriority="49"/>
+    <w:lsdException w:name="Grid Table 5 Dark Accent 3" w:uiPriority="50"/>
+    <w:lsdException w:name="Grid Table 6 Colorful Accent 3" w:uiPriority="51"/>
+    <w:lsdException w:name="Grid Table 7 Colorful Accent 3" w:uiPriority="52"/>
+    <w:lsdException w:name="Grid Table 1 Light Accent 4" w:uiPriority="46"/>
+    <w:lsdException w:name="Grid Table 2 Accent 4" w:uiPriority="47"/>
+    <w:lsdException w:name="Grid Table 3 Accent 4" w:uiPriority="48"/>
+    <w:lsdException w:name="Grid Table 4 Accent 4" w:uiPriority="49"/>
+    <w:lsdException w:name="Grid Table 5 Dark Accent 4" w:uiPriority="50"/>
+    <w:lsdException w:name="Grid Table 6 Colorful Accent 4" w:uiPriority="51"/>
+    <w:lsdException w:name="Grid Table 7 Colorful Accent 4" w:uiPriority="52"/>
+    <w:lsdException w:name="Grid Table 1 Light Accent 5" w:uiPriority="46"/>
+    <w:lsdException w:name="Grid Table 2 Accent 5" w:uiPriority="47"/>
+    <w:lsdException w:name="Grid Table 3 Accent 5" w:uiPriority="48"/>
+    <w:lsdException w:name="Grid Table 4 Accent 5" w:uiPriority="49"/>
+    <w:lsdException w:name="Grid Table 5 Dark Accent 5" w:uiPriority="50"/>
+    <w:lsdException w:name="Grid Table 6 Colorful Accent 5" w:uiPriority="51"/>
+    <w:lsdException w:name="Grid Table 7 Colorful Accent 5" w:uiPriority="52"/>
+    <w:lsdException w:name="Grid Table 1 Light Accent 6" w:uiPriority="46"/>
+    <w:lsdException w:name="Grid Table 2 Accent 6" w:uiPriority="47"/>
+    <w:lsdException w:name="Grid Table 3 Accent 6" w:uiPriority="48"/>
+    <w:lsdException w:name="Grid Table 4 Accent 6" w:uiPriority="49"/>
+    <w:lsdException w:name="Grid Table 5 Dark Accent 6" w:uiPriority="50"/>
+    <w:lsdException w:name="Grid Table 6 Colorful Accent 6" w:uiPriority="51"/>
+    <w:lsdException w:name="Grid Table 7 Colorful Accent 6" w:uiPriority="52"/>
+    <w:lsdException w:name="List Table 1 Light" w:uiPriority="46"/>
+    <w:lsdException w:name="List Table 2" w:uiPriority="47"/>
+    <w:lsdException w:name="List Table 3" w:uiPriority="48"/>
+    <w:lsdException w:name="List Table 4" w:uiPriority="49"/>
+    <w:lsdException w:name="List Table 5 Dark" w:uiPriority="50"/>
+    <w:lsdException w:name="List Table 6 Colorful" w:uiPriority="51"/>
+    <w:lsdException w:name="List Table 7 Colorful" w:uiPriority="52"/>
+    <w:lsdException w:name="List Table 1 Light Accent 1" w:uiPriority="46"/>
+    <w:lsdException w:name="List Table 2 Accent 1" w:uiPriority="47"/>
+    <w:lsdException w:name="List Table 3 Accent 1" w:uiPriority="48"/>
+    <w:lsdException w:name="List Table 4 Accent 1" w:uiPriority="49"/>
+    <w:lsdException w:name="List Table 5 Dark Accent 1" w:uiPriority="50"/>
+    <w:lsdException w:name="List Table 6 Colorful Accent 1" w:uiPriority="51"/>
+    <w:lsdException w:name="List Table 7 Colorful Accent 1" w:uiPriority="52"/>
+    <w:lsdException w:name="List Table 1 Light Accent 2" w:uiPriority="46"/>
+    <w:lsdException w:name="List Table 2 Accent 2" w:uiPriority="47"/>
+    <w:lsdException w:name="List Table 3 Accent 2" w:uiPriority="48"/>
+    <w:lsdException w:name="List Table 4 Accent 2" w:uiPriority="49"/>
+    <w:lsdException w:name="List Table 5 Dark Accent 2" w:uiPriority="50"/>
+    <w:lsdException w:name="List Table 6 Colorful Accent 2" w:uiPriority="51"/>
+    <w:lsdException w:name="List Table 7 Colorful Accent 2" w:uiPriority="52"/>
+    <w:lsdException w:name="List Table 1 Light Accent 3" w:uiPriority="46"/>
+    <w:lsdException w:name="List Table 2 Accent 3" w:uiPriority="47"/>
+    <w:lsdException w:name="List Table 3 Accent 3" w:uiPriority="48"/>
+    <w:lsdException w:name="List Table 4 Accent 3" w:uiPriority="49"/>
+    <w:lsdException w:name="List Table 5 Dark Accent 3" w:uiPriority="50"/>
+    <w:lsdException w:name="List Table 6 Colorful Accent 3" w:uiPriority="51"/>
+    <w:lsdException w:name="List Table 7 Colorful Accent 3" w:uiPriority="52"/>
+    <w:lsdException w:name="List Table 1 Light Accent 4" w:uiPriority="46"/>
+    <w:lsdException w:name="List Table 2 Accent 4" w:uiPriority="47"/>
+    <w:lsdException w:name="List Table 3 Accent 4" w:uiPriority="48"/>
+    <w:lsdException w:name="List Table 4 Accent 4" w:uiPriority="49"/>
+    <w:lsdException w:name="List Table 5 Dark Accent 4" w:uiPriority="50"/>
+    <w:lsdException w:name="List Table 6 Colorful Accent 4" w:uiPriority="51"/>
+    <w:lsdException w:name="List Table 7 Colorful Accent 4" w:uiPriority="52"/>
+    <w:lsdException w:name="List Table 1 Light Accent 5" w:uiPriority="46"/>
+    <w:lsdException w:name="List Table 2 Accent 5" w:uiPriority="47"/>
+    <w:lsdException w:name="List Table 3 Accent 5" w:uiPriority="48"/>
+    <w:lsdException w:name="List Table 4 Accent 5" w:uiPriority="49"/>
+    <w:lsdException w:name="List Table 5 Dark Accent 5" w:uiPriority="50"/>
+    <w:lsdException w:name="List Table 6 Colorful Accent 5" w:uiPriority="51"/>
+    <w:lsdException w:name="List Table 7 Colorful Accent 5" w:uiPriority="52"/>
+    <w:lsdException w:name="List Table 1 Light Accent 6" w:uiPriority="46"/>
+    <w:lsdException w:name="List Table 2 Accent 6" w:uiPriority="47"/>
+    <w:lsdException w:name="List Table 3 Accent 6" w:uiPriority="48"/>
+    <w:lsdException w:name="List Table 4 Accent 6" w:uiPriority="49"/>
+    <w:lsdException w:name="List Table 5 Dark Accent 6" w:uiPriority="50"/>
+    <w:lsdException w:name="List Table 6 Colorful Accent 6" w:uiPriority="51"/>
+    <w:lsdException w:name="List Table 7 Colorful Accent 6" w:uiPriority="52"/>
+    <w:lsdException w:name="Mention" w:semiHidden="1" w:uiPriority="99" w:unhideWhenUsed="1"/>
+    <w:lsdException w:name="Smart Hyperlink" w:semiHidden="1" w:uiPriority="99" w:unhideWhenUsed="1"/>
+    <w:lsdException w:name="Hashtag" w:semiHidden="1" w:uiPriority="99" w:unhideWhenUsed="1"/>
+    <w:lsdException w:name="Unresolved Mention" w:semiHidden="1" w:uiPriority="99" w:unhideWhenUsed="1"/>
+    <w:lsdException w:name="Smart Link" w:semiHidden="1" w:uiPriority="99" w:unhideWhenUsed="1"/>
+  </w:latentStyles>
+  <w:style w:type="paragraph" w:default="1" w:styleId="Normal">
     <w:name w:val="Normal"/>
     <w:qFormat/>
   </w:style>
-  <w:style w:styleId="BodyText" w:type="paragraph">
+  <w:style w:type="paragraph" w:styleId="Heading1">
+    <w:name w:val="heading 1"/>
+    <w:basedOn w:val="Normal"/>
+    <w:next w:val="BodyText"/>
+    <w:uiPriority w:val="9"/>
+    <w:qFormat/>
+    <w:pPr>
+      <w:keepNext/>
+      <w:keepLines/>
+      <w:spacing w:before="480" w:after="0"/>
+      <w:outlineLvl w:val="0"/>
+    </w:pPr>
+    <w:rPr>
+      <w:rFonts w:asciiTheme="majorHAnsi" w:eastAsiaTheme="majorEastAsia" w:hAnsiTheme="majorHAnsi" w:cstheme="majorBidi"/>
+      <w:b/>
+      <w:bCs/>
+      <w:color w:val="4F81BD" w:themeColor="accent1"/>
+      <w:sz w:val="32"/>
+      <w:szCs w:val="32"/>
+    </w:rPr>
+  </w:style>
+  <w:style w:type="paragraph" w:styleId="Heading2">
+    <w:name w:val="heading 2"/>
+    <w:basedOn w:val="Normal"/>
+    <w:next w:val="BodyText"/>
+    <w:uiPriority w:val="9"/>
+    <w:unhideWhenUsed/>
+    <w:qFormat/>
+    <w:pPr>
+      <w:keepNext/>
+      <w:keepLines/>
+      <w:spacing w:before="200" w:after="0"/>
+      <w:outlineLvl w:val="1"/>
+    </w:pPr>
+    <w:rPr>
+      <w:rFonts w:asciiTheme="majorHAnsi" w:eastAsiaTheme="majorEastAsia" w:hAnsiTheme="majorHAnsi" w:cstheme="majorBidi"/>
+      <w:b/>
+      <w:bCs/>
+      <w:color w:val="4F81BD" w:themeColor="accent1"/>
+      <w:sz w:val="28"/>
+      <w:szCs w:val="28"/>
+    </w:rPr>
+  </w:style>
+  <w:style w:type="paragraph" w:styleId="Heading3">
+    <w:name w:val="heading 3"/>
+    <w:basedOn w:val="Normal"/>
+    <w:next w:val="BodyText"/>
+    <w:uiPriority w:val="9"/>
+    <w:unhideWhenUsed/>
+    <w:qFormat/>
+    <w:pPr>
+      <w:keepNext/>
+      <w:keepLines/>
+      <w:spacing w:before="200" w:after="0"/>
+      <w:outlineLvl w:val="2"/>
+    </w:pPr>
+    <w:rPr>
+      <w:rFonts w:asciiTheme="majorHAnsi" w:eastAsiaTheme="majorEastAsia" w:hAnsiTheme="majorHAnsi" w:cstheme="majorBidi"/>
+      <w:b/>
+      <w:bCs/>
+      <w:color w:val="4F81BD" w:themeColor="accent1"/>
+    </w:rPr>
+  </w:style>
+  <w:style w:type="paragraph" w:styleId="Heading4">
+    <w:name w:val="heading 4"/>
+    <w:basedOn w:val="Normal"/>
+    <w:next w:val="BodyText"/>
+    <w:uiPriority w:val="9"/>
+    <w:unhideWhenUsed/>
+    <w:qFormat/>
+    <w:pPr>
+      <w:keepNext/>
+      <w:keepLines/>
+      <w:spacing w:before="200" w:after="0"/>
+      <w:outlineLvl w:val="3"/>
+    </w:pPr>
+    <w:rPr>
+      <w:rFonts w:asciiTheme="majorHAnsi" w:eastAsiaTheme="majorEastAsia" w:hAnsiTheme="majorHAnsi" w:cstheme="majorBidi"/>
+      <w:bCs/>
+      <w:i/>
+      <w:color w:val="4F81BD" w:themeColor="accent1"/>
+    </w:rPr>
+  </w:style>
+  <w:style w:type="paragraph" w:styleId="Heading5">
+    <w:name w:val="heading 5"/>
+    <w:basedOn w:val="Normal"/>
+    <w:next w:val="BodyText"/>
+    <w:uiPriority w:val="9"/>
+    <w:unhideWhenUsed/>
+    <w:qFormat/>
+    <w:pPr>
+      <w:keepNext/>
+      <w:keepLines/>
+      <w:spacing w:before="200" w:after="0"/>
+      <w:outlineLvl w:val="4"/>
+    </w:pPr>
+    <w:rPr>
+      <w:rFonts w:asciiTheme="majorHAnsi" w:eastAsiaTheme="majorEastAsia" w:hAnsiTheme="majorHAnsi" w:cstheme="majorBidi"/>
+      <w:iCs/>
+      <w:color w:val="4F81BD" w:themeColor="accent1"/>
+    </w:rPr>
+  </w:style>
+  <w:style w:type="paragraph" w:styleId="Heading6">
+    <w:name w:val="heading 6"/>
+    <w:basedOn w:val="Normal"/>
+    <w:next w:val="BodyText"/>
+    <w:uiPriority w:val="9"/>
+    <w:unhideWhenUsed/>
+    <w:qFormat/>
+    <w:pPr>
+      <w:keepNext/>
+      <w:keepLines/>
+      <w:spacing w:before="200" w:after="0"/>
+      <w:outlineLvl w:val="5"/>
+    </w:pPr>
+    <w:rPr>
+      <w:rFonts w:asciiTheme="majorHAnsi" w:eastAsiaTheme="majorEastAsia" w:hAnsiTheme="majorHAnsi" w:cstheme="majorBidi"/>
+      <w:color w:val="4F81BD" w:themeColor="accent1"/>
+    </w:rPr>
+  </w:style>
+  <w:style w:type="paragraph" w:styleId="Heading7">
+    <w:name w:val="heading 7"/>
+    <w:basedOn w:val="Normal"/>
+    <w:next w:val="BodyText"/>
+    <w:uiPriority w:val="9"/>
+    <w:unhideWhenUsed/>
+    <w:qFormat/>
+    <w:pPr>
+      <w:keepNext/>
+      <w:keepLines/>
+      <w:spacing w:before="200" w:after="0"/>
+      <w:outlineLvl w:val="6"/>
+    </w:pPr>
+    <w:rPr>
+      <w:rFonts w:asciiTheme="majorHAnsi" w:eastAsiaTheme="majorEastAsia" w:hAnsiTheme="majorHAnsi" w:cstheme="majorBidi"/>
+      <w:color w:val="4F81BD" w:themeColor="accent1"/>
+    </w:rPr>
+  </w:style>
+  <w:style w:type="paragraph" w:styleId="Heading8">
+    <w:name w:val="heading 8"/>
+    <w:basedOn w:val="Normal"/>
+    <w:next w:val="BodyText"/>
+    <w:uiPriority w:val="9"/>
+    <w:unhideWhenUsed/>
+    <w:qFormat/>
+    <w:pPr>
+      <w:keepNext/>
+      <w:keepLines/>
+      <w:spacing w:before="200" w:after="0"/>
+      <w:outlineLvl w:val="7"/>
+    </w:pPr>
+    <w:rPr>
+      <w:rFonts w:asciiTheme="majorHAnsi" w:eastAsiaTheme="majorEastAsia" w:hAnsiTheme="majorHAnsi" w:cstheme="majorBidi"/>
+      <w:color w:val="4F81BD" w:themeColor="accent1"/>
+    </w:rPr>
+  </w:style>
+  <w:style w:type="paragraph" w:styleId="Heading9">
+    <w:name w:val="heading 9"/>
+    <w:basedOn w:val="Normal"/>
+    <w:next w:val="BodyText"/>
+    <w:uiPriority w:val="9"/>
+    <w:unhideWhenUsed/>
+    <w:qFormat/>
+    <w:pPr>
+      <w:keepNext/>
+      <w:keepLines/>
+      <w:spacing w:before="200" w:after="0"/>
+      <w:outlineLvl w:val="8"/>
+    </w:pPr>
+    <w:rPr>
+      <w:rFonts w:asciiTheme="majorHAnsi" w:eastAsiaTheme="majorEastAsia" w:hAnsiTheme="majorHAnsi" w:cstheme="majorBidi"/>
+      <w:color w:val="4F81BD" w:themeColor="accent1"/>
+    </w:rPr>
+  </w:style>
+  <w:style w:type="character" w:default="1" w:styleId="DefaultParagraphFont">
+    <w:name w:val="Default Paragraph Font"/>
+    <w:uiPriority w:val="1"/>
+    <w:semiHidden/>
+    <w:unhideWhenUsed/>
+  </w:style>
+  <w:style w:type="table" w:default="1" w:styleId="TableNormal">
+    <w:name w:val="Normal Table"/>
+    <w:uiPriority w:val="99"/>
+    <w:semiHidden/>
+    <w:unhideWhenUsed/>
+    <w:tblPr>
+      <w:tblInd w:w="0" w:type="dxa"/>
+      <w:tblCellMar>
+        <w:top w:w="0" w:type="dxa"/>
+        <w:left w:w="108" w:type="dxa"/>
+        <w:bottom w:w="0" w:type="dxa"/>
+        <w:right w:w="108" w:type="dxa"/>
+      </w:tblCellMar>
+    </w:tblPr>
+  </w:style>
+  <w:style w:type="numbering" w:default="1" w:styleId="NoList">
+    <w:name w:val="No List"/>
+    <w:uiPriority w:val="99"/>
+    <w:semiHidden/>
+    <w:unhideWhenUsed/>
+  </w:style>
+  <w:style w:type="paragraph" w:styleId="BodyText">
     <w:name w:val="Body Text"/>
     <w:basedOn w:val="Normal"/>
-    <w:link w:val="BodyTextChar"/>
     <w:qFormat/>
     <w:pPr>
-      <w:spacing w:after="180" w:before="180"/>
+      <w:spacing w:before="180" w:after="180"/>
     </w:pPr>
   </w:style>
-  <w:style w:customStyle="1" w:styleId="FirstParagraph" w:type="paragraph">
+  <w:style w:type="paragraph" w:customStyle="1" w:styleId="FirstParagraph">
     <w:name w:val="First Paragraph"/>
     <w:basedOn w:val="BodyText"/>
     <w:next w:val="BodyText"/>
     <w:qFormat/>
   </w:style>
-  <w:style w:customStyle="1" w:styleId="Compact" w:type="paragraph">
+  <w:style w:type="paragraph" w:customStyle="1" w:styleId="Compact">
     <w:name w:val="Compact"/>
     <w:basedOn w:val="BodyText"/>
     <w:qFormat/>
     <w:pPr>
-      <w:spacing w:after="36" w:before="36"/>
+      <w:spacing w:before="36" w:after="36"/>
     </w:pPr>
   </w:style>
-  <w:style w:styleId="Title" w:type="paragraph">
+  <w:style w:type="paragraph" w:styleId="Title">
     <w:name w:val="Title"/>
     <w:basedOn w:val="Normal"/>
     <w:next w:val="BodyText"/>
@@ -4708,35 +5048,32 @@
     <w:pPr>
       <w:keepNext/>
       <w:keepLines/>
-      <w:spacing w:after="240" w:before="480"/>
+      <w:spacing w:before="480" w:after="240"/>
       <w:jc w:val="center"/>
     </w:pPr>
     <w:rPr>
-      <w:rFonts w:asciiTheme="majorHAnsi" w:cstheme="majorBidi" w:eastAsiaTheme="majorEastAsia" w:hAnsiTheme="majorHAnsi"/>
+      <w:rFonts w:asciiTheme="majorHAnsi" w:eastAsiaTheme="majorEastAsia" w:hAnsiTheme="majorHAnsi" w:cstheme="majorBidi"/>
       <w:b/>
       <w:bCs/>
-      <w:color w:themeColor="accent1" w:themeShade="B5" w:val="345A8A"/>
+      <w:color w:val="345A8A" w:themeColor="accent1" w:themeShade="B5"/>
       <w:sz w:val="36"/>
       <w:szCs w:val="36"/>
     </w:rPr>
   </w:style>
-  <w:style w:styleId="Subtitle" w:type="paragraph">
+  <w:style w:type="paragraph" w:styleId="Subtitle">
     <w:name w:val="Subtitle"/>
     <w:basedOn w:val="Title"/>
     <w:next w:val="BodyText"/>
     <w:qFormat/>
     <w:pPr>
-      <w:keepNext/>
-      <w:keepLines/>
-      <w:spacing w:after="240" w:before="240"/>
-      <w:jc w:val="center"/>
+      <w:spacing w:before="240"/>
     </w:pPr>
     <w:rPr>
       <w:sz w:val="30"/>
       <w:szCs w:val="30"/>
     </w:rPr>
   </w:style>
-  <w:style w:customStyle="1" w:styleId="Author" w:type="paragraph">
+  <w:style w:type="paragraph" w:customStyle="1" w:styleId="Author">
     <w:name w:val="Author"/>
     <w:next w:val="BodyText"/>
     <w:qFormat/>
@@ -4746,7 +5083,7 @@
       <w:jc w:val="center"/>
     </w:pPr>
   </w:style>
-  <w:style w:styleId="Date" w:type="paragraph">
+  <w:style w:type="paragraph" w:styleId="Date">
     <w:name w:val="Date"/>
     <w:next w:val="BodyText"/>
     <w:qFormat/>
@@ -4756,7 +5093,7 @@
       <w:jc w:val="center"/>
     </w:pPr>
   </w:style>
-  <w:style w:customStyle="1" w:styleId="AbstractTitle" w:type="paragraph">
+  <w:style w:type="paragraph" w:customStyle="1" w:styleId="AbstractTitle">
     <w:name w:val="Abstract Title"/>
     <w:basedOn w:val="Normal"/>
     <w:next w:val="Abstract"/>
@@ -4764,7 +5101,7 @@
     <w:pPr>
       <w:keepNext/>
       <w:keepLines/>
-      <w:spacing w:after="0" w:before="300"/>
+      <w:spacing w:before="300" w:after="0"/>
       <w:jc w:val="center"/>
     </w:pPr>
     <w:rPr>
@@ -4774,7 +5111,7 @@
       <w:szCs w:val="20"/>
     </w:rPr>
   </w:style>
-  <w:style w:customStyle="1" w:styleId="Abstract" w:type="paragraph">
+  <w:style w:type="paragraph" w:customStyle="1" w:styleId="Abstract">
     <w:name w:val="Abstract"/>
     <w:basedOn w:val="Normal"/>
     <w:next w:val="BodyText"/>
@@ -4782,210 +5119,19 @@
     <w:pPr>
       <w:keepNext/>
       <w:keepLines/>
-      <w:spacing w:after="300" w:before="100"/>
+      <w:spacing w:before="100" w:after="300"/>
     </w:pPr>
     <w:rPr>
       <w:sz w:val="20"/>
       <w:szCs w:val="20"/>
     </w:rPr>
   </w:style>
-  <w:style w:styleId="Bibliography" w:type="paragraph">
+  <w:style w:type="paragraph" w:styleId="Bibliography">
     <w:name w:val="Bibliography"/>
     <w:basedOn w:val="Normal"/>
-    <w:next w:val="Bibliography"/>
     <w:qFormat/>
-    <w:pPr/>
-    <w:rPr/>
-  </w:style>
-  <w:style w:styleId="Heading1" w:type="paragraph">
-    <w:name w:val="Heading 1"/>
-    <w:basedOn w:val="Normal"/>
-    <w:next w:val="BodyText"/>
-    <w:uiPriority w:val="9"/>
-    <w:qFormat/>
-    <w:pPr>
-      <w:keepNext/>
-      <w:keepLines/>
-      <w:spacing w:after="0" w:before="480"/>
-      <w:outlineLvl w:val="0"/>
-    </w:pPr>
-    <w:rPr>
-      <w:rFonts w:asciiTheme="majorHAnsi" w:cstheme="majorBidi" w:eastAsiaTheme="majorEastAsia" w:hAnsiTheme="majorHAnsi"/>
-      <w:b/>
-      <w:bCs/>
-      <w:color w:themeColor="accent1" w:val="4F81BD"/>
-      <w:sz w:val="32"/>
-      <w:szCs w:val="32"/>
-    </w:rPr>
-  </w:style>
-  <w:style w:styleId="Heading2" w:type="paragraph">
-    <w:name w:val="Heading 2"/>
-    <w:basedOn w:val="Normal"/>
-    <w:next w:val="BodyText"/>
-    <w:uiPriority w:val="9"/>
-    <w:unhideWhenUsed/>
-    <w:qFormat/>
-    <w:pPr>
-      <w:keepNext/>
-      <w:keepLines/>
-      <w:spacing w:after="0" w:before="200"/>
-      <w:outlineLvl w:val="1"/>
-    </w:pPr>
-    <w:rPr>
-      <w:rFonts w:asciiTheme="majorHAnsi" w:cstheme="majorBidi" w:eastAsiaTheme="majorEastAsia" w:hAnsiTheme="majorHAnsi"/>
-      <w:b/>
-      <w:bCs/>
-      <w:color w:themeColor="accent1" w:val="4F81BD"/>
-      <w:sz w:val="28"/>
-      <w:szCs w:val="28"/>
-    </w:rPr>
-  </w:style>
-  <w:style w:styleId="Heading3" w:type="paragraph">
-    <w:name w:val="Heading 3"/>
-    <w:basedOn w:val="Normal"/>
-    <w:next w:val="BodyText"/>
-    <w:uiPriority w:val="9"/>
-    <w:unhideWhenUsed/>
-    <w:qFormat/>
-    <w:pPr>
-      <w:keepNext/>
-      <w:keepLines/>
-      <w:spacing w:after="0" w:before="200"/>
-      <w:outlineLvl w:val="2"/>
-    </w:pPr>
-    <w:rPr>
-      <w:rFonts w:asciiTheme="majorHAnsi" w:cstheme="majorBidi" w:eastAsiaTheme="majorEastAsia" w:hAnsiTheme="majorHAnsi"/>
-      <w:b/>
-      <w:bCs/>
-      <w:color w:themeColor="accent1" w:val="4F81BD"/>
-      <w:sz w:val="24"/>
-      <w:szCs w:val="24"/>
-    </w:rPr>
-  </w:style>
-  <w:style w:styleId="Heading4" w:type="paragraph">
-    <w:name w:val="Heading 4"/>
-    <w:basedOn w:val="Normal"/>
-    <w:next w:val="BodyText"/>
-    <w:uiPriority w:val="9"/>
-    <w:unhideWhenUsed/>
-    <w:qFormat/>
-    <w:pPr>
-      <w:keepNext/>
-      <w:keepLines/>
-      <w:spacing w:after="0" w:before="200"/>
-      <w:outlineLvl w:val="3"/>
-    </w:pPr>
-    <w:rPr>
-      <w:rFonts w:asciiTheme="majorHAnsi" w:cstheme="majorBidi" w:eastAsiaTheme="majorEastAsia" w:hAnsiTheme="majorHAnsi"/>
-      <w:bCs/>
-      <w:i/>
-      <w:color w:themeColor="accent1" w:val="4F81BD"/>
-      <w:sz w:val="24"/>
-      <w:szCs w:val="24"/>
-    </w:rPr>
-  </w:style>
-  <w:style w:styleId="Heading5" w:type="paragraph">
-    <w:name w:val="Heading 5"/>
-    <w:basedOn w:val="Normal"/>
-    <w:next w:val="BodyText"/>
-    <w:uiPriority w:val="9"/>
-    <w:unhideWhenUsed/>
-    <w:qFormat/>
-    <w:pPr>
-      <w:keepNext/>
-      <w:keepLines/>
-      <w:spacing w:after="0" w:before="200"/>
-      <w:outlineLvl w:val="4"/>
-    </w:pPr>
-    <w:rPr>
-      <w:rFonts w:asciiTheme="majorHAnsi" w:cstheme="majorBidi" w:eastAsiaTheme="majorEastAsia" w:hAnsiTheme="majorHAnsi"/>
-      <w:iCs/>
-      <w:color w:themeColor="accent1" w:val="4F81BD"/>
-      <w:sz w:val="24"/>
-      <w:szCs w:val="24"/>
-    </w:rPr>
-  </w:style>
-  <w:style w:styleId="Heading6" w:type="paragraph">
-    <w:name w:val="Heading 6"/>
-    <w:basedOn w:val="Normal"/>
-    <w:next w:val="BodyText"/>
-    <w:uiPriority w:val="9"/>
-    <w:unhideWhenUsed/>
-    <w:qFormat/>
-    <w:pPr>
-      <w:keepNext/>
-      <w:keepLines/>
-      <w:spacing w:after="0" w:before="200"/>
-      <w:outlineLvl w:val="5"/>
-    </w:pPr>
-    <w:rPr>
-      <w:rFonts w:asciiTheme="majorHAnsi" w:cstheme="majorBidi" w:eastAsiaTheme="majorEastAsia" w:hAnsiTheme="majorHAnsi"/>
-      <w:color w:themeColor="accent1" w:val="4F81BD"/>
-      <w:sz w:val="24"/>
-      <w:szCs w:val="24"/>
-    </w:rPr>
-  </w:style>
-  <w:style w:styleId="Heading7" w:type="paragraph">
-    <w:name w:val="Heading 7"/>
-    <w:basedOn w:val="Normal"/>
-    <w:next w:val="BodyText"/>
-    <w:uiPriority w:val="9"/>
-    <w:unhideWhenUsed/>
-    <w:qFormat/>
-    <w:pPr>
-      <w:keepNext/>
-      <w:keepLines/>
-      <w:spacing w:after="0" w:before="200"/>
-      <w:outlineLvl w:val="6"/>
-    </w:pPr>
-    <w:rPr>
-      <w:rFonts w:asciiTheme="majorHAnsi" w:cstheme="majorBidi" w:eastAsiaTheme="majorEastAsia" w:hAnsiTheme="majorHAnsi"/>
-      <w:color w:themeColor="accent1" w:val="4F81BD"/>
-      <w:sz w:val="24"/>
-      <w:szCs w:val="24"/>
-    </w:rPr>
-  </w:style>
-  <w:style w:styleId="Heading8" w:type="paragraph">
-    <w:name w:val="Heading 8"/>
-    <w:basedOn w:val="Normal"/>
-    <w:next w:val="BodyText"/>
-    <w:uiPriority w:val="9"/>
-    <w:unhideWhenUsed/>
-    <w:qFormat/>
-    <w:pPr>
-      <w:keepNext/>
-      <w:keepLines/>
-      <w:spacing w:after="0" w:before="200"/>
-      <w:outlineLvl w:val="7"/>
-    </w:pPr>
-    <w:rPr>
-      <w:rFonts w:asciiTheme="majorHAnsi" w:cstheme="majorBidi" w:eastAsiaTheme="majorEastAsia" w:hAnsiTheme="majorHAnsi"/>
-      <w:color w:themeColor="accent1" w:val="4F81BD"/>
-      <w:sz w:val="24"/>
-      <w:szCs w:val="24"/>
-    </w:rPr>
-  </w:style>
-  <w:style w:styleId="Heading9" w:type="paragraph">
-    <w:name w:val="Heading 9"/>
-    <w:basedOn w:val="Normal"/>
-    <w:next w:val="BodyText"/>
-    <w:uiPriority w:val="9"/>
-    <w:unhideWhenUsed/>
-    <w:qFormat/>
-    <w:pPr>
-      <w:keepNext/>
-      <w:keepLines/>
-      <w:spacing w:after="0" w:before="200"/>
-      <w:outlineLvl w:val="8"/>
-    </w:pPr>
-    <w:rPr>
-      <w:rFonts w:asciiTheme="majorHAnsi" w:cstheme="majorBidi" w:eastAsiaTheme="majorEastAsia" w:hAnsiTheme="majorHAnsi"/>
-      <w:color w:themeColor="accent1" w:val="4F81BD"/>
-      <w:sz w:val="24"/>
-      <w:szCs w:val="24"/>
-    </w:rPr>
-  </w:style>
-  <w:style w:styleId="BlockText" w:type="paragraph">
+  </w:style>
+  <w:style w:type="paragraph" w:styleId="BlockText">
     <w:name w:val="Block Text"/>
     <w:basedOn w:val="BodyText"/>
     <w:next w:val="BodyText"/>
@@ -4993,67 +5139,57 @@
     <w:unhideWhenUsed/>
     <w:qFormat/>
     <w:pPr>
-      <w:spacing w:after="100" w:before="100"/>
-      <w:ind w:firstLine="0" w:left="480" w:right="480"/>
+      <w:spacing w:before="100" w:after="100"/>
+      <w:ind w:left="480" w:right="480"/>
     </w:pPr>
   </w:style>
-  <w:style w:styleId="FootnoteText" w:type="paragraph">
-    <w:name w:val="Footnote Text"/>
+  <w:style w:type="paragraph" w:styleId="FootnoteText">
+    <w:name w:val="footnote text"/>
     <w:basedOn w:val="Normal"/>
-    <w:next w:val="FootnoteText"/>
     <w:uiPriority w:val="9"/>
     <w:unhideWhenUsed/>
     <w:qFormat/>
   </w:style>
-  <w:style w:styleId="FootnoteBlockText" w:type="paragraph">
+  <w:style w:type="paragraph" w:customStyle="1" w:styleId="FootnoteBlockText">
     <w:name w:val="Footnote Block Text"/>
-    <w:basedOn w:val="Footnote Text"/>
-    <w:next w:val="Footnote Text"/>
     <w:uiPriority w:val="9"/>
     <w:unhideWhenUsed/>
     <w:qFormat/>
     <w:pPr>
-      <w:spacing w:after="100" w:before="100"/>
-      <w:ind w:firstLine="0" w:left="480" w:right="480"/>
+      <w:spacing w:before="100" w:after="100"/>
+      <w:ind w:left="480" w:right="480"/>
     </w:pPr>
   </w:style>
-  <w:style w:default="1" w:styleId="DefaultParagraphFont" w:type="character">
-    <w:name w:val="Default Paragraph Font"/>
-    <w:semiHidden/>
-    <w:unhideWhenUsed/>
-  </w:style>
-  <w:style w:default="1" w:styleId="Table" w:type="table">
+  <w:style w:type="table" w:customStyle="1" w:styleId="Table">
     <w:name w:val="Table"/>
-    <w:basedOn w:val="TableNormal"/>
     <w:semiHidden/>
     <w:unhideWhenUsed/>
     <w:qFormat/>
     <w:tblPr>
-      <w:tblInd w:type="dxa" w:w="0"/>
+      <w:tblInd w:w="0" w:type="dxa"/>
       <w:tblCellMar>
-        <w:top w:type="dxa" w:w="0"/>
-        <w:left w:type="dxa" w:w="108"/>
-        <w:bottom w:type="dxa" w:w="0"/>
-        <w:right w:type="dxa" w:w="108"/>
+        <w:top w:w="0" w:type="dxa"/>
+        <w:left w:w="108" w:type="dxa"/>
+        <w:bottom w:w="0" w:type="dxa"/>
+        <w:right w:w="108" w:type="dxa"/>
       </w:tblCellMar>
     </w:tblPr>
     <w:tblStylePr w:type="firstRow">
       <w:tblPr>
         <w:jc w:val="left"/>
-        <w:tblInd w:type="dxa" w:w="0"/>
       </w:tblPr>
       <w:trPr>
         <w:jc w:val="left"/>
       </w:trPr>
       <w:tcPr>
         <w:tcBorders>
-          <w:bottom w:val="single"/>
+          <w:bottom w:val="single" w:sz="0" w:space="0" w:color="auto"/>
         </w:tcBorders>
         <w:vAlign w:val="bottom"/>
       </w:tcPr>
     </w:tblStylePr>
   </w:style>
-  <w:style w:customStyle="1" w:styleId="DefinitionTerm" w:type="paragraph">
+  <w:style w:type="paragraph" w:customStyle="1" w:styleId="DefinitionTerm">
     <w:name w:val="Definition Term"/>
     <w:basedOn w:val="Normal"/>
     <w:next w:val="Definition"/>
@@ -5066,75 +5202,76 @@
       <w:b/>
     </w:rPr>
   </w:style>
-  <w:style w:customStyle="1" w:styleId="Definition" w:type="paragraph">
+  <w:style w:type="paragraph" w:customStyle="1" w:styleId="Definition">
     <w:name w:val="Definition"/>
     <w:basedOn w:val="Normal"/>
   </w:style>
-  <w:style w:styleId="Caption" w:type="paragraph">
-    <w:name w:val="Caption"/>
+  <w:style w:type="paragraph" w:styleId="Caption">
+    <w:name w:val="caption"/>
     <w:basedOn w:val="Normal"/>
-    <w:link w:val="BodyTextChar"/>
+    <w:link w:val="CaptionChar"/>
     <w:pPr>
-      <w:spacing w:after="120" w:before="0"/>
+      <w:spacing w:after="120"/>
     </w:pPr>
     <w:rPr>
       <w:i/>
     </w:rPr>
   </w:style>
-  <w:style w:customStyle="1" w:styleId="TableCaption" w:type="paragraph">
+  <w:style w:type="paragraph" w:customStyle="1" w:styleId="TableCaption">
     <w:name w:val="Table Caption"/>
     <w:basedOn w:val="Caption"/>
     <w:pPr>
       <w:keepNext/>
     </w:pPr>
   </w:style>
-  <w:style w:customStyle="1" w:styleId="ImageCaption" w:type="paragraph">
+  <w:style w:type="paragraph" w:customStyle="1" w:styleId="ImageCaption">
     <w:name w:val="Image Caption"/>
     <w:basedOn w:val="Caption"/>
   </w:style>
-  <w:style w:customStyle="1" w:styleId="Figure" w:type="paragraph">
+  <w:style w:type="paragraph" w:customStyle="1" w:styleId="Figure">
     <w:name w:val="Figure"/>
     <w:basedOn w:val="Normal"/>
   </w:style>
-  <w:style w:customStyle="1" w:styleId="CaptionedFigure" w:type="paragraph">
+  <w:style w:type="paragraph" w:customStyle="1" w:styleId="CaptionedFigure">
     <w:name w:val="Captioned Figure"/>
     <w:basedOn w:val="Figure"/>
     <w:pPr>
       <w:keepNext/>
     </w:pPr>
   </w:style>
-  <w:style w:customStyle="1" w:styleId="BodyTextChar" w:type="character">
-    <w:name w:val="Body Text Char"/>
+  <w:style w:type="character" w:customStyle="1" w:styleId="CaptionChar">
+    <w:name w:val="Caption Char"/>
     <w:basedOn w:val="DefaultParagraphFont"/>
-    <w:link w:val="BodyText"/>
-  </w:style>
-  <w:style w:customStyle="1" w:styleId="VerbatimChar" w:type="character">
+    <w:link w:val="Caption"/>
+  </w:style>
+  <w:style w:type="character" w:customStyle="1" w:styleId="VerbatimChar">
     <w:name w:val="Verbatim Char"/>
-    <w:basedOn w:val="BodyTextChar"/>
+    <w:basedOn w:val="CaptionChar"/>
+    <w:link w:val="SourceCode"/>
     <w:rPr>
       <w:rFonts w:ascii="Consolas" w:hAnsi="Consolas"/>
       <w:sz w:val="22"/>
     </w:rPr>
   </w:style>
-  <w:style w:customStyle="1" w:styleId="SectionNumber" w:type="character">
+  <w:style w:type="character" w:customStyle="1" w:styleId="SectionNumber">
     <w:name w:val="Section Number"/>
-    <w:basedOn w:val="BodyTextChar"/>
-  </w:style>
-  <w:style w:styleId="FootnoteReference" w:type="character">
-    <w:name w:val="Footnote Reference"/>
-    <w:basedOn w:val="BodyTextChar"/>
+    <w:basedOn w:val="CaptionChar"/>
+  </w:style>
+  <w:style w:type="character" w:styleId="FootnoteReference">
+    <w:name w:val="footnote reference"/>
+    <w:basedOn w:val="CaptionChar"/>
     <w:rPr>
       <w:vertAlign w:val="superscript"/>
     </w:rPr>
   </w:style>
-  <w:style w:styleId="Hyperlink" w:type="character">
+  <w:style w:type="character" w:styleId="Hyperlink">
     <w:name w:val="Hyperlink"/>
-    <w:basedOn w:val="BodyTextChar"/>
+    <w:basedOn w:val="CaptionChar"/>
     <w:rPr>
-      <w:color w:themeColor="accent1" w:val="4F81BD"/>
+      <w:color w:val="4F81BD" w:themeColor="accent1"/>
     </w:rPr>
   </w:style>
-  <w:style w:styleId="TOCHeading" w:type="paragraph">
+  <w:style w:type="paragraph" w:styleId="TOCHeading">
     <w:name w:val="TOC Heading"/>
     <w:basedOn w:val="Heading1"/>
     <w:next w:val="BodyText"/>
@@ -5146,10 +5283,9 @@
       <w:outlineLvl w:val="9"/>
     </w:pPr>
     <w:rPr>
-      <w:rFonts w:asciiTheme="majorHAnsi" w:cstheme="majorBidi" w:eastAsiaTheme="majorEastAsia" w:hAnsiTheme="majorHAnsi"/>
       <w:b w:val="0"/>
       <w:bCs w:val="0"/>
-      <w:color w:themeColor="accent1" w:themeShade="BF" w:val="365F91"/>
+      <w:color w:val="365F91" w:themeColor="accent1" w:themeShade="BF"/>
     </w:rPr>
   </w:style>
   <w:style w:type="paragraph" w:customStyle="1" w:styleId="SourceCode">
@@ -5157,234 +5293,299 @@
     <w:basedOn w:val="Normal"/>
     <w:link w:val="VerbatimChar"/>
     <w:pPr>
-      <w:wordWrap w:val="off"/>
+      <w:wordWrap w:val="0"/>
     </w:pPr>
   </w:style>
   <w:style w:type="character" w:customStyle="1" w:styleId="KeywordTok">
     <w:name w:val="KeywordTok"/>
     <w:basedOn w:val="VerbatimChar"/>
     <w:rPr>
+      <w:rFonts w:ascii="Consolas" w:hAnsi="Consolas"/>
       <w:b/>
       <w:color w:val="007020"/>
+      <w:sz w:val="22"/>
     </w:rPr>
   </w:style>
   <w:style w:type="character" w:customStyle="1" w:styleId="DataTypeTok">
     <w:name w:val="DataTypeTok"/>
     <w:basedOn w:val="VerbatimChar"/>
     <w:rPr>
+      <w:rFonts w:ascii="Consolas" w:hAnsi="Consolas"/>
       <w:color w:val="902000"/>
+      <w:sz w:val="22"/>
     </w:rPr>
   </w:style>
   <w:style w:type="character" w:customStyle="1" w:styleId="DecValTok">
     <w:name w:val="DecValTok"/>
     <w:basedOn w:val="VerbatimChar"/>
     <w:rPr>
-      <w:color w:val="40a070"/>
+      <w:rFonts w:ascii="Consolas" w:hAnsi="Consolas"/>
+      <w:color w:val="40A070"/>
+      <w:sz w:val="22"/>
     </w:rPr>
   </w:style>
   <w:style w:type="character" w:customStyle="1" w:styleId="BaseNTok">
     <w:name w:val="BaseNTok"/>
     <w:basedOn w:val="VerbatimChar"/>
     <w:rPr>
-      <w:color w:val="40a070"/>
+      <w:rFonts w:ascii="Consolas" w:hAnsi="Consolas"/>
+      <w:color w:val="40A070"/>
+      <w:sz w:val="22"/>
     </w:rPr>
   </w:style>
   <w:style w:type="character" w:customStyle="1" w:styleId="FloatTok">
     <w:name w:val="FloatTok"/>
     <w:basedOn w:val="VerbatimChar"/>
     <w:rPr>
-      <w:color w:val="40a070"/>
+      <w:rFonts w:ascii="Consolas" w:hAnsi="Consolas"/>
+      <w:color w:val="40A070"/>
+      <w:sz w:val="22"/>
     </w:rPr>
   </w:style>
   <w:style w:type="character" w:customStyle="1" w:styleId="ConstantTok">
     <w:name w:val="ConstantTok"/>
     <w:basedOn w:val="VerbatimChar"/>
     <w:rPr>
+      <w:rFonts w:ascii="Consolas" w:hAnsi="Consolas"/>
       <w:color w:val="880000"/>
+      <w:sz w:val="22"/>
     </w:rPr>
   </w:style>
   <w:style w:type="character" w:customStyle="1" w:styleId="CharTok">
     <w:name w:val="CharTok"/>
     <w:basedOn w:val="VerbatimChar"/>
     <w:rPr>
-      <w:color w:val="4070a0"/>
+      <w:rFonts w:ascii="Consolas" w:hAnsi="Consolas"/>
+      <w:color w:val="4070A0"/>
+      <w:sz w:val="22"/>
     </w:rPr>
   </w:style>
   <w:style w:type="character" w:customStyle="1" w:styleId="SpecialCharTok">
     <w:name w:val="SpecialCharTok"/>
     <w:basedOn w:val="VerbatimChar"/>
     <w:rPr>
-      <w:color w:val="4070a0"/>
+      <w:rFonts w:ascii="Consolas" w:hAnsi="Consolas"/>
+      <w:color w:val="4070A0"/>
+      <w:sz w:val="22"/>
     </w:rPr>
   </w:style>
   <w:style w:type="character" w:customStyle="1" w:styleId="StringTok">
     <w:name w:val="StringTok"/>
     <w:basedOn w:val="VerbatimChar"/>
     <w:rPr>
-      <w:color w:val="4070a0"/>
+      <w:rFonts w:ascii="Consolas" w:hAnsi="Consolas"/>
+      <w:color w:val="4070A0"/>
+      <w:sz w:val="22"/>
     </w:rPr>
   </w:style>
   <w:style w:type="character" w:customStyle="1" w:styleId="VerbatimStringTok">
     <w:name w:val="VerbatimStringTok"/>
     <w:basedOn w:val="VerbatimChar"/>
     <w:rPr>
-      <w:color w:val="4070a0"/>
+      <w:rFonts w:ascii="Consolas" w:hAnsi="Consolas"/>
+      <w:color w:val="4070A0"/>
+      <w:sz w:val="22"/>
     </w:rPr>
   </w:style>
   <w:style w:type="character" w:customStyle="1" w:styleId="SpecialStringTok">
     <w:name w:val="SpecialStringTok"/>
     <w:basedOn w:val="VerbatimChar"/>
     <w:rPr>
-      <w:color w:val="bb6688"/>
+      <w:rFonts w:ascii="Consolas" w:hAnsi="Consolas"/>
+      <w:color w:val="BB6688"/>
+      <w:sz w:val="22"/>
     </w:rPr>
   </w:style>
   <w:style w:type="character" w:customStyle="1" w:styleId="ImportTok">
     <w:name w:val="ImportTok"/>
     <w:basedOn w:val="VerbatimChar"/>
     <w:rPr>
+      <w:rFonts w:ascii="Consolas" w:hAnsi="Consolas"/>
       <w:b/>
       <w:color w:val="008000"/>
+      <w:sz w:val="22"/>
     </w:rPr>
   </w:style>
   <w:style w:type="character" w:customStyle="1" w:styleId="CommentTok">
     <w:name w:val="CommentTok"/>
     <w:basedOn w:val="VerbatimChar"/>
     <w:rPr>
+      <w:rFonts w:ascii="Consolas" w:hAnsi="Consolas"/>
       <w:i/>
-      <w:color w:val="60a0b0"/>
+      <w:color w:val="60A0B0"/>
+      <w:sz w:val="22"/>
     </w:rPr>
   </w:style>
   <w:style w:type="character" w:customStyle="1" w:styleId="DocumentationTok">
     <w:name w:val="DocumentationTok"/>
     <w:basedOn w:val="VerbatimChar"/>
     <w:rPr>
+      <w:rFonts w:ascii="Consolas" w:hAnsi="Consolas"/>
       <w:i/>
-      <w:color w:val="ba2121"/>
+      <w:color w:val="BA2121"/>
+      <w:sz w:val="22"/>
     </w:rPr>
   </w:style>
   <w:style w:type="character" w:customStyle="1" w:styleId="AnnotationTok">
     <w:name w:val="AnnotationTok"/>
     <w:basedOn w:val="VerbatimChar"/>
     <w:rPr>
+      <w:rFonts w:ascii="Consolas" w:hAnsi="Consolas"/>
       <w:b/>
       <w:i/>
-      <w:color w:val="60a0b0"/>
+      <w:color w:val="60A0B0"/>
+      <w:sz w:val="22"/>
     </w:rPr>
   </w:style>
   <w:style w:type="character" w:customStyle="1" w:styleId="CommentVarTok">
     <w:name w:val="CommentVarTok"/>
     <w:basedOn w:val="VerbatimChar"/>
     <w:rPr>
+      <w:rFonts w:ascii="Consolas" w:hAnsi="Consolas"/>
       <w:b/>
       <w:i/>
-      <w:color w:val="60a0b0"/>
+      <w:color w:val="60A0B0"/>
+      <w:sz w:val="22"/>
     </w:rPr>
   </w:style>
   <w:style w:type="character" w:customStyle="1" w:styleId="OtherTok">
     <w:name w:val="OtherTok"/>
     <w:basedOn w:val="VerbatimChar"/>
     <w:rPr>
+      <w:rFonts w:ascii="Consolas" w:hAnsi="Consolas"/>
       <w:color w:val="007020"/>
+      <w:sz w:val="22"/>
     </w:rPr>
   </w:style>
   <w:style w:type="character" w:customStyle="1" w:styleId="FunctionTok">
     <w:name w:val="FunctionTok"/>
     <w:basedOn w:val="VerbatimChar"/>
     <w:rPr>
-      <w:color w:val="06287e"/>
+      <w:rFonts w:ascii="Consolas" w:hAnsi="Consolas"/>
+      <w:color w:val="06287E"/>
+      <w:sz w:val="22"/>
     </w:rPr>
   </w:style>
   <w:style w:type="character" w:customStyle="1" w:styleId="VariableTok">
     <w:name w:val="VariableTok"/>
     <w:basedOn w:val="VerbatimChar"/>
     <w:rPr>
-      <w:color w:val="19177c"/>
+      <w:rFonts w:ascii="Consolas" w:hAnsi="Consolas"/>
+      <w:color w:val="19177C"/>
+      <w:sz w:val="22"/>
     </w:rPr>
   </w:style>
   <w:style w:type="character" w:customStyle="1" w:styleId="ControlFlowTok">
     <w:name w:val="ControlFlowTok"/>
     <w:basedOn w:val="VerbatimChar"/>
     <w:rPr>
+      <w:rFonts w:ascii="Consolas" w:hAnsi="Consolas"/>
       <w:b/>
       <w:color w:val="007020"/>
+      <w:sz w:val="22"/>
     </w:rPr>
   </w:style>
   <w:style w:type="character" w:customStyle="1" w:styleId="OperatorTok">
     <w:name w:val="OperatorTok"/>
     <w:basedOn w:val="VerbatimChar"/>
     <w:rPr>
+      <w:rFonts w:ascii="Consolas" w:hAnsi="Consolas"/>
       <w:color w:val="666666"/>
+      <w:sz w:val="22"/>
     </w:rPr>
   </w:style>
   <w:style w:type="character" w:customStyle="1" w:styleId="BuiltInTok">
     <w:name w:val="BuiltInTok"/>
     <w:basedOn w:val="VerbatimChar"/>
     <w:rPr>
+      <w:rFonts w:ascii="Consolas" w:hAnsi="Consolas"/>
       <w:color w:val="008000"/>
+      <w:sz w:val="22"/>
     </w:rPr>
   </w:style>
   <w:style w:type="character" w:customStyle="1" w:styleId="ExtensionTok">
     <w:name w:val="ExtensionTok"/>
     <w:basedOn w:val="VerbatimChar"/>
-    <w:rPr/>
+    <w:rPr>
+      <w:rFonts w:ascii="Consolas" w:hAnsi="Consolas"/>
+      <w:sz w:val="22"/>
+    </w:rPr>
   </w:style>
   <w:style w:type="character" w:customStyle="1" w:styleId="PreprocessorTok">
     <w:name w:val="PreprocessorTok"/>
     <w:basedOn w:val="VerbatimChar"/>
     <w:rPr>
-      <w:color w:val="bc7a00"/>
+      <w:rFonts w:ascii="Consolas" w:hAnsi="Consolas"/>
+      <w:color w:val="BC7A00"/>
+      <w:sz w:val="22"/>
     </w:rPr>
   </w:style>
   <w:style w:type="character" w:customStyle="1" w:styleId="AttributeTok">
     <w:name w:val="AttributeTok"/>
     <w:basedOn w:val="VerbatimChar"/>
     <w:rPr>
-      <w:color w:val="7d9029"/>
+      <w:rFonts w:ascii="Consolas" w:hAnsi="Consolas"/>
+      <w:color w:val="7D9029"/>
+      <w:sz w:val="22"/>
     </w:rPr>
   </w:style>
   <w:style w:type="character" w:customStyle="1" w:styleId="RegionMarkerTok">
     <w:name w:val="RegionMarkerTok"/>
     <w:basedOn w:val="VerbatimChar"/>
-    <w:rPr/>
+    <w:rPr>
+      <w:rFonts w:ascii="Consolas" w:hAnsi="Consolas"/>
+      <w:sz w:val="22"/>
+    </w:rPr>
   </w:style>
   <w:style w:type="character" w:customStyle="1" w:styleId="InformationTok">
     <w:name w:val="InformationTok"/>
     <w:basedOn w:val="VerbatimChar"/>
     <w:rPr>
+      <w:rFonts w:ascii="Consolas" w:hAnsi="Consolas"/>
       <w:b/>
       <w:i/>
-      <w:color w:val="60a0b0"/>
+      <w:color w:val="60A0B0"/>
+      <w:sz w:val="22"/>
     </w:rPr>
   </w:style>
   <w:style w:type="character" w:customStyle="1" w:styleId="WarningTok">
     <w:name w:val="WarningTok"/>
     <w:basedOn w:val="VerbatimChar"/>
     <w:rPr>
+      <w:rFonts w:ascii="Consolas" w:hAnsi="Consolas"/>
       <w:b/>
       <w:i/>
-      <w:color w:val="60a0b0"/>
+      <w:color w:val="60A0B0"/>
+      <w:sz w:val="22"/>
     </w:rPr>
   </w:style>
   <w:style w:type="character" w:customStyle="1" w:styleId="AlertTok">
     <w:name w:val="AlertTok"/>
     <w:basedOn w:val="VerbatimChar"/>
     <w:rPr>
+      <w:rFonts w:ascii="Consolas" w:hAnsi="Consolas"/>
       <w:b/>
-      <w:color w:val="ff0000"/>
+      <w:color w:val="FF0000"/>
+      <w:sz w:val="22"/>
     </w:rPr>
   </w:style>
   <w:style w:type="character" w:customStyle="1" w:styleId="ErrorTok">
     <w:name w:val="ErrorTok"/>
     <w:basedOn w:val="VerbatimChar"/>
     <w:rPr>
+      <w:rFonts w:ascii="Consolas" w:hAnsi="Consolas"/>
       <w:b/>
-      <w:color w:val="ff0000"/>
+      <w:color w:val="FF0000"/>
+      <w:sz w:val="22"/>
     </w:rPr>
   </w:style>
   <w:style w:type="character" w:customStyle="1" w:styleId="NormalTok">
     <w:name w:val="NormalTok"/>
     <w:basedOn w:val="VerbatimChar"/>
-    <w:rPr/>
+    <w:rPr>
+      <w:rFonts w:ascii="Consolas" w:hAnsi="Consolas"/>
+      <w:sz w:val="22"/>
+    </w:rPr>
   </w:style>
 </w:styles>
 </file>
